--- a/docs/迭代二/组15_需求规格文档.docx
+++ b/docs/迭代二/组15_需求规格文档.docx
@@ -166,10 +166,8 @@
           <w:sz w:val="72"/>
           <w:szCs w:val="72"/>
         </w:rPr>
-        <w:t>0</w:t>
-      </w:r>
-      <w:bookmarkStart w:id="0" w:name="_GoBack"/>
-      <w:bookmarkEnd w:id="0"/>
+        <w:t>1</w:t>
+      </w:r>
       <w:r>
         <w:rPr>
           <w:b/>
@@ -470,7 +468,7 @@
           <w:sz w:val="30"/>
           <w:szCs w:val="30"/>
         </w:rPr>
-        <w:t>19</w:t>
+        <w:t>1</w:t>
       </w:r>
       <w:r>
         <w:rPr>
@@ -2267,8 +2265,8 @@
       <w:pPr>
         <w:pStyle w:val="1"/>
       </w:pPr>
-      <w:bookmarkStart w:id="1" w:name="_Toc28329"/>
-      <w:bookmarkStart w:id="2" w:name="_Toc413793744"/>
+      <w:bookmarkStart w:id="0" w:name="_Toc28329"/>
+      <w:bookmarkStart w:id="1" w:name="_Toc413793744"/>
       <w:r>
         <w:rPr>
           <w:rFonts w:hint="eastAsia"/>
@@ -2284,8 +2282,8 @@
       <w:r>
         <w:t>历史</w:t>
       </w:r>
+      <w:bookmarkEnd w:id="0"/>
       <w:bookmarkEnd w:id="1"/>
-      <w:bookmarkEnd w:id="2"/>
     </w:p>
     <w:tbl>
       <w:tblPr>
@@ -2320,8 +2318,8 @@
                 <w:szCs w:val="21"/>
               </w:rPr>
             </w:pPr>
-            <w:bookmarkStart w:id="3" w:name="OLE_LINK3"/>
-            <w:bookmarkStart w:id="4" w:name="OLE_LINK4"/>
+            <w:bookmarkStart w:id="2" w:name="OLE_LINK3"/>
+            <w:bookmarkStart w:id="3" w:name="OLE_LINK4"/>
             <w:r>
               <w:rPr>
                 <w:b/>
@@ -2455,15 +2453,92 @@
           </w:p>
         </w:tc>
       </w:tr>
+      <w:tr>
+        <w:trPr>
+          <w:trHeight w:val="390"/>
+        </w:trPr>
+        <w:tc>
+          <w:tcPr>
+            <w:tcW w:w="2972" w:type="dxa"/>
+          </w:tcPr>
+          <w:p>
+            <w:pPr>
+              <w:rPr>
+                <w:rFonts w:hint="eastAsia"/>
+              </w:rPr>
+            </w:pPr>
+            <w:r>
+              <w:rPr>
+                <w:rFonts w:hint="eastAsia"/>
+              </w:rPr>
+              <w:t>金翠</w:t>
+            </w:r>
+          </w:p>
+        </w:tc>
+        <w:tc>
+          <w:tcPr>
+            <w:tcW w:w="1276" w:type="dxa"/>
+          </w:tcPr>
+          <w:p>
+            <w:pPr>
+              <w:rPr>
+                <w:rFonts w:hint="eastAsia"/>
+              </w:rPr>
+            </w:pPr>
+            <w:r>
+              <w:rPr>
+                <w:rFonts w:hint="eastAsia"/>
+              </w:rPr>
+              <w:t>2015.4.2</w:t>
+            </w:r>
+          </w:p>
+        </w:tc>
+        <w:tc>
+          <w:tcPr>
+            <w:tcW w:w="2268" w:type="dxa"/>
+          </w:tcPr>
+          <w:p>
+            <w:pPr>
+              <w:rPr>
+                <w:rFonts w:hint="eastAsia"/>
+              </w:rPr>
+            </w:pPr>
+            <w:r>
+              <w:rPr>
+                <w:rFonts w:hint="eastAsia"/>
+              </w:rPr>
+              <w:t>补充</w:t>
+            </w:r>
+            <w:r>
+              <w:t>热点搜索的需求规格说明</w:t>
+            </w:r>
+          </w:p>
+        </w:tc>
+        <w:tc>
+          <w:tcPr>
+            <w:tcW w:w="1843" w:type="dxa"/>
+          </w:tcPr>
+          <w:p>
+            <w:pPr>
+              <w:rPr>
+                <w:rFonts w:hint="eastAsia"/>
+              </w:rPr>
+            </w:pPr>
+            <w:r>
+              <w:t>1.1</w:t>
+            </w:r>
+          </w:p>
+        </w:tc>
+      </w:tr>
+      <w:bookmarkEnd w:id="2"/>
       <w:bookmarkEnd w:id="3"/>
-      <w:bookmarkEnd w:id="4"/>
     </w:tbl>
     <w:p/>
     <w:p>
       <w:pPr>
         <w:pStyle w:val="1"/>
       </w:pPr>
-      <w:bookmarkStart w:id="5" w:name="_Toc413793745"/>
+      <w:bookmarkStart w:id="4" w:name="_Toc413793745"/>
       <w:r>
         <w:rPr>
           <w:rFonts w:hint="eastAsia"/>
@@ -2476,7 +2551,7 @@
         </w:rPr>
         <w:t>文档信息</w:t>
       </w:r>
-      <w:bookmarkEnd w:id="5"/>
+      <w:bookmarkEnd w:id="4"/>
     </w:p>
     <w:tbl>
       <w:tblPr>
@@ -2576,7 +2651,11 @@
               <w:t>二</w:t>
             </w:r>
             <w:r>
-              <w:t>循环需求规格文档，提供给用户确认以及本团队在下阶段设计、编码、测试</w:t>
+              <w:t>循环需求规格文档，提供给用户确认以及本团队在下阶段设计、编码、测</w:t>
+            </w:r>
+            <w:r>
+              <w:lastRenderedPageBreak/>
+              <w:t>试</w:t>
             </w:r>
             <w:r>
               <w:rPr>
@@ -2598,6 +2677,7 @@
               <w:rPr>
                 <w:rFonts w:hint="eastAsia"/>
               </w:rPr>
+              <w:lastRenderedPageBreak/>
               <w:t>背景</w:t>
             </w:r>
           </w:p>
@@ -2618,14 +2698,7 @@
               <w:rPr>
                 <w:rFonts w:hint="eastAsia"/>
               </w:rPr>
-              <w:t>是世界上水平最高的篮球联赛、美国四</w:t>
-            </w:r>
-            <w:r>
-              <w:rPr>
-                <w:rFonts w:hint="eastAsia"/>
-              </w:rPr>
-              <w:lastRenderedPageBreak/>
-              <w:t>大职业体育联赛之一</w:t>
+              <w:t>是世界上水平最高的篮球联赛、美国四大职业体育联赛之一</w:t>
             </w:r>
             <w:r>
               <w:rPr>
@@ -2701,7 +2774,6 @@
               <w:rPr>
                 <w:rFonts w:hint="eastAsia"/>
               </w:rPr>
-              <w:lastRenderedPageBreak/>
               <w:t>定义</w:t>
             </w:r>
             <w:r>
@@ -2835,8 +2907,8 @@
       <w:pPr>
         <w:pStyle w:val="1"/>
       </w:pPr>
-      <w:bookmarkStart w:id="6" w:name="_Toc25077"/>
-      <w:bookmarkStart w:id="7" w:name="_Toc413793746"/>
+      <w:bookmarkStart w:id="5" w:name="_Toc25077"/>
+      <w:bookmarkStart w:id="6" w:name="_Toc413793746"/>
       <w:r>
         <w:rPr>
           <w:rFonts w:hint="eastAsia"/>
@@ -2846,32 +2918,22 @@
       <w:r>
         <w:t>.</w:t>
       </w:r>
+      <w:bookmarkEnd w:id="5"/>
+      <w:r>
+        <w:rPr>
+          <w:rFonts w:hint="eastAsia"/>
+        </w:rPr>
+        <w:t>第二循环</w:t>
+      </w:r>
+      <w:r>
+        <w:t>用例</w:t>
+      </w:r>
+      <w:bookmarkStart w:id="7" w:name="_GoBack"/>
+      <w:bookmarkEnd w:id="7"/>
+      <w:r>
+        <w:t>图</w:t>
+      </w:r>
       <w:bookmarkEnd w:id="6"/>
-      <w:r>
-        <w:rPr>
-          <w:rFonts w:hint="eastAsia"/>
-        </w:rPr>
-        <w:t>第二循环</w:t>
-      </w:r>
-      <w:r>
-        <w:t>用</w:t>
-      </w:r>
-      <w:commentRangeStart w:id="8"/>
-      <w:r>
-        <w:t>例图</w:t>
-      </w:r>
-      <w:bookmarkEnd w:id="7"/>
-      <w:commentRangeEnd w:id="8"/>
-      <w:r>
-        <w:rPr>
-          <w:rStyle w:val="a4"/>
-          <w:rFonts w:ascii="Calibri" w:hAnsi="Calibri"/>
-          <w:b w:val="0"/>
-          <w:bCs w:val="0"/>
-          <w:kern w:val="2"/>
-        </w:rPr>
-        <w:commentReference w:id="8"/>
-      </w:r>
     </w:p>
     <w:p>
       <w:r>
@@ -2879,10 +2941,10 @@
           <w:noProof/>
         </w:rPr>
         <w:drawing>
-          <wp:inline distT="0" distB="0" distL="0" distR="0" wp14:anchorId="231E6C6E" wp14:editId="61327D6B">
-            <wp:extent cx="4543425" cy="3876675"/>
+          <wp:inline distT="0" distB="0" distL="0" distR="0" wp14:anchorId="2D1097F3" wp14:editId="208369A4">
+            <wp:extent cx="4352925" cy="5381625"/>
             <wp:effectExtent l="0" t="0" r="9525" b="9525"/>
-            <wp:docPr id="3" name="图片 3" descr="第一循环用例图"/>
+            <wp:docPr id="16" name="图片 16"/>
             <wp:cNvGraphicFramePr>
               <a:graphicFrameLocks xmlns:a="http://schemas.openxmlformats.org/drawingml/2006/main" noChangeAspect="1"/>
             </wp:cNvGraphicFramePr>
@@ -2890,175 +2952,17 @@
               <a:graphicData uri="http://schemas.openxmlformats.org/drawingml/2006/picture">
                 <pic:pic xmlns:pic="http://schemas.openxmlformats.org/drawingml/2006/picture">
                   <pic:nvPicPr>
-                    <pic:cNvPr id="0" name="Picture 1" descr="第一循环用例图"/>
-                    <pic:cNvPicPr>
-                      <a:picLocks noChangeAspect="1" noChangeArrowheads="1"/>
-                    </pic:cNvPicPr>
+                    <pic:cNvPr id="16" name="NBA用例图.jpg"/>
+                    <pic:cNvPicPr/>
                   </pic:nvPicPr>
                   <pic:blipFill>
-                    <a:blip r:embed="rId7">
+                    <a:blip r:embed="rId5">
                       <a:extLst>
                         <a:ext uri="{28A0092B-C50C-407E-A947-70E740481C1C}">
                           <a14:useLocalDpi xmlns:a14="http://schemas.microsoft.com/office/drawing/2010/main" val="0"/>
                         </a:ext>
                       </a:extLst>
                     </a:blip>
-                    <a:srcRect/>
-                    <a:stretch>
-                      <a:fillRect/>
-                    </a:stretch>
-                  </pic:blipFill>
-                  <pic:spPr bwMode="auto">
-                    <a:xfrm>
-                      <a:off x="0" y="0"/>
-                      <a:ext cx="4543425" cy="3876675"/>
-                    </a:xfrm>
-                    <a:prstGeom prst="rect">
-                      <a:avLst/>
-                    </a:prstGeom>
-                    <a:noFill/>
-                    <a:ln>
-                      <a:noFill/>
-                    </a:ln>
-                  </pic:spPr>
-                </pic:pic>
-              </a:graphicData>
-            </a:graphic>
-          </wp:inline>
-        </w:drawing>
-      </w:r>
-    </w:p>
-    <w:p>
-      <w:pPr>
-        <w:pStyle w:val="1"/>
-      </w:pPr>
-      <w:bookmarkStart w:id="9" w:name="_Toc3918"/>
-      <w:bookmarkStart w:id="10" w:name="_Toc413793747"/>
-      <w:r>
-        <w:rPr>
-          <w:rFonts w:hint="eastAsia"/>
-        </w:rPr>
-        <w:lastRenderedPageBreak/>
-        <w:t>3</w:t>
-      </w:r>
-      <w:r>
-        <w:t>.</w:t>
-      </w:r>
-      <w:r>
-        <w:t>详细需求描述</w:t>
-      </w:r>
-      <w:bookmarkEnd w:id="9"/>
-      <w:bookmarkEnd w:id="10"/>
-    </w:p>
-    <w:p>
-      <w:pPr>
-        <w:pStyle w:val="2"/>
-      </w:pPr>
-      <w:bookmarkStart w:id="11" w:name="_Toc32553"/>
-      <w:bookmarkStart w:id="12" w:name="_Toc413793748"/>
-      <w:r>
-        <w:rPr>
-          <w:rFonts w:hint="eastAsia"/>
-        </w:rPr>
-        <w:t>3.1</w:t>
-      </w:r>
-      <w:r>
-        <w:rPr>
-          <w:rFonts w:hint="eastAsia"/>
-        </w:rPr>
-        <w:t>对外接口</w:t>
-      </w:r>
-      <w:r>
-        <w:t>需求</w:t>
-      </w:r>
-      <w:bookmarkEnd w:id="11"/>
-      <w:bookmarkEnd w:id="12"/>
-    </w:p>
-    <w:p>
-      <w:pPr>
-        <w:pStyle w:val="3"/>
-      </w:pPr>
-      <w:bookmarkStart w:id="13" w:name="_Toc15087"/>
-      <w:bookmarkStart w:id="14" w:name="_Toc413793749"/>
-      <w:r>
-        <w:t>3.1.1</w:t>
-      </w:r>
-      <w:r>
-        <w:rPr>
-          <w:rFonts w:hint="eastAsia"/>
-        </w:rPr>
-        <w:t>用户</w:t>
-      </w:r>
-      <w:r>
-        <w:t>界面</w:t>
-      </w:r>
-      <w:bookmarkEnd w:id="13"/>
-      <w:bookmarkEnd w:id="14"/>
-    </w:p>
-    <w:p>
-      <w:pPr>
-        <w:rPr>
-          <w:b/>
-        </w:rPr>
-      </w:pPr>
-      <w:r>
-        <w:rPr>
-          <w:rFonts w:hint="eastAsia"/>
-          <w:b/>
-        </w:rPr>
-        <w:t>主</w:t>
-      </w:r>
-      <w:commentRangeStart w:id="15"/>
-      <w:r>
-        <w:rPr>
-          <w:rFonts w:hint="eastAsia"/>
-          <w:b/>
-        </w:rPr>
-        <w:t>界面</w:t>
-      </w:r>
-      <w:commentRangeEnd w:id="15"/>
-      <w:r>
-        <w:rPr>
-          <w:rStyle w:val="a4"/>
-        </w:rPr>
-        <w:commentReference w:id="15"/>
-      </w:r>
-      <w:r>
-        <w:rPr>
-          <w:rFonts w:hint="eastAsia"/>
-          <w:b/>
-        </w:rPr>
-        <w:t>：</w:t>
-      </w:r>
-    </w:p>
-    <w:p>
-      <w:pPr>
-        <w:rPr>
-          <w:b/>
-        </w:rPr>
-      </w:pPr>
-      <w:r>
-        <w:rPr>
-          <w:b/>
-          <w:noProof/>
-        </w:rPr>
-        <w:drawing>
-          <wp:inline distT="0" distB="0" distL="0" distR="0" wp14:anchorId="0FC26D10" wp14:editId="30DEC28D">
-            <wp:extent cx="5274310" cy="2920365"/>
-            <wp:effectExtent l="19050" t="0" r="2540" b="0"/>
-            <wp:docPr id="1" name="图片 0" descr="QQ图片20150322165616.jpg"/>
-            <wp:cNvGraphicFramePr>
-              <a:graphicFrameLocks xmlns:a="http://schemas.openxmlformats.org/drawingml/2006/main" noChangeAspect="1"/>
-            </wp:cNvGraphicFramePr>
-            <a:graphic xmlns:a="http://schemas.openxmlformats.org/drawingml/2006/main">
-              <a:graphicData uri="http://schemas.openxmlformats.org/drawingml/2006/picture">
-                <pic:pic xmlns:pic="http://schemas.openxmlformats.org/drawingml/2006/picture">
-                  <pic:nvPicPr>
-                    <pic:cNvPr id="0" name="QQ图片20150322165616.jpg"/>
-                    <pic:cNvPicPr/>
-                  </pic:nvPicPr>
-                  <pic:blipFill>
-                    <a:blip r:embed="rId8" cstate="print"/>
                     <a:stretch>
                       <a:fillRect/>
                     </a:stretch>
@@ -3066,7 +2970,7 @@
                   <pic:spPr>
                     <a:xfrm>
                       <a:off x="0" y="0"/>
-                      <a:ext cx="5274310" cy="2920365"/>
+                      <a:ext cx="4352925" cy="5381625"/>
                     </a:xfrm>
                     <a:prstGeom prst="rect">
                       <a:avLst/>
@@ -3081,6 +2985,76 @@
     </w:p>
     <w:p>
       <w:pPr>
+        <w:pStyle w:val="1"/>
+      </w:pPr>
+      <w:bookmarkStart w:id="8" w:name="_Toc3918"/>
+      <w:bookmarkStart w:id="9" w:name="_Toc413793747"/>
+      <w:r>
+        <w:rPr>
+          <w:rFonts w:hint="eastAsia"/>
+        </w:rPr>
+        <w:lastRenderedPageBreak/>
+        <w:t>3</w:t>
+      </w:r>
+      <w:r>
+        <w:t>.</w:t>
+      </w:r>
+      <w:r>
+        <w:t>详细需求描述</w:t>
+      </w:r>
+      <w:bookmarkEnd w:id="8"/>
+      <w:bookmarkEnd w:id="9"/>
+    </w:p>
+    <w:p>
+      <w:pPr>
+        <w:pStyle w:val="2"/>
+      </w:pPr>
+      <w:bookmarkStart w:id="10" w:name="_Toc32553"/>
+      <w:bookmarkStart w:id="11" w:name="_Toc413793748"/>
+      <w:r>
+        <w:rPr>
+          <w:rFonts w:hint="eastAsia"/>
+        </w:rPr>
+        <w:t>3.1</w:t>
+      </w:r>
+      <w:r>
+        <w:rPr>
+          <w:rFonts w:hint="eastAsia"/>
+        </w:rPr>
+        <w:t>对外接口</w:t>
+      </w:r>
+      <w:r>
+        <w:t>需求</w:t>
+      </w:r>
+      <w:bookmarkEnd w:id="10"/>
+      <w:bookmarkEnd w:id="11"/>
+    </w:p>
+    <w:p>
+      <w:pPr>
+        <w:pStyle w:val="3"/>
+        <w:rPr>
+          <w:rFonts w:hint="eastAsia"/>
+        </w:rPr>
+      </w:pPr>
+      <w:bookmarkStart w:id="12" w:name="_Toc15087"/>
+      <w:bookmarkStart w:id="13" w:name="_Toc413793749"/>
+      <w:r>
+        <w:t>3.1.1</w:t>
+      </w:r>
+      <w:r>
+        <w:rPr>
+          <w:rFonts w:hint="eastAsia"/>
+        </w:rPr>
+        <w:t>用户</w:t>
+      </w:r>
+      <w:r>
+        <w:t>界面</w:t>
+      </w:r>
+      <w:bookmarkEnd w:id="12"/>
+      <w:bookmarkEnd w:id="13"/>
+    </w:p>
+    <w:p>
+      <w:pPr>
         <w:rPr>
           <w:b/>
         </w:rPr>
@@ -3090,29 +3064,21 @@
           <w:rFonts w:hint="eastAsia"/>
           <w:b/>
         </w:rPr>
-        <w:t>查询球员信息</w:t>
-      </w:r>
-      <w:commentRangeStart w:id="16"/>
+        <w:t>查询球员</w:t>
+      </w:r>
       <w:r>
         <w:rPr>
           <w:rFonts w:hint="eastAsia"/>
           <w:b/>
         </w:rPr>
-        <w:t>界面</w:t>
-      </w:r>
-      <w:commentRangeEnd w:id="16"/>
-      <w:r>
-        <w:rPr>
-          <w:rStyle w:val="a4"/>
-        </w:rPr>
-        <w:commentReference w:id="16"/>
+        <w:t>基本</w:t>
       </w:r>
       <w:r>
         <w:rPr>
           <w:rFonts w:hint="eastAsia"/>
           <w:b/>
         </w:rPr>
-        <w:t>：</w:t>
+        <w:t>信息界面：</w:t>
       </w:r>
     </w:p>
     <w:p>
@@ -3127,10 +3093,10 @@
           <w:noProof/>
         </w:rPr>
         <w:drawing>
-          <wp:inline distT="0" distB="0" distL="0" distR="0" wp14:anchorId="6CDA567D" wp14:editId="0F34ED41">
-            <wp:extent cx="5274310" cy="2856865"/>
-            <wp:effectExtent l="19050" t="0" r="2540" b="0"/>
-            <wp:docPr id="2" name="图片 1" descr="QQ图片20150322171604.jpg"/>
+          <wp:inline distT="0" distB="0" distL="0" distR="0" wp14:anchorId="36A12B8F" wp14:editId="5B8E628A">
+            <wp:extent cx="5274310" cy="3108325"/>
+            <wp:effectExtent l="0" t="0" r="2540" b="0"/>
+            <wp:docPr id="7" name="图片 7"/>
             <wp:cNvGraphicFramePr>
               <a:graphicFrameLocks xmlns:a="http://schemas.openxmlformats.org/drawingml/2006/main" noChangeAspect="1"/>
             </wp:cNvGraphicFramePr>
@@ -3138,11 +3104,17 @@
               <a:graphicData uri="http://schemas.openxmlformats.org/drawingml/2006/picture">
                 <pic:pic xmlns:pic="http://schemas.openxmlformats.org/drawingml/2006/picture">
                   <pic:nvPicPr>
-                    <pic:cNvPr id="0" name="QQ图片20150322171604.jpg"/>
+                    <pic:cNvPr id="7" name="截图08.png"/>
                     <pic:cNvPicPr/>
                   </pic:nvPicPr>
                   <pic:blipFill>
-                    <a:blip r:embed="rId9" cstate="print"/>
+                    <a:blip r:embed="rId6">
+                      <a:extLst>
+                        <a:ext uri="{28A0092B-C50C-407E-A947-70E740481C1C}">
+                          <a14:useLocalDpi xmlns:a14="http://schemas.microsoft.com/office/drawing/2010/main" val="0"/>
+                        </a:ext>
+                      </a:extLst>
+                    </a:blip>
                     <a:stretch>
                       <a:fillRect/>
                     </a:stretch>
@@ -3150,7 +3122,7 @@
                   <pic:spPr>
                     <a:xfrm>
                       <a:off x="0" y="0"/>
-                      <a:ext cx="5274310" cy="2856865"/>
+                      <a:ext cx="5274310" cy="3108325"/>
                     </a:xfrm>
                     <a:prstGeom prst="rect">
                       <a:avLst/>
@@ -3165,157 +3137,1028 @@
     </w:p>
     <w:p>
       <w:pPr>
+        <w:rPr>
+          <w:b/>
+        </w:rPr>
+      </w:pPr>
+      <w:r>
+        <w:rPr>
+          <w:rFonts w:hint="eastAsia"/>
+          <w:b/>
+        </w:rPr>
+        <w:t>查询球员详细信息界面：</w:t>
+      </w:r>
+    </w:p>
+    <w:p>
+      <w:pPr>
+        <w:rPr>
+          <w:b/>
+        </w:rPr>
+      </w:pPr>
+      <w:r>
+        <w:rPr>
+          <w:b/>
+          <w:noProof/>
+        </w:rPr>
+        <w:drawing>
+          <wp:inline distT="0" distB="0" distL="0" distR="0" wp14:anchorId="5F7CBE1F" wp14:editId="49592927">
+            <wp:extent cx="5274310" cy="3109595"/>
+            <wp:effectExtent l="0" t="0" r="2540" b="0"/>
+            <wp:docPr id="8" name="图片 8"/>
+            <wp:cNvGraphicFramePr>
+              <a:graphicFrameLocks xmlns:a="http://schemas.openxmlformats.org/drawingml/2006/main" noChangeAspect="1"/>
+            </wp:cNvGraphicFramePr>
+            <a:graphic xmlns:a="http://schemas.openxmlformats.org/drawingml/2006/main">
+              <a:graphicData uri="http://schemas.openxmlformats.org/drawingml/2006/picture">
+                <pic:pic xmlns:pic="http://schemas.openxmlformats.org/drawingml/2006/picture">
+                  <pic:nvPicPr>
+                    <pic:cNvPr id="8" name="截图09.png"/>
+                    <pic:cNvPicPr/>
+                  </pic:nvPicPr>
+                  <pic:blipFill>
+                    <a:blip r:embed="rId7">
+                      <a:extLst>
+                        <a:ext uri="{28A0092B-C50C-407E-A947-70E740481C1C}">
+                          <a14:useLocalDpi xmlns:a14="http://schemas.microsoft.com/office/drawing/2010/main" val="0"/>
+                        </a:ext>
+                      </a:extLst>
+                    </a:blip>
+                    <a:stretch>
+                      <a:fillRect/>
+                    </a:stretch>
+                  </pic:blipFill>
+                  <pic:spPr>
+                    <a:xfrm>
+                      <a:off x="0" y="0"/>
+                      <a:ext cx="5274310" cy="3109595"/>
+                    </a:xfrm>
+                    <a:prstGeom prst="rect">
+                      <a:avLst/>
+                    </a:prstGeom>
+                  </pic:spPr>
+                </pic:pic>
+              </a:graphicData>
+            </a:graphic>
+          </wp:inline>
+        </w:drawing>
+      </w:r>
+    </w:p>
+    <w:p>
+      <w:pPr>
+        <w:rPr>
+          <w:rFonts w:hint="eastAsia"/>
+          <w:b/>
+        </w:rPr>
+      </w:pPr>
+      <w:r>
+        <w:rPr>
+          <w:rFonts w:hint="eastAsia"/>
+          <w:b/>
+          <w:noProof/>
+        </w:rPr>
+        <w:lastRenderedPageBreak/>
+        <w:drawing>
+          <wp:inline distT="0" distB="0" distL="0" distR="0" wp14:anchorId="30245F0C" wp14:editId="63CFE890">
+            <wp:extent cx="5274310" cy="3108960"/>
+            <wp:effectExtent l="0" t="0" r="2540" b="0"/>
+            <wp:docPr id="9" name="图片 9"/>
+            <wp:cNvGraphicFramePr>
+              <a:graphicFrameLocks xmlns:a="http://schemas.openxmlformats.org/drawingml/2006/main" noChangeAspect="1"/>
+            </wp:cNvGraphicFramePr>
+            <a:graphic xmlns:a="http://schemas.openxmlformats.org/drawingml/2006/main">
+              <a:graphicData uri="http://schemas.openxmlformats.org/drawingml/2006/picture">
+                <pic:pic xmlns:pic="http://schemas.openxmlformats.org/drawingml/2006/picture">
+                  <pic:nvPicPr>
+                    <pic:cNvPr id="9" name="截图10.png"/>
+                    <pic:cNvPicPr/>
+                  </pic:nvPicPr>
+                  <pic:blipFill>
+                    <a:blip r:embed="rId8">
+                      <a:extLst>
+                        <a:ext uri="{28A0092B-C50C-407E-A947-70E740481C1C}">
+                          <a14:useLocalDpi xmlns:a14="http://schemas.microsoft.com/office/drawing/2010/main" val="0"/>
+                        </a:ext>
+                      </a:extLst>
+                    </a:blip>
+                    <a:stretch>
+                      <a:fillRect/>
+                    </a:stretch>
+                  </pic:blipFill>
+                  <pic:spPr>
+                    <a:xfrm>
+                      <a:off x="0" y="0"/>
+                      <a:ext cx="5274310" cy="3108960"/>
+                    </a:xfrm>
+                    <a:prstGeom prst="rect">
+                      <a:avLst/>
+                    </a:prstGeom>
+                  </pic:spPr>
+                </pic:pic>
+              </a:graphicData>
+            </a:graphic>
+          </wp:inline>
+        </w:drawing>
+      </w:r>
+    </w:p>
+    <w:p>
+      <w:pPr>
+        <w:rPr>
+          <w:rFonts w:hint="eastAsia"/>
+          <w:b/>
+        </w:rPr>
+      </w:pPr>
+      <w:r>
+        <w:rPr>
+          <w:rFonts w:hint="eastAsia"/>
+          <w:b/>
+        </w:rPr>
+        <w:t>查询球队基本信息界面</w:t>
+      </w:r>
+    </w:p>
+    <w:p>
+      <w:pPr>
+        <w:rPr>
+          <w:rFonts w:hint="eastAsia"/>
+          <w:b/>
+        </w:rPr>
+      </w:pPr>
+      <w:r>
+        <w:rPr>
+          <w:rFonts w:hint="eastAsia"/>
+          <w:b/>
+          <w:noProof/>
+        </w:rPr>
+        <w:drawing>
+          <wp:inline distT="0" distB="0" distL="0" distR="0" wp14:anchorId="2B32D580" wp14:editId="37C88BF1">
+            <wp:extent cx="5274310" cy="3066415"/>
+            <wp:effectExtent l="0" t="0" r="2540" b="635"/>
+            <wp:docPr id="10" name="图片 10"/>
+            <wp:cNvGraphicFramePr>
+              <a:graphicFrameLocks xmlns:a="http://schemas.openxmlformats.org/drawingml/2006/main" noChangeAspect="1"/>
+            </wp:cNvGraphicFramePr>
+            <a:graphic xmlns:a="http://schemas.openxmlformats.org/drawingml/2006/main">
+              <a:graphicData uri="http://schemas.openxmlformats.org/drawingml/2006/picture">
+                <pic:pic xmlns:pic="http://schemas.openxmlformats.org/drawingml/2006/picture">
+                  <pic:nvPicPr>
+                    <pic:cNvPr id="10" name="截图07.png"/>
+                    <pic:cNvPicPr/>
+                  </pic:nvPicPr>
+                  <pic:blipFill>
+                    <a:blip r:embed="rId9">
+                      <a:extLst>
+                        <a:ext uri="{28A0092B-C50C-407E-A947-70E740481C1C}">
+                          <a14:useLocalDpi xmlns:a14="http://schemas.microsoft.com/office/drawing/2010/main" val="0"/>
+                        </a:ext>
+                      </a:extLst>
+                    </a:blip>
+                    <a:stretch>
+                      <a:fillRect/>
+                    </a:stretch>
+                  </pic:blipFill>
+                  <pic:spPr>
+                    <a:xfrm>
+                      <a:off x="0" y="0"/>
+                      <a:ext cx="5274310" cy="3066415"/>
+                    </a:xfrm>
+                    <a:prstGeom prst="rect">
+                      <a:avLst/>
+                    </a:prstGeom>
+                  </pic:spPr>
+                </pic:pic>
+              </a:graphicData>
+            </a:graphic>
+          </wp:inline>
+        </w:drawing>
+      </w:r>
+    </w:p>
+    <w:p>
+      <w:pPr>
+        <w:rPr>
+          <w:b/>
+        </w:rPr>
+      </w:pPr>
+      <w:r>
+        <w:rPr>
+          <w:rFonts w:hint="eastAsia"/>
+          <w:b/>
+        </w:rPr>
+        <w:t>查询球队详细信息界面</w:t>
+      </w:r>
+    </w:p>
+    <w:p>
+      <w:pPr>
+        <w:rPr>
+          <w:b/>
+        </w:rPr>
+      </w:pPr>
+      <w:r>
+        <w:rPr>
+          <w:b/>
+          <w:noProof/>
+        </w:rPr>
+        <w:lastRenderedPageBreak/>
+        <w:drawing>
+          <wp:inline distT="0" distB="0" distL="0" distR="0" wp14:anchorId="67B38C25" wp14:editId="57976F63">
+            <wp:extent cx="5274310" cy="3117850"/>
+            <wp:effectExtent l="0" t="0" r="2540" b="6350"/>
+            <wp:docPr id="11" name="图片 11"/>
+            <wp:cNvGraphicFramePr>
+              <a:graphicFrameLocks xmlns:a="http://schemas.openxmlformats.org/drawingml/2006/main" noChangeAspect="1"/>
+            </wp:cNvGraphicFramePr>
+            <a:graphic xmlns:a="http://schemas.openxmlformats.org/drawingml/2006/main">
+              <a:graphicData uri="http://schemas.openxmlformats.org/drawingml/2006/picture">
+                <pic:pic xmlns:pic="http://schemas.openxmlformats.org/drawingml/2006/picture">
+                  <pic:nvPicPr>
+                    <pic:cNvPr id="11" name="截图06.png"/>
+                    <pic:cNvPicPr/>
+                  </pic:nvPicPr>
+                  <pic:blipFill>
+                    <a:blip r:embed="rId10">
+                      <a:extLst>
+                        <a:ext uri="{28A0092B-C50C-407E-A947-70E740481C1C}">
+                          <a14:useLocalDpi xmlns:a14="http://schemas.microsoft.com/office/drawing/2010/main" val="0"/>
+                        </a:ext>
+                      </a:extLst>
+                    </a:blip>
+                    <a:stretch>
+                      <a:fillRect/>
+                    </a:stretch>
+                  </pic:blipFill>
+                  <pic:spPr>
+                    <a:xfrm>
+                      <a:off x="0" y="0"/>
+                      <a:ext cx="5274310" cy="3117850"/>
+                    </a:xfrm>
+                    <a:prstGeom prst="rect">
+                      <a:avLst/>
+                    </a:prstGeom>
+                  </pic:spPr>
+                </pic:pic>
+              </a:graphicData>
+            </a:graphic>
+          </wp:inline>
+        </w:drawing>
+      </w:r>
+    </w:p>
+    <w:p>
+      <w:pPr>
+        <w:rPr>
+          <w:rFonts w:hint="eastAsia"/>
+          <w:b/>
+        </w:rPr>
+      </w:pPr>
+      <w:r>
+        <w:rPr>
+          <w:rFonts w:hint="eastAsia"/>
+          <w:b/>
+          <w:noProof/>
+        </w:rPr>
+        <w:drawing>
+          <wp:inline distT="0" distB="0" distL="0" distR="0" wp14:anchorId="27C95550" wp14:editId="30FF4903">
+            <wp:extent cx="5274310" cy="3121660"/>
+            <wp:effectExtent l="0" t="0" r="2540" b="2540"/>
+            <wp:docPr id="12" name="图片 12"/>
+            <wp:cNvGraphicFramePr>
+              <a:graphicFrameLocks xmlns:a="http://schemas.openxmlformats.org/drawingml/2006/main" noChangeAspect="1"/>
+            </wp:cNvGraphicFramePr>
+            <a:graphic xmlns:a="http://schemas.openxmlformats.org/drawingml/2006/main">
+              <a:graphicData uri="http://schemas.openxmlformats.org/drawingml/2006/picture">
+                <pic:pic xmlns:pic="http://schemas.openxmlformats.org/drawingml/2006/picture">
+                  <pic:nvPicPr>
+                    <pic:cNvPr id="12" name="截图05.png"/>
+                    <pic:cNvPicPr/>
+                  </pic:nvPicPr>
+                  <pic:blipFill>
+                    <a:blip r:embed="rId11">
+                      <a:extLst>
+                        <a:ext uri="{28A0092B-C50C-407E-A947-70E740481C1C}">
+                          <a14:useLocalDpi xmlns:a14="http://schemas.microsoft.com/office/drawing/2010/main" val="0"/>
+                        </a:ext>
+                      </a:extLst>
+                    </a:blip>
+                    <a:stretch>
+                      <a:fillRect/>
+                    </a:stretch>
+                  </pic:blipFill>
+                  <pic:spPr>
+                    <a:xfrm>
+                      <a:off x="0" y="0"/>
+                      <a:ext cx="5274310" cy="3121660"/>
+                    </a:xfrm>
+                    <a:prstGeom prst="rect">
+                      <a:avLst/>
+                    </a:prstGeom>
+                  </pic:spPr>
+                </pic:pic>
+              </a:graphicData>
+            </a:graphic>
+          </wp:inline>
+        </w:drawing>
+      </w:r>
+    </w:p>
+    <w:p>
+      <w:pPr>
+        <w:rPr>
+          <w:b/>
+        </w:rPr>
+      </w:pPr>
+      <w:r>
+        <w:rPr>
+          <w:rFonts w:hint="eastAsia"/>
+          <w:b/>
+        </w:rPr>
+        <w:t>查询比赛信息界面</w:t>
+      </w:r>
+    </w:p>
+    <w:p>
+      <w:pPr>
+        <w:rPr>
+          <w:b/>
+        </w:rPr>
+      </w:pPr>
+      <w:r>
+        <w:rPr>
+          <w:b/>
+          <w:noProof/>
+        </w:rPr>
+        <w:lastRenderedPageBreak/>
+        <w:drawing>
+          <wp:inline distT="0" distB="0" distL="0" distR="0" wp14:anchorId="5E5407A1" wp14:editId="40A39EC2">
+            <wp:extent cx="5274310" cy="3102610"/>
+            <wp:effectExtent l="0" t="0" r="2540" b="2540"/>
+            <wp:docPr id="13" name="图片 13"/>
+            <wp:cNvGraphicFramePr>
+              <a:graphicFrameLocks xmlns:a="http://schemas.openxmlformats.org/drawingml/2006/main" noChangeAspect="1"/>
+            </wp:cNvGraphicFramePr>
+            <a:graphic xmlns:a="http://schemas.openxmlformats.org/drawingml/2006/main">
+              <a:graphicData uri="http://schemas.openxmlformats.org/drawingml/2006/picture">
+                <pic:pic xmlns:pic="http://schemas.openxmlformats.org/drawingml/2006/picture">
+                  <pic:nvPicPr>
+                    <pic:cNvPr id="13" name="截图11.png"/>
+                    <pic:cNvPicPr/>
+                  </pic:nvPicPr>
+                  <pic:blipFill>
+                    <a:blip r:embed="rId12">
+                      <a:extLst>
+                        <a:ext uri="{28A0092B-C50C-407E-A947-70E740481C1C}">
+                          <a14:useLocalDpi xmlns:a14="http://schemas.microsoft.com/office/drawing/2010/main" val="0"/>
+                        </a:ext>
+                      </a:extLst>
+                    </a:blip>
+                    <a:stretch>
+                      <a:fillRect/>
+                    </a:stretch>
+                  </pic:blipFill>
+                  <pic:spPr>
+                    <a:xfrm>
+                      <a:off x="0" y="0"/>
+                      <a:ext cx="5274310" cy="3102610"/>
+                    </a:xfrm>
+                    <a:prstGeom prst="rect">
+                      <a:avLst/>
+                    </a:prstGeom>
+                  </pic:spPr>
+                </pic:pic>
+              </a:graphicData>
+            </a:graphic>
+          </wp:inline>
+        </w:drawing>
+      </w:r>
+    </w:p>
+    <w:p>
+      <w:pPr>
+        <w:rPr>
+          <w:b/>
+        </w:rPr>
+      </w:pPr>
+      <w:r>
+        <w:rPr>
+          <w:rFonts w:hint="eastAsia"/>
+          <w:b/>
+        </w:rPr>
+        <w:t>比赛技术</w:t>
+      </w:r>
+      <w:r>
+        <w:rPr>
+          <w:b/>
+        </w:rPr>
+        <w:t>统计</w:t>
+      </w:r>
+      <w:r>
+        <w:rPr>
+          <w:rFonts w:hint="eastAsia"/>
+          <w:b/>
+        </w:rPr>
+        <w:t>界面</w:t>
+      </w:r>
+    </w:p>
+    <w:p>
+      <w:pPr>
+        <w:rPr>
+          <w:b/>
+        </w:rPr>
+      </w:pPr>
+      <w:r>
+        <w:rPr>
+          <w:b/>
+          <w:noProof/>
+        </w:rPr>
+        <w:drawing>
+          <wp:inline distT="0" distB="0" distL="0" distR="0" wp14:anchorId="37ECD3F0" wp14:editId="30F2508D">
+            <wp:extent cx="5274310" cy="3105785"/>
+            <wp:effectExtent l="0" t="0" r="2540" b="0"/>
+            <wp:docPr id="14" name="图片 14"/>
+            <wp:cNvGraphicFramePr>
+              <a:graphicFrameLocks xmlns:a="http://schemas.openxmlformats.org/drawingml/2006/main" noChangeAspect="1"/>
+            </wp:cNvGraphicFramePr>
+            <a:graphic xmlns:a="http://schemas.openxmlformats.org/drawingml/2006/main">
+              <a:graphicData uri="http://schemas.openxmlformats.org/drawingml/2006/picture">
+                <pic:pic xmlns:pic="http://schemas.openxmlformats.org/drawingml/2006/picture">
+                  <pic:nvPicPr>
+                    <pic:cNvPr id="14" name="截图12.png"/>
+                    <pic:cNvPicPr/>
+                  </pic:nvPicPr>
+                  <pic:blipFill>
+                    <a:blip r:embed="rId13">
+                      <a:extLst>
+                        <a:ext uri="{28A0092B-C50C-407E-A947-70E740481C1C}">
+                          <a14:useLocalDpi xmlns:a14="http://schemas.microsoft.com/office/drawing/2010/main" val="0"/>
+                        </a:ext>
+                      </a:extLst>
+                    </a:blip>
+                    <a:stretch>
+                      <a:fillRect/>
+                    </a:stretch>
+                  </pic:blipFill>
+                  <pic:spPr>
+                    <a:xfrm>
+                      <a:off x="0" y="0"/>
+                      <a:ext cx="5274310" cy="3105785"/>
+                    </a:xfrm>
+                    <a:prstGeom prst="rect">
+                      <a:avLst/>
+                    </a:prstGeom>
+                  </pic:spPr>
+                </pic:pic>
+              </a:graphicData>
+            </a:graphic>
+          </wp:inline>
+        </w:drawing>
+      </w:r>
+    </w:p>
+    <w:p>
+      <w:pPr>
+        <w:rPr>
+          <w:b/>
+        </w:rPr>
+      </w:pPr>
+      <w:r>
+        <w:rPr>
+          <w:rFonts w:hint="eastAsia"/>
+          <w:b/>
+        </w:rPr>
+        <w:t>热点</w:t>
+      </w:r>
+      <w:r>
+        <w:rPr>
+          <w:b/>
+        </w:rPr>
+        <w:t>搜索</w:t>
+      </w:r>
+      <w:r>
+        <w:rPr>
+          <w:rFonts w:hint="eastAsia"/>
+          <w:b/>
+        </w:rPr>
+        <w:t>界面</w:t>
+      </w:r>
+    </w:p>
+    <w:p>
+      <w:pPr>
+        <w:rPr>
+          <w:rFonts w:hint="eastAsia"/>
+          <w:b/>
+        </w:rPr>
+      </w:pPr>
+      <w:r>
+        <w:rPr>
+          <w:rFonts w:hint="eastAsia"/>
+          <w:b/>
+          <w:noProof/>
+        </w:rPr>
+        <w:lastRenderedPageBreak/>
+        <w:drawing>
+          <wp:inline distT="0" distB="0" distL="0" distR="0" wp14:anchorId="6D569007" wp14:editId="0E4AF14D">
+            <wp:extent cx="5274310" cy="3098165"/>
+            <wp:effectExtent l="0" t="0" r="2540" b="6985"/>
+            <wp:docPr id="15" name="图片 15"/>
+            <wp:cNvGraphicFramePr>
+              <a:graphicFrameLocks xmlns:a="http://schemas.openxmlformats.org/drawingml/2006/main" noChangeAspect="1"/>
+            </wp:cNvGraphicFramePr>
+            <a:graphic xmlns:a="http://schemas.openxmlformats.org/drawingml/2006/main">
+              <a:graphicData uri="http://schemas.openxmlformats.org/drawingml/2006/picture">
+                <pic:pic xmlns:pic="http://schemas.openxmlformats.org/drawingml/2006/picture">
+                  <pic:nvPicPr>
+                    <pic:cNvPr id="15" name="截图13.png"/>
+                    <pic:cNvPicPr/>
+                  </pic:nvPicPr>
+                  <pic:blipFill>
+                    <a:blip r:embed="rId14">
+                      <a:extLst>
+                        <a:ext uri="{28A0092B-C50C-407E-A947-70E740481C1C}">
+                          <a14:useLocalDpi xmlns:a14="http://schemas.microsoft.com/office/drawing/2010/main" val="0"/>
+                        </a:ext>
+                      </a:extLst>
+                    </a:blip>
+                    <a:stretch>
+                      <a:fillRect/>
+                    </a:stretch>
+                  </pic:blipFill>
+                  <pic:spPr>
+                    <a:xfrm>
+                      <a:off x="0" y="0"/>
+                      <a:ext cx="5274310" cy="3098165"/>
+                    </a:xfrm>
+                    <a:prstGeom prst="rect">
+                      <a:avLst/>
+                    </a:prstGeom>
+                  </pic:spPr>
+                </pic:pic>
+              </a:graphicData>
+            </a:graphic>
+          </wp:inline>
+        </w:drawing>
+      </w:r>
+    </w:p>
+    <w:p>
+      <w:pPr>
+        <w:rPr>
+          <w:rFonts w:hint="eastAsia"/>
+          <w:b/>
+        </w:rPr>
+      </w:pPr>
+    </w:p>
+    <w:p>
+      <w:pPr>
         <w:pStyle w:val="3"/>
       </w:pPr>
-      <w:bookmarkStart w:id="17" w:name="_Toc19786"/>
-      <w:bookmarkStart w:id="18" w:name="_Toc413793750"/>
+      <w:bookmarkStart w:id="14" w:name="_Toc19786"/>
+      <w:bookmarkStart w:id="15" w:name="_Toc413793750"/>
+      <w:r>
+        <w:rPr>
+          <w:rFonts w:hint="eastAsia"/>
+        </w:rPr>
+        <w:t>3.1.2</w:t>
+      </w:r>
+      <w:r>
+        <w:rPr>
+          <w:rFonts w:hint="eastAsia"/>
+        </w:rPr>
+        <w:t>硬件接口</w:t>
+      </w:r>
+      <w:bookmarkEnd w:id="14"/>
+      <w:bookmarkEnd w:id="15"/>
+    </w:p>
+    <w:p>
+      <w:r>
+        <w:rPr>
+          <w:rFonts w:hint="eastAsia"/>
+        </w:rPr>
+        <w:t>无</w:t>
+      </w:r>
+    </w:p>
+    <w:p>
+      <w:pPr>
+        <w:pStyle w:val="3"/>
+      </w:pPr>
+      <w:bookmarkStart w:id="16" w:name="_Toc20001"/>
+      <w:bookmarkStart w:id="17" w:name="_Toc413793751"/>
+      <w:r>
+        <w:rPr>
+          <w:rFonts w:hint="eastAsia"/>
+        </w:rPr>
+        <w:t>3.1.3</w:t>
+      </w:r>
+      <w:r>
+        <w:rPr>
+          <w:rFonts w:hint="eastAsia"/>
+        </w:rPr>
+        <w:t>软件接口</w:t>
+      </w:r>
+      <w:bookmarkEnd w:id="16"/>
+      <w:bookmarkEnd w:id="17"/>
+    </w:p>
+    <w:p>
+      <w:r>
+        <w:rPr>
+          <w:rFonts w:hint="eastAsia"/>
+        </w:rPr>
+        <w:t>无</w:t>
+      </w:r>
+    </w:p>
+    <w:p>
+      <w:pPr>
+        <w:pStyle w:val="3"/>
+      </w:pPr>
+      <w:bookmarkStart w:id="18" w:name="_Toc18710"/>
+      <w:bookmarkStart w:id="19" w:name="_Toc413793752"/>
+      <w:r>
+        <w:rPr>
+          <w:rFonts w:hint="eastAsia"/>
+        </w:rPr>
+        <w:t>3.1.4</w:t>
+      </w:r>
+      <w:r>
+        <w:rPr>
+          <w:rFonts w:hint="eastAsia"/>
+        </w:rPr>
+        <w:t>通信</w:t>
+      </w:r>
+      <w:r>
+        <w:t>接口</w:t>
+      </w:r>
+      <w:bookmarkEnd w:id="18"/>
+      <w:bookmarkEnd w:id="19"/>
+    </w:p>
+    <w:p>
+      <w:r>
+        <w:rPr>
+          <w:rFonts w:hint="eastAsia"/>
+        </w:rPr>
+        <w:t>单机版</w:t>
+      </w:r>
+      <w:r>
+        <w:t>，</w:t>
+      </w:r>
+      <w:r>
+        <w:rPr>
+          <w:rFonts w:hint="eastAsia"/>
+        </w:rPr>
+        <w:t>无通信</w:t>
+      </w:r>
+      <w:r>
+        <w:t>需求</w:t>
+      </w:r>
+    </w:p>
+    <w:p>
+      <w:pPr>
+        <w:pStyle w:val="2"/>
+      </w:pPr>
+      <w:bookmarkStart w:id="20" w:name="_Toc12348"/>
+      <w:bookmarkStart w:id="21" w:name="_Toc413793753"/>
+      <w:r>
+        <w:rPr>
+          <w:rFonts w:hint="eastAsia"/>
+        </w:rPr>
+        <w:t>3.2</w:t>
+      </w:r>
+      <w:r>
+        <w:rPr>
+          <w:rFonts w:hint="eastAsia"/>
+        </w:rPr>
+        <w:t>功能</w:t>
+      </w:r>
+      <w:r>
+        <w:t>需求</w:t>
+      </w:r>
+      <w:bookmarkEnd w:id="20"/>
+      <w:bookmarkEnd w:id="21"/>
+    </w:p>
+    <w:p>
+      <w:pPr>
+        <w:pStyle w:val="3"/>
+      </w:pPr>
+      <w:bookmarkStart w:id="22" w:name="_Toc413793754"/>
+      <w:r>
+        <w:rPr>
+          <w:rFonts w:hint="eastAsia"/>
+        </w:rPr>
+        <w:t xml:space="preserve">3.2.1 </w:t>
+      </w:r>
+      <w:r>
+        <w:rPr>
+          <w:rFonts w:hint="eastAsia"/>
+        </w:rPr>
+        <w:t>查询</w:t>
+      </w:r>
+      <w:r>
+        <w:t>球员信息</w:t>
+      </w:r>
+      <w:bookmarkEnd w:id="22"/>
+    </w:p>
+    <w:p>
+      <w:pPr>
+        <w:pStyle w:val="4"/>
+      </w:pPr>
+      <w:r>
+        <w:rPr>
+          <w:rFonts w:hint="eastAsia"/>
+        </w:rPr>
+        <w:t>3.2.1.1</w:t>
+      </w:r>
+      <w:r>
+        <w:rPr>
+          <w:rFonts w:hint="eastAsia"/>
+        </w:rPr>
+        <w:t>特性描述</w:t>
+      </w:r>
+    </w:p>
+    <w:p>
+      <w:pPr>
+        <w:ind w:firstLineChars="200" w:firstLine="420"/>
+      </w:pPr>
+      <w:r>
+        <w:rPr>
+          <w:rFonts w:hint="eastAsia"/>
+        </w:rPr>
+        <w:t>当用户选择</w:t>
+      </w:r>
+      <w:r>
+        <w:t>查询球员信息时</w:t>
+      </w:r>
+      <w:r>
+        <w:rPr>
+          <w:rFonts w:hint="eastAsia"/>
+        </w:rPr>
+        <w:t>，</w:t>
+      </w:r>
+      <w:r>
+        <w:t>可以通过输入信息找到符合条件的球员，也可以按照任意一项</w:t>
+      </w:r>
+      <w:r>
+        <w:rPr>
+          <w:rFonts w:hint="eastAsia"/>
+        </w:rPr>
+        <w:t>球员</w:t>
+      </w:r>
+      <w:r>
+        <w:t>相关</w:t>
+      </w:r>
+      <w:r>
+        <w:rPr>
+          <w:rFonts w:hint="eastAsia"/>
+        </w:rPr>
+        <w:t>数据</w:t>
+      </w:r>
+      <w:r>
+        <w:t>对球员列表排序，还可以根据某些球员相关数据筛选出符合条件的前</w:t>
+      </w:r>
+      <w:r>
+        <w:rPr>
+          <w:rFonts w:hint="eastAsia"/>
+        </w:rPr>
+        <w:t>50</w:t>
+      </w:r>
+      <w:r>
+        <w:rPr>
+          <w:rFonts w:hint="eastAsia"/>
+        </w:rPr>
+        <w:t>名</w:t>
+      </w:r>
+      <w:r>
+        <w:t>球员。</w:t>
+      </w:r>
+    </w:p>
+    <w:p>
+      <w:pPr>
+        <w:ind w:firstLineChars="200" w:firstLine="420"/>
+      </w:pPr>
+      <w:r>
+        <w:rPr>
+          <w:rFonts w:hint="eastAsia"/>
+        </w:rPr>
+        <w:t>优先级</w:t>
+      </w:r>
+      <w:r>
+        <w:rPr>
+          <w:rFonts w:hint="eastAsia"/>
+        </w:rPr>
+        <w:t>=</w:t>
+      </w:r>
+      <w:r>
+        <w:rPr>
+          <w:rFonts w:hint="eastAsia"/>
+        </w:rPr>
+        <w:t>高</w:t>
+      </w:r>
+    </w:p>
+    <w:p>
+      <w:pPr>
+        <w:pStyle w:val="4"/>
+      </w:pPr>
       <w:r>
         <w:rPr>
           <w:rFonts w:hint="eastAsia"/>
         </w:rPr>
         <w:lastRenderedPageBreak/>
-        <w:t>3.1.2</w:t>
-      </w:r>
-      <w:r>
-        <w:rPr>
-          <w:rFonts w:hint="eastAsia"/>
-        </w:rPr>
-        <w:t>硬件接口</w:t>
-      </w:r>
-      <w:bookmarkEnd w:id="17"/>
-      <w:bookmarkEnd w:id="18"/>
-    </w:p>
-    <w:p>
-      <w:r>
-        <w:rPr>
-          <w:rFonts w:hint="eastAsia"/>
-        </w:rPr>
-        <w:t>无</w:t>
-      </w:r>
-    </w:p>
-    <w:p>
-      <w:pPr>
-        <w:pStyle w:val="3"/>
-      </w:pPr>
-      <w:bookmarkStart w:id="19" w:name="_Toc20001"/>
-      <w:bookmarkStart w:id="20" w:name="_Toc413793751"/>
-      <w:r>
-        <w:rPr>
-          <w:rFonts w:hint="eastAsia"/>
-        </w:rPr>
-        <w:t>3.1.3</w:t>
-      </w:r>
-      <w:r>
-        <w:rPr>
-          <w:rFonts w:hint="eastAsia"/>
-        </w:rPr>
-        <w:t>软件接口</w:t>
-      </w:r>
-      <w:bookmarkEnd w:id="19"/>
-      <w:bookmarkEnd w:id="20"/>
-    </w:p>
-    <w:p>
-      <w:r>
-        <w:rPr>
-          <w:rFonts w:hint="eastAsia"/>
-        </w:rPr>
-        <w:t>无</w:t>
-      </w:r>
-    </w:p>
-    <w:p>
-      <w:pPr>
-        <w:pStyle w:val="3"/>
-      </w:pPr>
-      <w:bookmarkStart w:id="21" w:name="_Toc18710"/>
-      <w:bookmarkStart w:id="22" w:name="_Toc413793752"/>
-      <w:r>
-        <w:rPr>
-          <w:rFonts w:hint="eastAsia"/>
-        </w:rPr>
-        <w:t>3.1.4</w:t>
-      </w:r>
-      <w:r>
-        <w:rPr>
-          <w:rFonts w:hint="eastAsia"/>
-        </w:rPr>
-        <w:t>通信</w:t>
-      </w:r>
-      <w:r>
-        <w:t>接口</w:t>
-      </w:r>
-      <w:bookmarkEnd w:id="21"/>
-      <w:bookmarkEnd w:id="22"/>
-    </w:p>
-    <w:p>
-      <w:pPr>
-        <w:rPr>
-          <w:rFonts w:hint="eastAsia"/>
-        </w:rPr>
-      </w:pPr>
-      <w:r>
-        <w:rPr>
-          <w:rFonts w:hint="eastAsia"/>
-        </w:rPr>
-        <w:t>单机版</w:t>
-      </w:r>
-      <w:r>
-        <w:t>，</w:t>
-      </w:r>
-      <w:r>
-        <w:rPr>
-          <w:rFonts w:hint="eastAsia"/>
-        </w:rPr>
-        <w:t>无通信</w:t>
-      </w:r>
-      <w:r>
-        <w:t>需求</w:t>
-      </w:r>
-    </w:p>
-    <w:p>
-      <w:pPr>
-        <w:pStyle w:val="2"/>
-      </w:pPr>
-      <w:bookmarkStart w:id="23" w:name="_Toc12348"/>
-      <w:bookmarkStart w:id="24" w:name="_Toc413793753"/>
-      <w:r>
-        <w:rPr>
-          <w:rFonts w:hint="eastAsia"/>
-        </w:rPr>
-        <w:t>3.2</w:t>
-      </w:r>
-      <w:r>
-        <w:rPr>
-          <w:rFonts w:hint="eastAsia"/>
-        </w:rPr>
-        <w:t>功能</w:t>
-      </w:r>
-      <w:r>
-        <w:t>需求</w:t>
-      </w:r>
-      <w:bookmarkEnd w:id="23"/>
-      <w:bookmarkEnd w:id="24"/>
-    </w:p>
-    <w:p>
-      <w:pPr>
-        <w:pStyle w:val="3"/>
-      </w:pPr>
-      <w:bookmarkStart w:id="25" w:name="_Toc413793754"/>
-      <w:r>
-        <w:rPr>
-          <w:rFonts w:hint="eastAsia"/>
-        </w:rPr>
-        <w:t xml:space="preserve">3.2.1 </w:t>
-      </w:r>
-      <w:r>
-        <w:rPr>
-          <w:rFonts w:hint="eastAsia"/>
-        </w:rPr>
-        <w:t>查询</w:t>
-      </w:r>
-      <w:r>
-        <w:t>球员信息</w:t>
-      </w:r>
-      <w:bookmarkEnd w:id="25"/>
+        <w:t>3.2.1.2</w:t>
+      </w:r>
+      <w:r>
+        <w:rPr>
+          <w:rFonts w:hint="eastAsia"/>
+        </w:rPr>
+        <w:t>刺激</w:t>
+      </w:r>
+      <w:r>
+        <w:rPr>
+          <w:rFonts w:hint="eastAsia"/>
+        </w:rPr>
+        <w:t>/</w:t>
+      </w:r>
+      <w:r>
+        <w:rPr>
+          <w:rFonts w:hint="eastAsia"/>
+        </w:rPr>
+        <w:t>响应序列</w:t>
+      </w:r>
+    </w:p>
+    <w:p>
+      <w:pPr>
+        <w:ind w:leftChars="300" w:left="630"/>
+      </w:pPr>
+      <w:r>
+        <w:rPr>
+          <w:rFonts w:hint="eastAsia"/>
+        </w:rPr>
+        <w:t>刺激：用户输入</w:t>
+      </w:r>
+      <w:r>
+        <w:t>查询条件</w:t>
+      </w:r>
+    </w:p>
+    <w:p>
+      <w:pPr>
+        <w:ind w:leftChars="300" w:left="630"/>
+      </w:pPr>
+      <w:r>
+        <w:rPr>
+          <w:rFonts w:hint="eastAsia"/>
+        </w:rPr>
+        <w:t>响应：系统返回</w:t>
+      </w:r>
+      <w:r>
+        <w:t>符合查询条件的球员列表</w:t>
+      </w:r>
+    </w:p>
+    <w:p>
+      <w:pPr>
+        <w:ind w:leftChars="300" w:left="630"/>
+      </w:pPr>
+      <w:r>
+        <w:rPr>
+          <w:rFonts w:hint="eastAsia"/>
+        </w:rPr>
+        <w:t>刺激：用户选择</w:t>
+      </w:r>
+      <w:r>
+        <w:t>一项球员相关数据进行排序</w:t>
+      </w:r>
+    </w:p>
+    <w:p>
+      <w:pPr>
+        <w:ind w:leftChars="300" w:left="630"/>
+      </w:pPr>
+      <w:r>
+        <w:rPr>
+          <w:rFonts w:hint="eastAsia"/>
+        </w:rPr>
+        <w:t>响应：系统按照所选</w:t>
+      </w:r>
+      <w:r>
+        <w:t>数据属性对球员列表排序</w:t>
+      </w:r>
+    </w:p>
+    <w:p>
+      <w:pPr>
+        <w:ind w:leftChars="300" w:left="630"/>
+      </w:pPr>
+      <w:r>
+        <w:rPr>
+          <w:rFonts w:hint="eastAsia"/>
+        </w:rPr>
+        <w:t>刺激：用户点击</w:t>
+      </w:r>
+      <w:r>
+        <w:t>按钮</w:t>
+      </w:r>
+      <w:r>
+        <w:rPr>
+          <w:rFonts w:hint="eastAsia"/>
+        </w:rPr>
+        <w:t>要求改变</w:t>
+      </w:r>
+      <w:r>
+        <w:t>排序的升降序</w:t>
+      </w:r>
+    </w:p>
+    <w:p>
+      <w:pPr>
+        <w:ind w:leftChars="300" w:left="630"/>
+      </w:pPr>
+      <w:r>
+        <w:rPr>
+          <w:rFonts w:hint="eastAsia"/>
+        </w:rPr>
+        <w:t>响应：系统改变球员</w:t>
+      </w:r>
+      <w:r>
+        <w:t>列表排序的升降序</w:t>
+      </w:r>
+    </w:p>
+    <w:p>
+      <w:pPr>
+        <w:ind w:leftChars="300" w:left="630"/>
+      </w:pPr>
+      <w:r>
+        <w:rPr>
+          <w:rFonts w:hint="eastAsia"/>
+        </w:rPr>
+        <w:t>刺激：用户设置筛选条件</w:t>
+      </w:r>
+    </w:p>
+    <w:p>
+      <w:pPr>
+        <w:ind w:leftChars="300" w:left="630"/>
+      </w:pPr>
+      <w:r>
+        <w:rPr>
+          <w:rFonts w:hint="eastAsia"/>
+        </w:rPr>
+        <w:t>响应：系统根据筛选</w:t>
+      </w:r>
+      <w:r>
+        <w:t>条件筛选出符合条件的前</w:t>
+      </w:r>
+      <w:r>
+        <w:rPr>
+          <w:rFonts w:hint="eastAsia"/>
+        </w:rPr>
+        <w:t>50</w:t>
+      </w:r>
+      <w:r>
+        <w:rPr>
+          <w:rFonts w:hint="eastAsia"/>
+        </w:rPr>
+        <w:t>名</w:t>
+      </w:r>
+      <w:r>
+        <w:t>球员</w:t>
+      </w:r>
+    </w:p>
+    <w:p>
+      <w:pPr>
+        <w:ind w:leftChars="300" w:left="630"/>
+      </w:pPr>
+      <w:r>
+        <w:rPr>
+          <w:rFonts w:hint="eastAsia"/>
+        </w:rPr>
+        <w:t>刺激</w:t>
+      </w:r>
+      <w:r>
+        <w:t>：用户选择一行球员数据</w:t>
+      </w:r>
+    </w:p>
+    <w:p>
+      <w:pPr>
+        <w:ind w:leftChars="300" w:left="630"/>
+        <w:rPr>
+          <w:rFonts w:hint="eastAsia"/>
+        </w:rPr>
+      </w:pPr>
+      <w:r>
+        <w:rPr>
+          <w:rFonts w:hint="eastAsia"/>
+        </w:rPr>
+        <w:t>响应</w:t>
+      </w:r>
+      <w:r>
+        <w:t>：系统返回该</w:t>
+      </w:r>
+      <w:r>
+        <w:rPr>
+          <w:rFonts w:hint="eastAsia"/>
+        </w:rPr>
+        <w:t>球员</w:t>
+      </w:r>
+      <w:r>
+        <w:t>的详情界面，包括基本信息，近期</w:t>
+      </w:r>
+      <w:r>
+        <w:rPr>
+          <w:rFonts w:hint="eastAsia"/>
+        </w:rPr>
+        <w:t>5</w:t>
+      </w:r>
+      <w:r>
+        <w:rPr>
+          <w:rFonts w:hint="eastAsia"/>
+        </w:rPr>
+        <w:t>场</w:t>
+      </w:r>
+      <w:r>
+        <w:t>比赛，过往数据</w:t>
+      </w:r>
     </w:p>
     <w:p>
       <w:pPr>
@@ -3325,420 +4168,6 @@
         <w:rPr>
           <w:rFonts w:hint="eastAsia"/>
         </w:rPr>
-        <w:t>3.2.1.1</w:t>
-      </w:r>
-      <w:r>
-        <w:rPr>
-          <w:rFonts w:hint="eastAsia"/>
-        </w:rPr>
-        <w:t>特性描述</w:t>
-      </w:r>
-    </w:p>
-    <w:p>
-      <w:pPr>
-        <w:ind w:firstLineChars="200" w:firstLine="420"/>
-        <w:rPr>
-          <w:rFonts w:hint="eastAsia"/>
-        </w:rPr>
-      </w:pPr>
-      <w:r>
-        <w:rPr>
-          <w:rFonts w:hint="eastAsia"/>
-        </w:rPr>
-        <w:t>当用户选择</w:t>
-      </w:r>
-      <w:r>
-        <w:t>查询球员信息时</w:t>
-      </w:r>
-      <w:r>
-        <w:rPr>
-          <w:rFonts w:hint="eastAsia"/>
-        </w:rPr>
-        <w:t>，</w:t>
-      </w:r>
-      <w:r>
-        <w:t>可以通过输入信息找到符合条件的球员，也可以按照任意一项</w:t>
-      </w:r>
-      <w:r>
-        <w:rPr>
-          <w:rFonts w:hint="eastAsia"/>
-        </w:rPr>
-        <w:t>球员</w:t>
-      </w:r>
-      <w:r>
-        <w:t>相关</w:t>
-      </w:r>
-      <w:r>
-        <w:rPr>
-          <w:rFonts w:hint="eastAsia"/>
-        </w:rPr>
-        <w:t>数据</w:t>
-      </w:r>
-      <w:r>
-        <w:t>对球员列表排序，还可以根据某些球员相关数据筛选出符合条件的前</w:t>
-      </w:r>
-      <w:r>
-        <w:rPr>
-          <w:rFonts w:hint="eastAsia"/>
-        </w:rPr>
-        <w:t>50</w:t>
-      </w:r>
-      <w:r>
-        <w:rPr>
-          <w:rFonts w:hint="eastAsia"/>
-        </w:rPr>
-        <w:t>名</w:t>
-      </w:r>
-      <w:r>
-        <w:t>球员。</w:t>
-      </w:r>
-      <w:r>
-        <w:rPr>
-          <w:rFonts w:hint="eastAsia"/>
-        </w:rPr>
-        <w:t>同时允许</w:t>
-      </w:r>
-      <w:r>
-        <w:t>得到</w:t>
-      </w:r>
-      <w:r>
-        <w:rPr>
-          <w:rFonts w:hint="eastAsia"/>
-        </w:rPr>
-        <w:t>当天</w:t>
-      </w:r>
-      <w:r>
-        <w:t>热点球员、</w:t>
-      </w:r>
-      <w:r>
-        <w:rPr>
-          <w:rFonts w:hint="eastAsia"/>
-        </w:rPr>
-        <w:t>赛季</w:t>
-      </w:r>
-      <w:r>
-        <w:t>热点球员、</w:t>
-      </w:r>
-      <w:r>
-        <w:rPr>
-          <w:rFonts w:hint="eastAsia"/>
-        </w:rPr>
-        <w:t>进步</w:t>
-      </w:r>
-      <w:r>
-        <w:t>最快球员</w:t>
-      </w:r>
-    </w:p>
-    <w:p>
-      <w:pPr>
-        <w:ind w:firstLineChars="200" w:firstLine="420"/>
-      </w:pPr>
-      <w:r>
-        <w:rPr>
-          <w:rFonts w:hint="eastAsia"/>
-        </w:rPr>
-        <w:t>优先级</w:t>
-      </w:r>
-      <w:r>
-        <w:rPr>
-          <w:rFonts w:hint="eastAsia"/>
-        </w:rPr>
-        <w:t>=</w:t>
-      </w:r>
-      <w:r>
-        <w:rPr>
-          <w:rFonts w:hint="eastAsia"/>
-        </w:rPr>
-        <w:t>高</w:t>
-      </w:r>
-    </w:p>
-    <w:p>
-      <w:pPr>
-        <w:pStyle w:val="4"/>
-      </w:pPr>
-      <w:r>
-        <w:rPr>
-          <w:rFonts w:hint="eastAsia"/>
-        </w:rPr>
-        <w:t>3.2.1.2</w:t>
-      </w:r>
-      <w:r>
-        <w:rPr>
-          <w:rFonts w:hint="eastAsia"/>
-        </w:rPr>
-        <w:t>刺激</w:t>
-      </w:r>
-      <w:r>
-        <w:rPr>
-          <w:rFonts w:hint="eastAsia"/>
-        </w:rPr>
-        <w:t>/</w:t>
-      </w:r>
-      <w:r>
-        <w:rPr>
-          <w:rFonts w:hint="eastAsia"/>
-        </w:rPr>
-        <w:t>响应序列</w:t>
-      </w:r>
-    </w:p>
-    <w:p>
-      <w:pPr>
-        <w:ind w:leftChars="300" w:left="630"/>
-      </w:pPr>
-      <w:r>
-        <w:rPr>
-          <w:rFonts w:hint="eastAsia"/>
-        </w:rPr>
-        <w:t>刺激：用户输入</w:t>
-      </w:r>
-      <w:r>
-        <w:t>查询条件</w:t>
-      </w:r>
-    </w:p>
-    <w:p>
-      <w:pPr>
-        <w:ind w:leftChars="300" w:left="630"/>
-      </w:pPr>
-      <w:r>
-        <w:rPr>
-          <w:rFonts w:hint="eastAsia"/>
-        </w:rPr>
-        <w:t>响应：系统返回</w:t>
-      </w:r>
-      <w:r>
-        <w:t>符合查询条件的球员列表</w:t>
-      </w:r>
-    </w:p>
-    <w:p>
-      <w:pPr>
-        <w:ind w:leftChars="300" w:left="630"/>
-      </w:pPr>
-      <w:r>
-        <w:rPr>
-          <w:rFonts w:hint="eastAsia"/>
-        </w:rPr>
-        <w:t>刺激：用户选择</w:t>
-      </w:r>
-      <w:r>
-        <w:t>一项球员相关数据进行排序</w:t>
-      </w:r>
-    </w:p>
-    <w:p>
-      <w:pPr>
-        <w:ind w:leftChars="300" w:left="630"/>
-      </w:pPr>
-      <w:r>
-        <w:rPr>
-          <w:rFonts w:hint="eastAsia"/>
-        </w:rPr>
-        <w:t>响应：系统按照所选</w:t>
-      </w:r>
-      <w:r>
-        <w:t>数据属性对球员列表排序</w:t>
-      </w:r>
-    </w:p>
-    <w:p>
-      <w:pPr>
-        <w:ind w:leftChars="300" w:left="630"/>
-      </w:pPr>
-      <w:r>
-        <w:rPr>
-          <w:rFonts w:hint="eastAsia"/>
-        </w:rPr>
-        <w:t>刺激：用户点击</w:t>
-      </w:r>
-      <w:r>
-        <w:t>按钮</w:t>
-      </w:r>
-      <w:r>
-        <w:rPr>
-          <w:rFonts w:hint="eastAsia"/>
-        </w:rPr>
-        <w:t>要求改变</w:t>
-      </w:r>
-      <w:r>
-        <w:t>排序的升降序</w:t>
-      </w:r>
-    </w:p>
-    <w:p>
-      <w:pPr>
-        <w:ind w:leftChars="300" w:left="630"/>
-      </w:pPr>
-      <w:r>
-        <w:rPr>
-          <w:rFonts w:hint="eastAsia"/>
-        </w:rPr>
-        <w:t>响应：系统改变球员</w:t>
-      </w:r>
-      <w:r>
-        <w:t>列表排序的升降序</w:t>
-      </w:r>
-    </w:p>
-    <w:p>
-      <w:pPr>
-        <w:ind w:leftChars="300" w:left="630"/>
-      </w:pPr>
-      <w:r>
-        <w:rPr>
-          <w:rFonts w:hint="eastAsia"/>
-        </w:rPr>
-        <w:t>刺激：用户设置筛选条件</w:t>
-      </w:r>
-    </w:p>
-    <w:p>
-      <w:pPr>
-        <w:ind w:leftChars="300" w:left="630"/>
-      </w:pPr>
-      <w:r>
-        <w:rPr>
-          <w:rFonts w:hint="eastAsia"/>
-        </w:rPr>
-        <w:t>响应：系统根据筛选</w:t>
-      </w:r>
-      <w:r>
-        <w:t>条件筛选出符合条件的前</w:t>
-      </w:r>
-      <w:r>
-        <w:rPr>
-          <w:rFonts w:hint="eastAsia"/>
-        </w:rPr>
-        <w:t>50</w:t>
-      </w:r>
-      <w:r>
-        <w:rPr>
-          <w:rFonts w:hint="eastAsia"/>
-        </w:rPr>
-        <w:t>名</w:t>
-      </w:r>
-      <w:r>
-        <w:t>球员</w:t>
-      </w:r>
-    </w:p>
-    <w:p>
-      <w:pPr>
-        <w:ind w:leftChars="300" w:left="630"/>
-        <w:rPr>
-          <w:rFonts w:hint="eastAsia"/>
-        </w:rPr>
-      </w:pPr>
-      <w:r>
-        <w:rPr>
-          <w:rFonts w:hint="eastAsia"/>
-        </w:rPr>
-        <w:t>刺激：</w:t>
-      </w:r>
-      <w:r>
-        <w:rPr>
-          <w:rFonts w:hint="eastAsia"/>
-        </w:rPr>
-        <w:t>用户</w:t>
-      </w:r>
-      <w:r>
-        <w:t>设置</w:t>
-      </w:r>
-      <w:r>
-        <w:rPr>
-          <w:rFonts w:hint="eastAsia"/>
-        </w:rPr>
-        <w:t>筛选</w:t>
-      </w:r>
-      <w:r>
-        <w:t>条件请求查看热点球员、进步最快球员</w:t>
-      </w:r>
-    </w:p>
-    <w:p>
-      <w:pPr>
-        <w:ind w:leftChars="300" w:left="630"/>
-        <w:rPr>
-          <w:rFonts w:hint="eastAsia"/>
-        </w:rPr>
-      </w:pPr>
-      <w:r>
-        <w:rPr>
-          <w:rFonts w:hint="eastAsia"/>
-        </w:rPr>
-        <w:t>响应：</w:t>
-      </w:r>
-      <w:r>
-        <w:rPr>
-          <w:rFonts w:hint="eastAsia"/>
-        </w:rPr>
-        <w:t>系统</w:t>
-      </w:r>
-      <w:r>
-        <w:t>根据筛选</w:t>
-      </w:r>
-      <w:r>
-        <w:rPr>
-          <w:rFonts w:hint="eastAsia"/>
-        </w:rPr>
-        <w:t>条件</w:t>
-      </w:r>
-      <w:r>
-        <w:t>显示</w:t>
-      </w:r>
-      <w:r>
-        <w:rPr>
-          <w:rFonts w:hint="eastAsia"/>
-        </w:rPr>
-        <w:t>当天</w:t>
-      </w:r>
-      <w:r>
-        <w:t>热点球员、赛季热点球员</w:t>
-      </w:r>
-      <w:r>
-        <w:rPr>
-          <w:rFonts w:hint="eastAsia"/>
-        </w:rPr>
-        <w:t>、</w:t>
-      </w:r>
-      <w:r>
-        <w:t>进步最快</w:t>
-      </w:r>
-      <w:r>
-        <w:rPr>
-          <w:rFonts w:hint="eastAsia"/>
-        </w:rPr>
-        <w:t>球员</w:t>
-      </w:r>
-    </w:p>
-    <w:p>
-      <w:pPr>
-        <w:ind w:leftChars="300" w:left="630"/>
-      </w:pPr>
-      <w:r>
-        <w:rPr>
-          <w:rFonts w:hint="eastAsia"/>
-        </w:rPr>
-        <w:t>刺激：用户选中了某个</w:t>
-      </w:r>
-      <w:r>
-        <w:t>球员</w:t>
-      </w:r>
-    </w:p>
-    <w:p>
-      <w:pPr>
-        <w:ind w:leftChars="300" w:left="630"/>
-      </w:pPr>
-      <w:r>
-        <w:rPr>
-          <w:rFonts w:hint="eastAsia"/>
-        </w:rPr>
-        <w:t>响应：系统显示对应球员</w:t>
-      </w:r>
-      <w:r>
-        <w:t>的详细信息</w:t>
-      </w:r>
-    </w:p>
-    <w:p>
-      <w:pPr>
-        <w:pStyle w:val="4"/>
-      </w:pPr>
-      <w:r>
-        <w:rPr>
-          <w:rFonts w:hint="eastAsia"/>
-        </w:rPr>
-        <w:lastRenderedPageBreak/>
         <w:t>3.2.1.3</w:t>
       </w:r>
       <w:r>
@@ -4307,78 +4736,12 @@
           </w:p>
         </w:tc>
       </w:tr>
-      <w:tr>
-        <w:trPr>
-          <w:trHeight w:val="204"/>
-        </w:trPr>
-        <w:tc>
-          <w:tcPr>
-            <w:tcW w:w="2518" w:type="dxa"/>
-            <w:tcBorders>
-              <w:top w:val="single" w:sz="4" w:space="0" w:color="000000"/>
-              <w:bottom w:val="single" w:sz="4" w:space="0" w:color="000000"/>
-              <w:right w:val="single" w:sz="4" w:space="0" w:color="000000"/>
-            </w:tcBorders>
-          </w:tcPr>
-          <w:p>
-            <w:pPr>
-              <w:rPr>
-                <w:rFonts w:hint="eastAsia"/>
-              </w:rPr>
-            </w:pPr>
-            <w:r>
-              <w:rPr>
-                <w:rFonts w:hint="eastAsia"/>
-              </w:rPr>
-              <w:t>Player.</w:t>
-            </w:r>
-            <w:r>
-              <w:t>Hot</w:t>
-            </w:r>
-          </w:p>
-        </w:tc>
-        <w:tc>
-          <w:tcPr>
-            <w:tcW w:w="6004" w:type="dxa"/>
-            <w:tcBorders>
-              <w:top w:val="single" w:sz="4" w:space="0" w:color="000000"/>
-              <w:left w:val="single" w:sz="4" w:space="0" w:color="000000"/>
-              <w:bottom w:val="single" w:sz="4" w:space="0" w:color="000000"/>
-            </w:tcBorders>
-          </w:tcPr>
-          <w:p>
-            <w:pPr>
-              <w:rPr>
-                <w:rFonts w:hint="eastAsia"/>
-              </w:rPr>
-            </w:pPr>
-            <w:r>
-              <w:rPr>
-                <w:rFonts w:hint="eastAsia"/>
-              </w:rPr>
-              <w:t>系统</w:t>
-            </w:r>
-            <w:r>
-              <w:t>允许</w:t>
-            </w:r>
-            <w:r>
-              <w:rPr>
-                <w:rFonts w:hint="eastAsia"/>
-              </w:rPr>
-              <w:t>用户</w:t>
-            </w:r>
-            <w:r>
-              <w:t>根据筛选条件查看热点和进步最快球员</w:t>
-            </w:r>
-          </w:p>
-        </w:tc>
-      </w:tr>
     </w:tbl>
     <w:p>
       <w:pPr>
         <w:pStyle w:val="3"/>
       </w:pPr>
-      <w:bookmarkStart w:id="26" w:name="_Toc413793755"/>
+      <w:bookmarkStart w:id="23" w:name="_Toc413793755"/>
       <w:r>
         <w:rPr>
           <w:rFonts w:hint="eastAsia"/>
@@ -4394,7 +4757,7 @@
       <w:r>
         <w:t>球队信息</w:t>
       </w:r>
-      <w:bookmarkEnd w:id="26"/>
+      <w:bookmarkEnd w:id="23"/>
     </w:p>
     <w:p>
       <w:pPr>
@@ -4521,6 +4884,7 @@
         <w:rPr>
           <w:rFonts w:hint="eastAsia"/>
         </w:rPr>
+        <w:lastRenderedPageBreak/>
         <w:t>3.2.</w:t>
       </w:r>
       <w:r>
@@ -4674,87 +5038,76 @@
     <w:p>
       <w:pPr>
         <w:ind w:leftChars="300" w:left="630"/>
-        <w:rPr>
-          <w:rFonts w:hint="eastAsia"/>
-        </w:rPr>
-      </w:pPr>
-      <w:r>
-        <w:rPr>
-          <w:rFonts w:hint="eastAsia"/>
-        </w:rPr>
-        <w:t>刺激：用户输入</w:t>
-      </w:r>
-      <w:r>
-        <w:t>热点球队查询条件</w:t>
+      </w:pPr>
+      <w:r>
+        <w:rPr>
+          <w:rFonts w:hint="eastAsia"/>
+        </w:rPr>
+        <w:t>刺激</w:t>
+      </w:r>
+      <w:r>
+        <w:t>：用户选择某一行</w:t>
+      </w:r>
+      <w:r>
+        <w:rPr>
+          <w:rFonts w:hint="eastAsia"/>
+        </w:rPr>
+        <w:t>球队</w:t>
+      </w:r>
+      <w:r>
+        <w:t>数据</w:t>
       </w:r>
     </w:p>
     <w:p>
       <w:pPr>
         <w:ind w:leftChars="300" w:left="630"/>
-        <w:rPr>
-          <w:rFonts w:hint="eastAsia"/>
-        </w:rPr>
-      </w:pPr>
-      <w:r>
-        <w:rPr>
-          <w:rFonts w:hint="eastAsia"/>
-        </w:rPr>
-        <w:t>响应：系统</w:t>
-      </w:r>
-      <w:r>
-        <w:t>显示</w:t>
-      </w:r>
-      <w:r>
-        <w:rPr>
-          <w:rFonts w:hint="eastAsia"/>
-        </w:rPr>
-        <w:t>当前</w:t>
-      </w:r>
-      <w:r>
-        <w:t>赛季</w:t>
-      </w:r>
-      <w:r>
-        <w:rPr>
-          <w:rFonts w:hint="eastAsia"/>
-        </w:rPr>
-        <w:t>前五名的热点</w:t>
-      </w:r>
-      <w:r>
-        <w:t>球队</w:t>
+      </w:pPr>
+      <w:r>
+        <w:rPr>
+          <w:rFonts w:hint="eastAsia"/>
+        </w:rPr>
+        <w:t>响应</w:t>
+      </w:r>
+      <w:r>
+        <w:t>：系统显示该球队的详细界面，包括球队信息，队伍球员，近期</w:t>
+      </w:r>
+      <w:r>
+        <w:rPr>
+          <w:rFonts w:hint="eastAsia"/>
+        </w:rPr>
+        <w:t>5</w:t>
+      </w:r>
+      <w:r>
+        <w:rPr>
+          <w:rFonts w:hint="eastAsia"/>
+        </w:rPr>
+        <w:t>场</w:t>
+      </w:r>
+      <w:r>
+        <w:t>比赛，</w:t>
       </w:r>
     </w:p>
     <w:p>
       <w:pPr>
         <w:ind w:leftChars="300" w:left="630"/>
-      </w:pPr>
-      <w:r>
-        <w:rPr>
-          <w:rFonts w:hint="eastAsia"/>
-        </w:rPr>
-        <w:t>刺激：用户选中了某个</w:t>
-      </w:r>
-      <w:r>
-        <w:t>球</w:t>
-      </w:r>
-      <w:r>
-        <w:rPr>
-          <w:rFonts w:hint="eastAsia"/>
-        </w:rPr>
-        <w:t>队</w:t>
-      </w:r>
-    </w:p>
-    <w:p>
-      <w:pPr>
-        <w:ind w:leftChars="300" w:left="630"/>
-      </w:pPr>
-      <w:r>
-        <w:rPr>
-          <w:rFonts w:hint="eastAsia"/>
-        </w:rPr>
-        <w:t>响应：系统显示对应球队</w:t>
-      </w:r>
-      <w:r>
-        <w:t>的详细信息</w:t>
+        <w:rPr>
+          <w:rFonts w:hint="eastAsia"/>
+        </w:rPr>
+      </w:pPr>
+      <w:r>
+        <w:tab/>
+      </w:r>
+      <w:r>
+        <w:tab/>
+      </w:r>
+      <w:r>
+        <w:rPr>
+          <w:rFonts w:hint="eastAsia"/>
+        </w:rPr>
+        <w:t>过往</w:t>
+      </w:r>
+      <w:r>
+        <w:t>比赛数据</w:t>
       </w:r>
     </w:p>
     <w:p>
@@ -4765,7 +5118,6 @@
         <w:rPr>
           <w:rFonts w:hint="eastAsia"/>
         </w:rPr>
-        <w:lastRenderedPageBreak/>
         <w:t>3.2.2</w:t>
       </w:r>
       <w:r>
@@ -5329,97 +5681,6 @@
           </w:p>
         </w:tc>
       </w:tr>
-      <w:tr>
-        <w:trPr>
-          <w:trHeight w:val="204"/>
-        </w:trPr>
-        <w:tc>
-          <w:tcPr>
-            <w:tcW w:w="2518" w:type="dxa"/>
-            <w:tcBorders>
-              <w:top w:val="single" w:sz="4" w:space="0" w:color="000000"/>
-              <w:bottom w:val="single" w:sz="4" w:space="0" w:color="000000"/>
-              <w:right w:val="single" w:sz="4" w:space="0" w:color="000000"/>
-            </w:tcBorders>
-          </w:tcPr>
-          <w:p>
-            <w:r>
-              <w:rPr>
-                <w:rFonts w:hint="eastAsia"/>
-              </w:rPr>
-              <w:t>T</w:t>
-            </w:r>
-            <w:r>
-              <w:t>e</w:t>
-            </w:r>
-            <w:r>
-              <w:rPr>
-                <w:rFonts w:hint="eastAsia"/>
-              </w:rPr>
-              <w:t>am</w:t>
-            </w:r>
-            <w:r>
-              <w:t>.hot</w:t>
-            </w:r>
-          </w:p>
-          <w:p>
-            <w:pPr>
-              <w:rPr>
-                <w:rFonts w:hint="eastAsia"/>
-              </w:rPr>
-            </w:pPr>
-            <w:r>
-              <w:t>Team.hot.detail</w:t>
-            </w:r>
-          </w:p>
-        </w:tc>
-        <w:tc>
-          <w:tcPr>
-            <w:tcW w:w="6004" w:type="dxa"/>
-            <w:tcBorders>
-              <w:top w:val="single" w:sz="4" w:space="0" w:color="000000"/>
-              <w:left w:val="single" w:sz="4" w:space="0" w:color="000000"/>
-              <w:bottom w:val="single" w:sz="4" w:space="0" w:color="000000"/>
-            </w:tcBorders>
-          </w:tcPr>
-          <w:p>
-            <w:r>
-              <w:rPr>
-                <w:rFonts w:hint="eastAsia"/>
-              </w:rPr>
-              <w:t>系统</w:t>
-            </w:r>
-            <w:r>
-              <w:t>显示赛季热点球队的</w:t>
-            </w:r>
-            <w:r>
-              <w:rPr>
-                <w:rFonts w:hint="eastAsia"/>
-              </w:rPr>
-              <w:t>相应</w:t>
-            </w:r>
-            <w:r>
-              <w:t>的排序的技术数据</w:t>
-            </w:r>
-          </w:p>
-          <w:p>
-            <w:pPr>
-              <w:rPr>
-                <w:rFonts w:hint="eastAsia"/>
-              </w:rPr>
-            </w:pPr>
-            <w:r>
-              <w:rPr>
-                <w:rFonts w:hint="eastAsia"/>
-              </w:rPr>
-              <w:t>点击</w:t>
-            </w:r>
-            <w:r>
-              <w:t>某一球队显示该球队的详细信息</w:t>
-            </w:r>
-          </w:p>
-        </w:tc>
-      </w:tr>
     </w:tbl>
     <w:p>
       <w:pPr>
@@ -5487,9 +5748,6 @@
     <w:p>
       <w:pPr>
         <w:ind w:firstLineChars="200" w:firstLine="420"/>
-        <w:rPr>
-          <w:rFonts w:hint="eastAsia"/>
-        </w:rPr>
       </w:pPr>
       <w:r>
         <w:rPr>
@@ -5580,6 +5838,7 @@
         <w:rPr>
           <w:rFonts w:hint="eastAsia"/>
         </w:rPr>
+        <w:lastRenderedPageBreak/>
         <w:t>3.2.3</w:t>
       </w:r>
       <w:r>
@@ -5672,7 +5931,31 @@
         <w:t>响应：系统显示对应比赛</w:t>
       </w:r>
       <w:r>
-        <w:t>的详细信息</w:t>
+        <w:t>的</w:t>
+      </w:r>
+      <w:r>
+        <w:rPr>
+          <w:rFonts w:hint="eastAsia"/>
+        </w:rPr>
+        <w:t>技术</w:t>
+      </w:r>
+      <w:r>
+        <w:t>统计</w:t>
+      </w:r>
+      <w:r>
+        <w:t>(</w:t>
+      </w:r>
+      <w:r>
+        <w:rPr>
+          <w:rFonts w:hint="eastAsia"/>
+        </w:rPr>
+        <w:t>详细</w:t>
+      </w:r>
+      <w:r>
+        <w:t>)</w:t>
+      </w:r>
+      <w:r>
+        <w:t>信息</w:t>
       </w:r>
     </w:p>
     <w:p>
@@ -5751,11 +6034,6 @@
             </w:tcBorders>
           </w:tcPr>
           <w:p>
-            <w:pPr>
-              <w:rPr>
-                <w:rFonts w:hint="eastAsia"/>
-              </w:rPr>
-            </w:pPr>
             <w:r>
               <w:rPr>
                 <w:rFonts w:hint="eastAsia"/>
@@ -5815,7 +6093,6 @@
           </w:tcPr>
           <w:p>
             <w:r>
-              <w:lastRenderedPageBreak/>
               <w:t>Match</w:t>
             </w:r>
             <w:r>
@@ -5823,11 +6100,6 @@
             </w:r>
           </w:p>
           <w:p>
-            <w:pPr>
-              <w:rPr>
-                <w:rFonts w:hint="eastAsia"/>
-              </w:rPr>
-            </w:pPr>
             <w:r>
               <w:t>Match</w:t>
             </w:r>
@@ -5863,11 +6135,6 @@
             </w:r>
           </w:p>
           <w:p>
-            <w:pPr>
-              <w:rPr>
-                <w:rFonts w:hint="eastAsia"/>
-              </w:rPr>
-            </w:pPr>
             <w:r>
               <w:rPr>
                 <w:rFonts w:hint="eastAsia"/>
@@ -5903,11 +6170,6 @@
             </w:tcBorders>
           </w:tcPr>
           <w:p>
-            <w:pPr>
-              <w:rPr>
-                <w:rFonts w:hint="eastAsia"/>
-              </w:rPr>
-            </w:pPr>
             <w:r>
               <w:t>Match</w:t>
             </w:r>
@@ -5932,11 +6194,6 @@
             </w:tcBorders>
           </w:tcPr>
           <w:p>
-            <w:pPr>
-              <w:rPr>
-                <w:rFonts w:hint="eastAsia"/>
-              </w:rPr>
-            </w:pPr>
             <w:r>
               <w:rPr>
                 <w:rFonts w:hint="eastAsia"/>
@@ -6069,9 +6326,1556 @@
     </w:tbl>
     <w:p>
       <w:pPr>
+        <w:pStyle w:val="3"/>
+      </w:pPr>
+      <w:r>
+        <w:rPr>
+          <w:rFonts w:hint="eastAsia"/>
+        </w:rPr>
+        <w:t>3.2.</w:t>
+      </w:r>
+      <w:r>
+        <w:t>4</w:t>
+      </w:r>
+      <w:r>
+        <w:rPr>
+          <w:rFonts w:hint="eastAsia"/>
+        </w:rPr>
+        <w:t xml:space="preserve"> </w:t>
+      </w:r>
+      <w:r>
+        <w:rPr>
+          <w:rFonts w:hint="eastAsia"/>
+        </w:rPr>
+        <w:t>热点</w:t>
+      </w:r>
+      <w:r>
+        <w:t>查询</w:t>
+      </w:r>
+    </w:p>
+    <w:p>
+      <w:pPr>
+        <w:pStyle w:val="4"/>
+        <w:rPr>
+          <w:rFonts w:hint="eastAsia"/>
+        </w:rPr>
+      </w:pPr>
+      <w:r>
+        <w:rPr>
+          <w:rFonts w:hint="eastAsia"/>
+        </w:rPr>
+        <w:t>3.2.</w:t>
+      </w:r>
+      <w:r>
+        <w:t>4</w:t>
+      </w:r>
+      <w:r>
+        <w:rPr>
+          <w:rFonts w:hint="eastAsia"/>
+        </w:rPr>
+        <w:t xml:space="preserve">.1 </w:t>
+      </w:r>
+      <w:r>
+        <w:rPr>
+          <w:rFonts w:hint="eastAsia"/>
+        </w:rPr>
+        <w:t>特性</w:t>
+      </w:r>
+      <w:r>
+        <w:t>描述</w:t>
+      </w:r>
+    </w:p>
+    <w:p>
+      <w:pPr>
         <w:ind w:firstLineChars="200" w:firstLine="420"/>
-        <w:rPr>
-          <w:rFonts w:hint="eastAsia"/>
+      </w:pPr>
+      <w:r>
+        <w:rPr>
+          <w:rFonts w:hint="eastAsia"/>
+        </w:rPr>
+        <w:t>用户</w:t>
+      </w:r>
+      <w:r>
+        <w:t>可以查询当天热点球员，赛季热点球队，赛季热点</w:t>
+      </w:r>
+      <w:r>
+        <w:rPr>
+          <w:rFonts w:hint="eastAsia"/>
+        </w:rPr>
+        <w:t>球队</w:t>
+      </w:r>
+      <w:r>
+        <w:t>，</w:t>
+      </w:r>
+      <w:r>
+        <w:rPr>
+          <w:rFonts w:hint="eastAsia"/>
+        </w:rPr>
+        <w:t>进步</w:t>
+      </w:r>
+      <w:r>
+        <w:t>最快球</w:t>
+      </w:r>
+      <w:r>
+        <w:rPr>
+          <w:rFonts w:hint="eastAsia"/>
+        </w:rPr>
+        <w:t>员</w:t>
+      </w:r>
+      <w:r>
+        <w:t>，默认显示前五名</w:t>
+      </w:r>
+      <w:r>
+        <w:rPr>
+          <w:rFonts w:hint="eastAsia"/>
+        </w:rPr>
+        <w:t>。同时，</w:t>
+      </w:r>
+      <w:r>
+        <w:t>每种热点查询，可以根据用户选择的</w:t>
+      </w:r>
+      <w:r>
+        <w:rPr>
+          <w:rFonts w:hint="eastAsia"/>
+        </w:rPr>
+        <w:t>排序</w:t>
+      </w:r>
+      <w:r>
+        <w:t>依据，返回符合要求的前</w:t>
+      </w:r>
+      <w:r>
+        <w:rPr>
+          <w:rFonts w:hint="eastAsia"/>
+        </w:rPr>
+        <w:t>5</w:t>
+      </w:r>
+      <w:r>
+        <w:rPr>
+          <w:rFonts w:hint="eastAsia"/>
+        </w:rPr>
+        <w:t>名</w:t>
+      </w:r>
+      <w:r>
+        <w:t>热点</w:t>
+      </w:r>
+      <w:r>
+        <w:rPr>
+          <w:rFonts w:hint="eastAsia"/>
+        </w:rPr>
+        <w:t>球员</w:t>
+      </w:r>
+      <w:r>
+        <w:t>/</w:t>
+      </w:r>
+      <w:r>
+        <w:rPr>
+          <w:rFonts w:hint="eastAsia"/>
+        </w:rPr>
+        <w:t>球队</w:t>
+      </w:r>
+      <w:r>
+        <w:t>。</w:t>
+      </w:r>
+    </w:p>
+    <w:p>
+      <w:pPr>
+        <w:ind w:firstLineChars="200" w:firstLine="420"/>
+      </w:pPr>
+      <w:r>
+        <w:rPr>
+          <w:rFonts w:hint="eastAsia"/>
+        </w:rPr>
+        <w:t>优先级</w:t>
+      </w:r>
+      <w:r>
+        <w:t>=</w:t>
+      </w:r>
+      <w:r>
+        <w:t>低</w:t>
+      </w:r>
+    </w:p>
+    <w:p>
+      <w:pPr>
+        <w:rPr>
+          <w:rFonts w:ascii="Calibri Light" w:hAnsi="Calibri Light"/>
+          <w:b/>
+          <w:bCs/>
+          <w:kern w:val="0"/>
+          <w:sz w:val="28"/>
+          <w:szCs w:val="28"/>
+        </w:rPr>
+      </w:pPr>
+      <w:r>
+        <w:rPr>
+          <w:rFonts w:ascii="Calibri Light" w:hAnsi="Calibri Light" w:hint="eastAsia"/>
+          <w:b/>
+          <w:bCs/>
+          <w:kern w:val="0"/>
+          <w:sz w:val="28"/>
+          <w:szCs w:val="28"/>
+        </w:rPr>
+        <w:t>3.2.</w:t>
+      </w:r>
+      <w:r>
+        <w:rPr>
+          <w:rFonts w:ascii="Calibri Light" w:hAnsi="Calibri Light"/>
+          <w:b/>
+          <w:bCs/>
+          <w:kern w:val="0"/>
+          <w:sz w:val="28"/>
+          <w:szCs w:val="28"/>
+        </w:rPr>
+        <w:t>4</w:t>
+      </w:r>
+      <w:r>
+        <w:rPr>
+          <w:rFonts w:ascii="Calibri Light" w:hAnsi="Calibri Light" w:hint="eastAsia"/>
+          <w:b/>
+          <w:bCs/>
+          <w:kern w:val="0"/>
+          <w:sz w:val="28"/>
+          <w:szCs w:val="28"/>
+        </w:rPr>
+        <w:t>.2</w:t>
+      </w:r>
+      <w:r>
+        <w:rPr>
+          <w:rFonts w:ascii="Calibri Light" w:hAnsi="Calibri Light" w:hint="eastAsia"/>
+          <w:b/>
+          <w:bCs/>
+          <w:kern w:val="0"/>
+          <w:sz w:val="28"/>
+          <w:szCs w:val="28"/>
+        </w:rPr>
+        <w:t>刺激</w:t>
+      </w:r>
+      <w:r>
+        <w:rPr>
+          <w:rFonts w:ascii="Calibri Light" w:hAnsi="Calibri Light" w:hint="eastAsia"/>
+          <w:b/>
+          <w:bCs/>
+          <w:kern w:val="0"/>
+          <w:sz w:val="28"/>
+          <w:szCs w:val="28"/>
+        </w:rPr>
+        <w:t>/</w:t>
+      </w:r>
+      <w:r>
+        <w:rPr>
+          <w:rFonts w:ascii="Calibri Light" w:hAnsi="Calibri Light" w:hint="eastAsia"/>
+          <w:b/>
+          <w:bCs/>
+          <w:kern w:val="0"/>
+          <w:sz w:val="28"/>
+          <w:szCs w:val="28"/>
+        </w:rPr>
+        <w:t>响应序列</w:t>
+      </w:r>
+    </w:p>
+    <w:p>
+      <w:pPr>
+        <w:rPr>
+          <w:rFonts w:ascii="Calibri Light" w:hAnsi="Calibri Light"/>
+          <w:bCs/>
+          <w:kern w:val="0"/>
+          <w:szCs w:val="21"/>
+        </w:rPr>
+      </w:pPr>
+      <w:r>
+        <w:rPr>
+          <w:rFonts w:ascii="Calibri Light" w:hAnsi="Calibri Light"/>
+          <w:b/>
+          <w:bCs/>
+          <w:kern w:val="0"/>
+          <w:sz w:val="28"/>
+          <w:szCs w:val="28"/>
+        </w:rPr>
+        <w:tab/>
+      </w:r>
+      <w:r>
+        <w:rPr>
+          <w:rFonts w:ascii="Calibri Light" w:hAnsi="Calibri Light" w:hint="eastAsia"/>
+          <w:bCs/>
+          <w:kern w:val="0"/>
+          <w:szCs w:val="21"/>
+        </w:rPr>
+        <w:t>刺激</w:t>
+      </w:r>
+      <w:r>
+        <w:rPr>
+          <w:rFonts w:ascii="Calibri Light" w:hAnsi="Calibri Light"/>
+          <w:bCs/>
+          <w:kern w:val="0"/>
+          <w:szCs w:val="21"/>
+        </w:rPr>
+        <w:t>：用户选择热点</w:t>
+      </w:r>
+      <w:r>
+        <w:rPr>
+          <w:rFonts w:ascii="Calibri Light" w:hAnsi="Calibri Light" w:hint="eastAsia"/>
+          <w:bCs/>
+          <w:kern w:val="0"/>
+          <w:szCs w:val="21"/>
+        </w:rPr>
+        <w:t>查询</w:t>
+      </w:r>
+    </w:p>
+    <w:p>
+      <w:pPr>
+        <w:rPr>
+          <w:rFonts w:ascii="Calibri Light" w:hAnsi="Calibri Light"/>
+          <w:bCs/>
+          <w:kern w:val="0"/>
+          <w:szCs w:val="21"/>
+        </w:rPr>
+      </w:pPr>
+      <w:r>
+        <w:rPr>
+          <w:rFonts w:ascii="Calibri Light" w:hAnsi="Calibri Light"/>
+          <w:bCs/>
+          <w:kern w:val="0"/>
+          <w:szCs w:val="21"/>
+        </w:rPr>
+        <w:tab/>
+      </w:r>
+      <w:r>
+        <w:rPr>
+          <w:rFonts w:ascii="Calibri Light" w:hAnsi="Calibri Light" w:hint="eastAsia"/>
+          <w:bCs/>
+          <w:kern w:val="0"/>
+          <w:szCs w:val="21"/>
+        </w:rPr>
+        <w:t>响应</w:t>
+      </w:r>
+      <w:r>
+        <w:rPr>
+          <w:rFonts w:ascii="Calibri Light" w:hAnsi="Calibri Light"/>
+          <w:bCs/>
+          <w:kern w:val="0"/>
+          <w:szCs w:val="21"/>
+        </w:rPr>
+        <w:t>：</w:t>
+      </w:r>
+      <w:r>
+        <w:rPr>
+          <w:rFonts w:ascii="Calibri Light" w:hAnsi="Calibri Light" w:hint="eastAsia"/>
+          <w:bCs/>
+          <w:kern w:val="0"/>
+          <w:szCs w:val="21"/>
+        </w:rPr>
+        <w:t>系统</w:t>
+      </w:r>
+      <w:r>
+        <w:rPr>
+          <w:rFonts w:ascii="Calibri Light" w:hAnsi="Calibri Light"/>
+          <w:bCs/>
+          <w:kern w:val="0"/>
+          <w:szCs w:val="21"/>
+        </w:rPr>
+        <w:t>进入当天热点球员的初始界面</w:t>
+      </w:r>
+    </w:p>
+    <w:p>
+      <w:pPr>
+        <w:rPr>
+          <w:rFonts w:ascii="Calibri Light" w:hAnsi="Calibri Light"/>
+          <w:bCs/>
+          <w:kern w:val="0"/>
+          <w:szCs w:val="21"/>
+        </w:rPr>
+      </w:pPr>
+      <w:r>
+        <w:rPr>
+          <w:rFonts w:ascii="Calibri Light" w:hAnsi="Calibri Light"/>
+          <w:bCs/>
+          <w:kern w:val="0"/>
+          <w:szCs w:val="21"/>
+        </w:rPr>
+        <w:tab/>
+      </w:r>
+      <w:r>
+        <w:rPr>
+          <w:rFonts w:ascii="Calibri Light" w:hAnsi="Calibri Light" w:hint="eastAsia"/>
+          <w:bCs/>
+          <w:kern w:val="0"/>
+          <w:szCs w:val="21"/>
+        </w:rPr>
+        <w:t>刺激</w:t>
+      </w:r>
+      <w:r>
+        <w:rPr>
+          <w:rFonts w:ascii="Calibri Light" w:hAnsi="Calibri Light"/>
+          <w:bCs/>
+          <w:kern w:val="0"/>
+          <w:szCs w:val="21"/>
+        </w:rPr>
+        <w:t>：用户选择热点球员筛选</w:t>
+      </w:r>
+      <w:r>
+        <w:rPr>
+          <w:rFonts w:ascii="Calibri Light" w:hAnsi="Calibri Light" w:hint="eastAsia"/>
+          <w:bCs/>
+          <w:kern w:val="0"/>
+          <w:szCs w:val="21"/>
+        </w:rPr>
+        <w:t>的</w:t>
+      </w:r>
+      <w:r>
+        <w:rPr>
+          <w:rFonts w:ascii="Calibri Light" w:hAnsi="Calibri Light"/>
+          <w:bCs/>
+          <w:kern w:val="0"/>
+          <w:szCs w:val="21"/>
+        </w:rPr>
+        <w:t>排序条件</w:t>
+      </w:r>
+    </w:p>
+    <w:p>
+      <w:pPr>
+        <w:rPr>
+          <w:rFonts w:ascii="Calibri Light" w:hAnsi="Calibri Light"/>
+          <w:bCs/>
+          <w:kern w:val="0"/>
+          <w:szCs w:val="21"/>
+        </w:rPr>
+      </w:pPr>
+      <w:r>
+        <w:rPr>
+          <w:rFonts w:ascii="Calibri Light" w:hAnsi="Calibri Light"/>
+          <w:bCs/>
+          <w:kern w:val="0"/>
+          <w:szCs w:val="21"/>
+        </w:rPr>
+        <w:tab/>
+      </w:r>
+      <w:r>
+        <w:rPr>
+          <w:rFonts w:ascii="Calibri Light" w:hAnsi="Calibri Light" w:hint="eastAsia"/>
+          <w:bCs/>
+          <w:kern w:val="0"/>
+          <w:szCs w:val="21"/>
+        </w:rPr>
+        <w:t>响应：</w:t>
+      </w:r>
+      <w:r>
+        <w:rPr>
+          <w:rFonts w:ascii="Calibri Light" w:hAnsi="Calibri Light"/>
+          <w:bCs/>
+          <w:kern w:val="0"/>
+          <w:szCs w:val="21"/>
+        </w:rPr>
+        <w:t>系统返回符合该</w:t>
+      </w:r>
+      <w:r>
+        <w:rPr>
+          <w:rFonts w:ascii="Calibri Light" w:hAnsi="Calibri Light" w:hint="eastAsia"/>
+          <w:bCs/>
+          <w:kern w:val="0"/>
+          <w:szCs w:val="21"/>
+        </w:rPr>
+        <w:t>排序</w:t>
+      </w:r>
+      <w:r>
+        <w:rPr>
+          <w:rFonts w:ascii="Calibri Light" w:hAnsi="Calibri Light"/>
+          <w:bCs/>
+          <w:kern w:val="0"/>
+          <w:szCs w:val="21"/>
+        </w:rPr>
+        <w:t>条件的前</w:t>
+      </w:r>
+      <w:r>
+        <w:rPr>
+          <w:rFonts w:ascii="Calibri Light" w:hAnsi="Calibri Light" w:hint="eastAsia"/>
+          <w:bCs/>
+          <w:kern w:val="0"/>
+          <w:szCs w:val="21"/>
+        </w:rPr>
+        <w:t>5</w:t>
+      </w:r>
+      <w:r>
+        <w:rPr>
+          <w:rFonts w:ascii="Calibri Light" w:hAnsi="Calibri Light" w:hint="eastAsia"/>
+          <w:bCs/>
+          <w:kern w:val="0"/>
+          <w:szCs w:val="21"/>
+        </w:rPr>
+        <w:t>名</w:t>
+      </w:r>
+      <w:r>
+        <w:rPr>
+          <w:rFonts w:ascii="Calibri Light" w:hAnsi="Calibri Light"/>
+          <w:bCs/>
+          <w:kern w:val="0"/>
+          <w:szCs w:val="21"/>
+        </w:rPr>
+        <w:t>当</w:t>
+      </w:r>
+      <w:r>
+        <w:rPr>
+          <w:rFonts w:ascii="Calibri Light" w:hAnsi="Calibri Light" w:hint="eastAsia"/>
+          <w:bCs/>
+          <w:kern w:val="0"/>
+          <w:szCs w:val="21"/>
+        </w:rPr>
+        <w:t>天</w:t>
+      </w:r>
+      <w:r>
+        <w:rPr>
+          <w:rFonts w:ascii="Calibri Light" w:hAnsi="Calibri Light"/>
+          <w:bCs/>
+          <w:kern w:val="0"/>
+          <w:szCs w:val="21"/>
+        </w:rPr>
+        <w:t>热点球员</w:t>
+      </w:r>
+    </w:p>
+    <w:p>
+      <w:pPr>
+        <w:rPr>
+          <w:rFonts w:ascii="Calibri Light" w:hAnsi="Calibri Light"/>
+          <w:bCs/>
+          <w:kern w:val="0"/>
+          <w:szCs w:val="21"/>
+        </w:rPr>
+      </w:pPr>
+      <w:r>
+        <w:rPr>
+          <w:rFonts w:ascii="Calibri Light" w:hAnsi="Calibri Light"/>
+          <w:bCs/>
+          <w:kern w:val="0"/>
+          <w:szCs w:val="21"/>
+        </w:rPr>
+        <w:tab/>
+      </w:r>
+      <w:r>
+        <w:rPr>
+          <w:rFonts w:ascii="Calibri Light" w:hAnsi="Calibri Light" w:hint="eastAsia"/>
+          <w:bCs/>
+          <w:kern w:val="0"/>
+          <w:szCs w:val="21"/>
+        </w:rPr>
+        <w:t>刺激</w:t>
+      </w:r>
+      <w:r>
+        <w:rPr>
+          <w:rFonts w:ascii="Calibri Light" w:hAnsi="Calibri Light"/>
+          <w:bCs/>
+          <w:kern w:val="0"/>
+          <w:szCs w:val="21"/>
+        </w:rPr>
+        <w:t>：用户选择赛季热点球员查询</w:t>
+      </w:r>
+    </w:p>
+    <w:p>
+      <w:pPr>
+        <w:rPr>
+          <w:rFonts w:ascii="Calibri Light" w:hAnsi="Calibri Light"/>
+          <w:bCs/>
+          <w:kern w:val="0"/>
+          <w:szCs w:val="21"/>
+        </w:rPr>
+      </w:pPr>
+      <w:r>
+        <w:rPr>
+          <w:rFonts w:ascii="Calibri Light" w:hAnsi="Calibri Light"/>
+          <w:bCs/>
+          <w:kern w:val="0"/>
+          <w:szCs w:val="21"/>
+        </w:rPr>
+        <w:tab/>
+      </w:r>
+      <w:r>
+        <w:rPr>
+          <w:rFonts w:ascii="Calibri Light" w:hAnsi="Calibri Light" w:hint="eastAsia"/>
+          <w:bCs/>
+          <w:kern w:val="0"/>
+          <w:szCs w:val="21"/>
+        </w:rPr>
+        <w:t>响应</w:t>
+      </w:r>
+      <w:r>
+        <w:rPr>
+          <w:rFonts w:ascii="Calibri Light" w:hAnsi="Calibri Light"/>
+          <w:bCs/>
+          <w:kern w:val="0"/>
+          <w:szCs w:val="21"/>
+        </w:rPr>
+        <w:t>：系统初始化，返回按场均得分排序的前</w:t>
+      </w:r>
+      <w:r>
+        <w:rPr>
+          <w:rFonts w:ascii="Calibri Light" w:hAnsi="Calibri Light" w:hint="eastAsia"/>
+          <w:bCs/>
+          <w:kern w:val="0"/>
+          <w:szCs w:val="21"/>
+        </w:rPr>
+        <w:t>5</w:t>
+      </w:r>
+      <w:r>
+        <w:rPr>
+          <w:rFonts w:ascii="Calibri Light" w:hAnsi="Calibri Light" w:hint="eastAsia"/>
+          <w:bCs/>
+          <w:kern w:val="0"/>
+          <w:szCs w:val="21"/>
+        </w:rPr>
+        <w:t>名</w:t>
+      </w:r>
+      <w:r>
+        <w:rPr>
+          <w:rFonts w:ascii="Calibri Light" w:hAnsi="Calibri Light"/>
+          <w:bCs/>
+          <w:kern w:val="0"/>
+          <w:szCs w:val="21"/>
+        </w:rPr>
+        <w:t>赛季球员</w:t>
+      </w:r>
+    </w:p>
+    <w:p>
+      <w:pPr>
+        <w:rPr>
+          <w:rFonts w:ascii="Calibri Light" w:hAnsi="Calibri Light"/>
+          <w:bCs/>
+          <w:kern w:val="0"/>
+          <w:szCs w:val="21"/>
+        </w:rPr>
+      </w:pPr>
+      <w:r>
+        <w:rPr>
+          <w:rFonts w:ascii="Calibri Light" w:hAnsi="Calibri Light"/>
+          <w:bCs/>
+          <w:kern w:val="0"/>
+          <w:szCs w:val="21"/>
+        </w:rPr>
+        <w:tab/>
+      </w:r>
+      <w:r>
+        <w:rPr>
+          <w:rFonts w:ascii="Calibri Light" w:hAnsi="Calibri Light" w:hint="eastAsia"/>
+          <w:bCs/>
+          <w:kern w:val="0"/>
+          <w:szCs w:val="21"/>
+        </w:rPr>
+        <w:t>刺激</w:t>
+      </w:r>
+      <w:r>
+        <w:rPr>
+          <w:rFonts w:ascii="Calibri Light" w:hAnsi="Calibri Light"/>
+          <w:bCs/>
+          <w:kern w:val="0"/>
+          <w:szCs w:val="21"/>
+        </w:rPr>
+        <w:t>：用户选择赛季热点球员的</w:t>
+      </w:r>
+      <w:r>
+        <w:rPr>
+          <w:rFonts w:ascii="Calibri Light" w:hAnsi="Calibri Light" w:hint="eastAsia"/>
+          <w:bCs/>
+          <w:kern w:val="0"/>
+          <w:szCs w:val="21"/>
+        </w:rPr>
+        <w:t>排序</w:t>
+      </w:r>
+      <w:r>
+        <w:rPr>
+          <w:rFonts w:ascii="Calibri Light" w:hAnsi="Calibri Light"/>
+          <w:bCs/>
+          <w:kern w:val="0"/>
+          <w:szCs w:val="21"/>
+        </w:rPr>
+        <w:t>依据</w:t>
+      </w:r>
+    </w:p>
+    <w:p>
+      <w:pPr>
+        <w:rPr>
+          <w:rFonts w:ascii="Calibri Light" w:hAnsi="Calibri Light"/>
+          <w:bCs/>
+          <w:kern w:val="0"/>
+          <w:szCs w:val="21"/>
+        </w:rPr>
+      </w:pPr>
+      <w:r>
+        <w:rPr>
+          <w:rFonts w:ascii="Calibri Light" w:hAnsi="Calibri Light"/>
+          <w:bCs/>
+          <w:kern w:val="0"/>
+          <w:szCs w:val="21"/>
+        </w:rPr>
+        <w:tab/>
+      </w:r>
+      <w:r>
+        <w:rPr>
+          <w:rFonts w:ascii="Calibri Light" w:hAnsi="Calibri Light" w:hint="eastAsia"/>
+          <w:bCs/>
+          <w:kern w:val="0"/>
+          <w:szCs w:val="21"/>
+        </w:rPr>
+        <w:t>响应</w:t>
+      </w:r>
+      <w:r>
+        <w:rPr>
+          <w:rFonts w:ascii="Calibri Light" w:hAnsi="Calibri Light"/>
+          <w:bCs/>
+          <w:kern w:val="0"/>
+          <w:szCs w:val="21"/>
+        </w:rPr>
+        <w:t>：系统返回符合该</w:t>
+      </w:r>
+      <w:r>
+        <w:rPr>
+          <w:rFonts w:ascii="Calibri Light" w:hAnsi="Calibri Light" w:hint="eastAsia"/>
+          <w:bCs/>
+          <w:kern w:val="0"/>
+          <w:szCs w:val="21"/>
+        </w:rPr>
+        <w:t>排序</w:t>
+      </w:r>
+      <w:r>
+        <w:rPr>
+          <w:rFonts w:ascii="Calibri Light" w:hAnsi="Calibri Light"/>
+          <w:bCs/>
+          <w:kern w:val="0"/>
+          <w:szCs w:val="21"/>
+        </w:rPr>
+        <w:t>依据的</w:t>
+      </w:r>
+      <w:r>
+        <w:rPr>
+          <w:rFonts w:ascii="Calibri Light" w:hAnsi="Calibri Light" w:hint="eastAsia"/>
+          <w:bCs/>
+          <w:kern w:val="0"/>
+          <w:szCs w:val="21"/>
+        </w:rPr>
+        <w:t>赛季</w:t>
+      </w:r>
+      <w:r>
+        <w:rPr>
+          <w:rFonts w:ascii="Calibri Light" w:hAnsi="Calibri Light"/>
+          <w:bCs/>
+          <w:kern w:val="0"/>
+          <w:szCs w:val="21"/>
+        </w:rPr>
+        <w:t>热点球员</w:t>
+      </w:r>
+    </w:p>
+    <w:p>
+      <w:pPr>
+        <w:rPr>
+          <w:rFonts w:ascii="Calibri Light" w:hAnsi="Calibri Light"/>
+          <w:bCs/>
+          <w:kern w:val="0"/>
+          <w:szCs w:val="21"/>
+        </w:rPr>
+      </w:pPr>
+      <w:r>
+        <w:rPr>
+          <w:rFonts w:ascii="Calibri Light" w:hAnsi="Calibri Light"/>
+          <w:bCs/>
+          <w:kern w:val="0"/>
+          <w:szCs w:val="21"/>
+        </w:rPr>
+        <w:tab/>
+      </w:r>
+      <w:r>
+        <w:rPr>
+          <w:rFonts w:ascii="Calibri Light" w:hAnsi="Calibri Light" w:hint="eastAsia"/>
+          <w:bCs/>
+          <w:kern w:val="0"/>
+          <w:szCs w:val="21"/>
+        </w:rPr>
+        <w:t>刺激</w:t>
+      </w:r>
+      <w:r>
+        <w:rPr>
+          <w:rFonts w:ascii="Calibri Light" w:hAnsi="Calibri Light"/>
+          <w:bCs/>
+          <w:kern w:val="0"/>
+          <w:szCs w:val="21"/>
+        </w:rPr>
+        <w:t>：用户选择赛季热点球队查询</w:t>
+      </w:r>
+    </w:p>
+    <w:p>
+      <w:pPr>
+        <w:rPr>
+          <w:rFonts w:ascii="Calibri Light" w:hAnsi="Calibri Light"/>
+          <w:bCs/>
+          <w:kern w:val="0"/>
+          <w:szCs w:val="21"/>
+        </w:rPr>
+      </w:pPr>
+      <w:r>
+        <w:rPr>
+          <w:rFonts w:ascii="Calibri Light" w:hAnsi="Calibri Light"/>
+          <w:bCs/>
+          <w:kern w:val="0"/>
+          <w:szCs w:val="21"/>
+        </w:rPr>
+        <w:tab/>
+      </w:r>
+      <w:r>
+        <w:rPr>
+          <w:rFonts w:ascii="Calibri Light" w:hAnsi="Calibri Light" w:hint="eastAsia"/>
+          <w:bCs/>
+          <w:kern w:val="0"/>
+          <w:szCs w:val="21"/>
+        </w:rPr>
+        <w:t>响应</w:t>
+      </w:r>
+      <w:r>
+        <w:rPr>
+          <w:rFonts w:ascii="Calibri Light" w:hAnsi="Calibri Light"/>
+          <w:bCs/>
+          <w:kern w:val="0"/>
+          <w:szCs w:val="21"/>
+        </w:rPr>
+        <w:t>：</w:t>
+      </w:r>
+      <w:r>
+        <w:rPr>
+          <w:rFonts w:ascii="Calibri Light" w:hAnsi="Calibri Light" w:hint="eastAsia"/>
+          <w:bCs/>
+          <w:kern w:val="0"/>
+          <w:szCs w:val="21"/>
+        </w:rPr>
+        <w:t>系统</w:t>
+      </w:r>
+      <w:r>
+        <w:rPr>
+          <w:rFonts w:ascii="Calibri Light" w:hAnsi="Calibri Light"/>
+          <w:bCs/>
+          <w:kern w:val="0"/>
+          <w:szCs w:val="21"/>
+        </w:rPr>
+        <w:t>初始</w:t>
+      </w:r>
+      <w:r>
+        <w:rPr>
+          <w:rFonts w:ascii="Calibri Light" w:hAnsi="Calibri Light" w:hint="eastAsia"/>
+          <w:bCs/>
+          <w:kern w:val="0"/>
+          <w:szCs w:val="21"/>
+        </w:rPr>
+        <w:t>化</w:t>
+      </w:r>
+      <w:r>
+        <w:rPr>
+          <w:rFonts w:ascii="Calibri Light" w:hAnsi="Calibri Light"/>
+          <w:bCs/>
+          <w:kern w:val="0"/>
+          <w:szCs w:val="21"/>
+        </w:rPr>
+        <w:t>，返回按场均得分排序的前</w:t>
+      </w:r>
+      <w:r>
+        <w:rPr>
+          <w:rFonts w:ascii="Calibri Light" w:hAnsi="Calibri Light" w:hint="eastAsia"/>
+          <w:bCs/>
+          <w:kern w:val="0"/>
+          <w:szCs w:val="21"/>
+        </w:rPr>
+        <w:t>5</w:t>
+      </w:r>
+      <w:r>
+        <w:rPr>
+          <w:rFonts w:ascii="Calibri Light" w:hAnsi="Calibri Light" w:hint="eastAsia"/>
+          <w:bCs/>
+          <w:kern w:val="0"/>
+          <w:szCs w:val="21"/>
+        </w:rPr>
+        <w:t>名</w:t>
+      </w:r>
+      <w:r>
+        <w:rPr>
+          <w:rFonts w:ascii="Calibri Light" w:hAnsi="Calibri Light"/>
+          <w:bCs/>
+          <w:kern w:val="0"/>
+          <w:szCs w:val="21"/>
+        </w:rPr>
+        <w:t>赛季球队</w:t>
+      </w:r>
+    </w:p>
+    <w:p>
+      <w:pPr>
+        <w:rPr>
+          <w:rFonts w:ascii="Calibri Light" w:hAnsi="Calibri Light"/>
+          <w:bCs/>
+          <w:kern w:val="0"/>
+          <w:szCs w:val="21"/>
+        </w:rPr>
+      </w:pPr>
+      <w:r>
+        <w:rPr>
+          <w:rFonts w:ascii="Calibri Light" w:hAnsi="Calibri Light"/>
+          <w:bCs/>
+          <w:kern w:val="0"/>
+          <w:szCs w:val="21"/>
+        </w:rPr>
+        <w:tab/>
+      </w:r>
+      <w:r>
+        <w:rPr>
+          <w:rFonts w:ascii="Calibri Light" w:hAnsi="Calibri Light" w:hint="eastAsia"/>
+          <w:bCs/>
+          <w:kern w:val="0"/>
+          <w:szCs w:val="21"/>
+        </w:rPr>
+        <w:t>刺激</w:t>
+      </w:r>
+      <w:r>
+        <w:rPr>
+          <w:rFonts w:ascii="Calibri Light" w:hAnsi="Calibri Light"/>
+          <w:bCs/>
+          <w:kern w:val="0"/>
+          <w:szCs w:val="21"/>
+        </w:rPr>
+        <w:t>：用户选择其他赛季热点球队的排序依据</w:t>
+      </w:r>
+    </w:p>
+    <w:p>
+      <w:pPr>
+        <w:rPr>
+          <w:rFonts w:ascii="Calibri Light" w:hAnsi="Calibri Light"/>
+          <w:bCs/>
+          <w:kern w:val="0"/>
+          <w:szCs w:val="21"/>
+        </w:rPr>
+      </w:pPr>
+      <w:r>
+        <w:rPr>
+          <w:rFonts w:ascii="Calibri Light" w:hAnsi="Calibri Light"/>
+          <w:bCs/>
+          <w:kern w:val="0"/>
+          <w:szCs w:val="21"/>
+        </w:rPr>
+        <w:tab/>
+      </w:r>
+      <w:r>
+        <w:rPr>
+          <w:rFonts w:ascii="Calibri Light" w:hAnsi="Calibri Light" w:hint="eastAsia"/>
+          <w:bCs/>
+          <w:kern w:val="0"/>
+          <w:szCs w:val="21"/>
+        </w:rPr>
+        <w:t>响应</w:t>
+      </w:r>
+      <w:r>
+        <w:rPr>
+          <w:rFonts w:ascii="Calibri Light" w:hAnsi="Calibri Light"/>
+          <w:bCs/>
+          <w:kern w:val="0"/>
+          <w:szCs w:val="21"/>
+        </w:rPr>
+        <w:t>：系统返回符合该排序依据的</w:t>
+      </w:r>
+      <w:r>
+        <w:rPr>
+          <w:rFonts w:ascii="Calibri Light" w:hAnsi="Calibri Light" w:hint="eastAsia"/>
+          <w:bCs/>
+          <w:kern w:val="0"/>
+          <w:szCs w:val="21"/>
+        </w:rPr>
+        <w:t>赛季</w:t>
+      </w:r>
+      <w:r>
+        <w:rPr>
+          <w:rFonts w:ascii="Calibri Light" w:hAnsi="Calibri Light"/>
+          <w:bCs/>
+          <w:kern w:val="0"/>
+          <w:szCs w:val="21"/>
+        </w:rPr>
+        <w:t>热点球队</w:t>
+      </w:r>
+    </w:p>
+    <w:p>
+      <w:pPr>
+        <w:rPr>
+          <w:rFonts w:ascii="Calibri Light" w:hAnsi="Calibri Light"/>
+          <w:bCs/>
+          <w:kern w:val="0"/>
+          <w:szCs w:val="21"/>
+        </w:rPr>
+      </w:pPr>
+      <w:r>
+        <w:rPr>
+          <w:rFonts w:ascii="Calibri Light" w:hAnsi="Calibri Light"/>
+          <w:bCs/>
+          <w:kern w:val="0"/>
+          <w:szCs w:val="21"/>
+        </w:rPr>
+        <w:tab/>
+      </w:r>
+      <w:r>
+        <w:rPr>
+          <w:rFonts w:ascii="Calibri Light" w:hAnsi="Calibri Light" w:hint="eastAsia"/>
+          <w:bCs/>
+          <w:kern w:val="0"/>
+          <w:szCs w:val="21"/>
+        </w:rPr>
+        <w:t>刺激</w:t>
+      </w:r>
+      <w:r>
+        <w:rPr>
+          <w:rFonts w:ascii="Calibri Light" w:hAnsi="Calibri Light"/>
+          <w:bCs/>
+          <w:kern w:val="0"/>
+          <w:szCs w:val="21"/>
+        </w:rPr>
+        <w:t>：用户选择进步最快球员查询</w:t>
+      </w:r>
+    </w:p>
+    <w:p>
+      <w:pPr>
+        <w:rPr>
+          <w:rFonts w:ascii="Calibri Light" w:hAnsi="Calibri Light"/>
+          <w:bCs/>
+          <w:kern w:val="0"/>
+          <w:szCs w:val="21"/>
+        </w:rPr>
+      </w:pPr>
+      <w:r>
+        <w:rPr>
+          <w:rFonts w:ascii="Calibri Light" w:hAnsi="Calibri Light"/>
+          <w:bCs/>
+          <w:kern w:val="0"/>
+          <w:szCs w:val="21"/>
+        </w:rPr>
+        <w:lastRenderedPageBreak/>
+        <w:tab/>
+      </w:r>
+      <w:r>
+        <w:rPr>
+          <w:rFonts w:ascii="Calibri Light" w:hAnsi="Calibri Light" w:hint="eastAsia"/>
+          <w:bCs/>
+          <w:kern w:val="0"/>
+          <w:szCs w:val="21"/>
+        </w:rPr>
+        <w:t>响应</w:t>
+      </w:r>
+      <w:r>
+        <w:rPr>
+          <w:rFonts w:ascii="Calibri Light" w:hAnsi="Calibri Light"/>
+          <w:bCs/>
+          <w:kern w:val="0"/>
+          <w:szCs w:val="21"/>
+        </w:rPr>
+        <w:t>：系统初始化，返回按场均得分</w:t>
+      </w:r>
+      <w:r>
+        <w:rPr>
+          <w:rFonts w:ascii="Calibri Light" w:hAnsi="Calibri Light" w:hint="eastAsia"/>
+          <w:bCs/>
+          <w:kern w:val="0"/>
+          <w:szCs w:val="21"/>
+        </w:rPr>
+        <w:t>提升率</w:t>
+      </w:r>
+      <w:r>
+        <w:rPr>
+          <w:rFonts w:ascii="Calibri Light" w:hAnsi="Calibri Light"/>
+          <w:bCs/>
+          <w:kern w:val="0"/>
+          <w:szCs w:val="21"/>
+        </w:rPr>
+        <w:t>排序的前</w:t>
+      </w:r>
+      <w:r>
+        <w:rPr>
+          <w:rFonts w:ascii="Calibri Light" w:hAnsi="Calibri Light" w:hint="eastAsia"/>
+          <w:bCs/>
+          <w:kern w:val="0"/>
+          <w:szCs w:val="21"/>
+        </w:rPr>
+        <w:t>5</w:t>
+      </w:r>
+      <w:r>
+        <w:rPr>
+          <w:rFonts w:ascii="Calibri Light" w:hAnsi="Calibri Light" w:hint="eastAsia"/>
+          <w:bCs/>
+          <w:kern w:val="0"/>
+          <w:szCs w:val="21"/>
+        </w:rPr>
+        <w:t>名</w:t>
+      </w:r>
+      <w:r>
+        <w:rPr>
+          <w:rFonts w:ascii="Calibri Light" w:hAnsi="Calibri Light"/>
+          <w:bCs/>
+          <w:kern w:val="0"/>
+          <w:szCs w:val="21"/>
+        </w:rPr>
+        <w:t>球员</w:t>
+      </w:r>
+    </w:p>
+    <w:p>
+      <w:pPr>
+        <w:rPr>
+          <w:rFonts w:ascii="Calibri Light" w:hAnsi="Calibri Light"/>
+          <w:bCs/>
+          <w:kern w:val="0"/>
+          <w:szCs w:val="21"/>
+        </w:rPr>
+      </w:pPr>
+      <w:r>
+        <w:rPr>
+          <w:rFonts w:ascii="Calibri Light" w:hAnsi="Calibri Light"/>
+          <w:bCs/>
+          <w:kern w:val="0"/>
+          <w:szCs w:val="21"/>
+        </w:rPr>
+        <w:tab/>
+      </w:r>
+      <w:r>
+        <w:rPr>
+          <w:rFonts w:ascii="Calibri Light" w:hAnsi="Calibri Light" w:hint="eastAsia"/>
+          <w:bCs/>
+          <w:kern w:val="0"/>
+          <w:szCs w:val="21"/>
+        </w:rPr>
+        <w:t>刺激</w:t>
+      </w:r>
+      <w:r>
+        <w:rPr>
+          <w:rFonts w:ascii="Calibri Light" w:hAnsi="Calibri Light"/>
+          <w:bCs/>
+          <w:kern w:val="0"/>
+          <w:szCs w:val="21"/>
+        </w:rPr>
+        <w:t>：用户选择进步最快球员的其他排序依据</w:t>
+      </w:r>
+    </w:p>
+    <w:p>
+      <w:pPr>
+        <w:rPr>
+          <w:rFonts w:ascii="Calibri Light" w:hAnsi="Calibri Light"/>
+          <w:bCs/>
+          <w:kern w:val="0"/>
+          <w:szCs w:val="21"/>
+        </w:rPr>
+      </w:pPr>
+      <w:r>
+        <w:rPr>
+          <w:rFonts w:ascii="Calibri Light" w:hAnsi="Calibri Light"/>
+          <w:bCs/>
+          <w:kern w:val="0"/>
+          <w:szCs w:val="21"/>
+        </w:rPr>
+        <w:tab/>
+      </w:r>
+      <w:r>
+        <w:rPr>
+          <w:rFonts w:ascii="Calibri Light" w:hAnsi="Calibri Light" w:hint="eastAsia"/>
+          <w:bCs/>
+          <w:kern w:val="0"/>
+          <w:szCs w:val="21"/>
+        </w:rPr>
+        <w:t>响应</w:t>
+      </w:r>
+      <w:r>
+        <w:rPr>
+          <w:rFonts w:ascii="Calibri Light" w:hAnsi="Calibri Light"/>
+          <w:bCs/>
+          <w:kern w:val="0"/>
+          <w:szCs w:val="21"/>
+        </w:rPr>
+        <w:t>：系统返回符合该排序依据的其他进步最快球员</w:t>
+      </w:r>
+    </w:p>
+    <w:p>
+      <w:pPr>
+        <w:pStyle w:val="4"/>
+      </w:pPr>
+      <w:r>
+        <w:rPr>
+          <w:rFonts w:hint="eastAsia"/>
+        </w:rPr>
+        <w:t>3.2.</w:t>
+      </w:r>
+      <w:r>
+        <w:t>4</w:t>
+      </w:r>
+      <w:r>
+        <w:rPr>
+          <w:rFonts w:hint="eastAsia"/>
+        </w:rPr>
+        <w:t>.3</w:t>
+      </w:r>
+      <w:r>
+        <w:rPr>
+          <w:rFonts w:hint="eastAsia"/>
+        </w:rPr>
+        <w:t>相关功能需求</w:t>
+      </w:r>
+    </w:p>
+    <w:tbl>
+      <w:tblPr>
+        <w:tblW w:w="8522" w:type="dxa"/>
+        <w:tblLayout w:type="fixed"/>
+        <w:tblLook w:val="04A0" w:firstRow="1" w:lastRow="0" w:firstColumn="1" w:lastColumn="0" w:noHBand="0" w:noVBand="1"/>
+      </w:tblPr>
+      <w:tblGrid>
+        <w:gridCol w:w="2518"/>
+        <w:gridCol w:w="6004"/>
+      </w:tblGrid>
+      <w:tr>
+        <w:trPr>
+          <w:trHeight w:val="204"/>
+        </w:trPr>
+        <w:tc>
+          <w:tcPr>
+            <w:tcW w:w="2518" w:type="dxa"/>
+            <w:tcBorders>
+              <w:top w:val="single" w:sz="4" w:space="0" w:color="000000"/>
+              <w:bottom w:val="single" w:sz="4" w:space="0" w:color="000000"/>
+              <w:right w:val="single" w:sz="4" w:space="0" w:color="000000"/>
+            </w:tcBorders>
+          </w:tcPr>
+          <w:p>
+            <w:r>
+              <w:t>Hot</w:t>
+            </w:r>
+            <w:r>
+              <w:t>.</w:t>
+            </w:r>
+            <w:r>
+              <w:t>today.selectfilter</w:t>
+            </w:r>
+          </w:p>
+          <w:p>
+            <w:pPr>
+              <w:rPr>
+                <w:rFonts w:hint="eastAsia"/>
+              </w:rPr>
+            </w:pPr>
+            <w:r>
+              <w:t>Hot.today.show</w:t>
+            </w:r>
+          </w:p>
+        </w:tc>
+        <w:tc>
+          <w:tcPr>
+            <w:tcW w:w="6004" w:type="dxa"/>
+            <w:tcBorders>
+              <w:top w:val="single" w:sz="4" w:space="0" w:color="000000"/>
+              <w:left w:val="single" w:sz="4" w:space="0" w:color="000000"/>
+              <w:bottom w:val="single" w:sz="4" w:space="0" w:color="000000"/>
+            </w:tcBorders>
+          </w:tcPr>
+          <w:p>
+            <w:r>
+              <w:rPr>
+                <w:rFonts w:hint="eastAsia"/>
+              </w:rPr>
+              <w:t>选择</w:t>
+            </w:r>
+            <w:r>
+              <w:t>当天热点球员排序衣服</w:t>
+            </w:r>
+          </w:p>
+          <w:p>
+            <w:pPr>
+              <w:rPr>
+                <w:rFonts w:hint="eastAsia"/>
+              </w:rPr>
+            </w:pPr>
+            <w:r>
+              <w:rPr>
+                <w:rFonts w:hint="eastAsia"/>
+              </w:rPr>
+              <w:t>显示</w:t>
+            </w:r>
+            <w:r>
+              <w:t>符合排序依据的前五名热点球员</w:t>
+            </w:r>
+          </w:p>
+        </w:tc>
+      </w:tr>
+      <w:tr>
+        <w:trPr>
+          <w:trHeight w:val="204"/>
+        </w:trPr>
+        <w:tc>
+          <w:tcPr>
+            <w:tcW w:w="2518" w:type="dxa"/>
+            <w:tcBorders>
+              <w:top w:val="single" w:sz="4" w:space="0" w:color="000000"/>
+              <w:bottom w:val="single" w:sz="4" w:space="0" w:color="000000"/>
+              <w:right w:val="single" w:sz="4" w:space="0" w:color="000000"/>
+            </w:tcBorders>
+          </w:tcPr>
+          <w:p>
+            <w:r>
+              <w:t>Hot.</w:t>
+            </w:r>
+            <w:r>
+              <w:t>seasonplayer.</w:t>
+            </w:r>
+            <w:r>
+              <w:t>selectfilter</w:t>
+            </w:r>
+          </w:p>
+          <w:p>
+            <w:pPr>
+              <w:rPr>
+                <w:rFonts w:hint="eastAsia"/>
+              </w:rPr>
+            </w:pPr>
+            <w:r>
+              <w:t>Hot.seasonplayer</w:t>
+            </w:r>
+            <w:r>
+              <w:t>.show</w:t>
+            </w:r>
+          </w:p>
+        </w:tc>
+        <w:tc>
+          <w:tcPr>
+            <w:tcW w:w="6004" w:type="dxa"/>
+            <w:tcBorders>
+              <w:top w:val="single" w:sz="4" w:space="0" w:color="000000"/>
+              <w:left w:val="single" w:sz="4" w:space="0" w:color="000000"/>
+              <w:bottom w:val="single" w:sz="4" w:space="0" w:color="000000"/>
+            </w:tcBorders>
+          </w:tcPr>
+          <w:p>
+            <w:pPr>
+              <w:rPr>
+                <w:rFonts w:hint="eastAsia"/>
+              </w:rPr>
+            </w:pPr>
+            <w:r>
+              <w:rPr>
+                <w:rFonts w:hint="eastAsia"/>
+              </w:rPr>
+              <w:t>选择</w:t>
+            </w:r>
+            <w:r>
+              <w:t>赛季热点球员</w:t>
+            </w:r>
+            <w:r>
+              <w:rPr>
+                <w:rFonts w:hint="eastAsia"/>
+              </w:rPr>
+              <w:t>排序</w:t>
+            </w:r>
+            <w:r>
+              <w:t>依据</w:t>
+            </w:r>
+          </w:p>
+          <w:p/>
+          <w:p>
+            <w:pPr>
+              <w:rPr>
+                <w:rFonts w:hint="eastAsia"/>
+              </w:rPr>
+            </w:pPr>
+            <w:r>
+              <w:rPr>
+                <w:rFonts w:hint="eastAsia"/>
+              </w:rPr>
+              <w:t>显示</w:t>
+            </w:r>
+            <w:r>
+              <w:t>符合排序依据的前五名赛季热点</w:t>
+            </w:r>
+            <w:r>
+              <w:rPr>
+                <w:rFonts w:hint="eastAsia"/>
+              </w:rPr>
+              <w:t>球员</w:t>
+            </w:r>
+          </w:p>
+        </w:tc>
+      </w:tr>
+      <w:tr>
+        <w:trPr>
+          <w:trHeight w:val="204"/>
+        </w:trPr>
+        <w:tc>
+          <w:tcPr>
+            <w:tcW w:w="2518" w:type="dxa"/>
+            <w:tcBorders>
+              <w:top w:val="single" w:sz="4" w:space="0" w:color="000000"/>
+              <w:bottom w:val="single" w:sz="4" w:space="0" w:color="000000"/>
+              <w:right w:val="single" w:sz="4" w:space="0" w:color="000000"/>
+            </w:tcBorders>
+          </w:tcPr>
+          <w:p>
+            <w:r>
+              <w:t>Hot.</w:t>
+            </w:r>
+            <w:r>
+              <w:t>seasonteam</w:t>
+            </w:r>
+            <w:r>
+              <w:t>.selectfilter</w:t>
+            </w:r>
+          </w:p>
+          <w:p>
+            <w:pPr>
+              <w:rPr>
+                <w:rFonts w:hint="eastAsia"/>
+              </w:rPr>
+            </w:pPr>
+            <w:r>
+              <w:t>Hot.seasonteam.</w:t>
+            </w:r>
+            <w:r>
+              <w:t>show</w:t>
+            </w:r>
+          </w:p>
+        </w:tc>
+        <w:tc>
+          <w:tcPr>
+            <w:tcW w:w="6004" w:type="dxa"/>
+            <w:tcBorders>
+              <w:top w:val="single" w:sz="4" w:space="0" w:color="000000"/>
+              <w:left w:val="single" w:sz="4" w:space="0" w:color="000000"/>
+              <w:bottom w:val="single" w:sz="4" w:space="0" w:color="000000"/>
+            </w:tcBorders>
+          </w:tcPr>
+          <w:p>
+            <w:r>
+              <w:rPr>
+                <w:rFonts w:hint="eastAsia"/>
+              </w:rPr>
+              <w:t>选择</w:t>
+            </w:r>
+            <w:r>
+              <w:t>赛季</w:t>
+            </w:r>
+            <w:r>
+              <w:rPr>
+                <w:rFonts w:hint="eastAsia"/>
+              </w:rPr>
+              <w:t>热点</w:t>
+            </w:r>
+            <w:r>
+              <w:t>球</w:t>
+            </w:r>
+            <w:r>
+              <w:rPr>
+                <w:rFonts w:hint="eastAsia"/>
+              </w:rPr>
+              <w:t>队</w:t>
+            </w:r>
+            <w:r>
+              <w:t>的排序依据</w:t>
+            </w:r>
+          </w:p>
+          <w:p/>
+          <w:p>
+            <w:pPr>
+              <w:rPr>
+                <w:rFonts w:hint="eastAsia"/>
+              </w:rPr>
+            </w:pPr>
+            <w:r>
+              <w:rPr>
+                <w:rFonts w:hint="eastAsia"/>
+              </w:rPr>
+              <w:t>显示</w:t>
+            </w:r>
+            <w:r>
+              <w:t>符合排序依据的</w:t>
+            </w:r>
+            <w:r>
+              <w:rPr>
+                <w:rFonts w:hint="eastAsia"/>
+              </w:rPr>
+              <w:t>前</w:t>
+            </w:r>
+            <w:r>
+              <w:t>五名赛季热点球队</w:t>
+            </w:r>
+          </w:p>
+        </w:tc>
+      </w:tr>
+      <w:tr>
+        <w:trPr>
+          <w:trHeight w:val="204"/>
+        </w:trPr>
+        <w:tc>
+          <w:tcPr>
+            <w:tcW w:w="2518" w:type="dxa"/>
+            <w:tcBorders>
+              <w:top w:val="single" w:sz="4" w:space="0" w:color="000000"/>
+              <w:bottom w:val="single" w:sz="4" w:space="0" w:color="000000"/>
+              <w:right w:val="single" w:sz="4" w:space="0" w:color="000000"/>
+            </w:tcBorders>
+          </w:tcPr>
+          <w:p>
+            <w:r>
+              <w:t>Hot.</w:t>
+            </w:r>
+            <w:r>
+              <w:t>best</w:t>
+            </w:r>
+            <w:r>
+              <w:t>.selectfilter</w:t>
+            </w:r>
+          </w:p>
+          <w:p>
+            <w:pPr>
+              <w:rPr>
+                <w:rFonts w:hint="eastAsia"/>
+              </w:rPr>
+            </w:pPr>
+            <w:r>
+              <w:t>Hot.best</w:t>
+            </w:r>
+            <w:r>
+              <w:t>.show</w:t>
+            </w:r>
+          </w:p>
+        </w:tc>
+        <w:tc>
+          <w:tcPr>
+            <w:tcW w:w="6004" w:type="dxa"/>
+            <w:tcBorders>
+              <w:top w:val="single" w:sz="4" w:space="0" w:color="000000"/>
+              <w:left w:val="single" w:sz="4" w:space="0" w:color="000000"/>
+              <w:bottom w:val="single" w:sz="4" w:space="0" w:color="000000"/>
+            </w:tcBorders>
+          </w:tcPr>
+          <w:p>
+            <w:r>
+              <w:rPr>
+                <w:rFonts w:hint="eastAsia"/>
+              </w:rPr>
+              <w:t>选择</w:t>
+            </w:r>
+            <w:r>
+              <w:t>进步最快球员的排序依据</w:t>
+            </w:r>
+          </w:p>
+          <w:p>
+            <w:pPr>
+              <w:rPr>
+                <w:rFonts w:hint="eastAsia"/>
+              </w:rPr>
+            </w:pPr>
+            <w:r>
+              <w:rPr>
+                <w:rFonts w:hint="eastAsia"/>
+              </w:rPr>
+              <w:t>显示</w:t>
+            </w:r>
+            <w:r>
+              <w:t>符合排序依据的前五名进步最快球员</w:t>
+            </w:r>
+          </w:p>
+        </w:tc>
+      </w:tr>
+    </w:tbl>
+    <w:p>
+      <w:pPr>
+        <w:rPr>
+          <w:rFonts w:ascii="Calibri Light" w:hAnsi="Calibri Light" w:hint="eastAsia"/>
+          <w:bCs/>
+          <w:kern w:val="0"/>
+          <w:szCs w:val="21"/>
         </w:rPr>
       </w:pPr>
     </w:p>
@@ -6079,8 +7883,8 @@
       <w:pPr>
         <w:pStyle w:val="2"/>
       </w:pPr>
-      <w:bookmarkStart w:id="27" w:name="_Toc19484"/>
-      <w:bookmarkStart w:id="28" w:name="_Toc413793756"/>
+      <w:bookmarkStart w:id="24" w:name="_Toc19484"/>
+      <w:bookmarkStart w:id="25" w:name="_Toc413793756"/>
       <w:r>
         <w:rPr>
           <w:rFonts w:hint="eastAsia"/>
@@ -6093,489 +7897,489 @@
         </w:rPr>
         <w:t>非功能需求</w:t>
       </w:r>
+      <w:bookmarkEnd w:id="24"/>
+      <w:bookmarkEnd w:id="25"/>
+    </w:p>
+    <w:p>
+      <w:pPr>
+        <w:pStyle w:val="3"/>
+      </w:pPr>
+      <w:bookmarkStart w:id="26" w:name="_Toc418"/>
+      <w:bookmarkStart w:id="27" w:name="_Toc413793757"/>
+      <w:r>
+        <w:rPr>
+          <w:rFonts w:hint="eastAsia"/>
+        </w:rPr>
+        <w:t>3.3.1</w:t>
+      </w:r>
+      <w:r>
+        <w:rPr>
+          <w:rFonts w:hint="eastAsia"/>
+        </w:rPr>
+        <w:t>安全性</w:t>
+      </w:r>
+      <w:bookmarkEnd w:id="26"/>
       <w:bookmarkEnd w:id="27"/>
+    </w:p>
+    <w:p>
+      <w:r>
+        <w:t>S</w:t>
+      </w:r>
+      <w:r>
+        <w:rPr>
+          <w:rFonts w:hint="eastAsia"/>
+        </w:rPr>
+        <w:t>afety</w:t>
+      </w:r>
+      <w:r>
+        <w:t>1</w:t>
+      </w:r>
+      <w:r>
+        <w:rPr>
+          <w:rFonts w:hint="eastAsia"/>
+        </w:rPr>
+        <w:t>：用户</w:t>
+      </w:r>
+      <w:r>
+        <w:t>不可以修改服务器数据</w:t>
+      </w:r>
+    </w:p>
+    <w:p>
+      <w:pPr>
+        <w:pStyle w:val="3"/>
+      </w:pPr>
+      <w:bookmarkStart w:id="28" w:name="_Toc6306"/>
+      <w:bookmarkStart w:id="29" w:name="_Toc413793758"/>
+      <w:r>
+        <w:rPr>
+          <w:rFonts w:hint="eastAsia"/>
+        </w:rPr>
+        <w:t>3.3.2</w:t>
+      </w:r>
+      <w:r>
+        <w:rPr>
+          <w:rFonts w:hint="eastAsia"/>
+        </w:rPr>
+        <w:t>可维护性</w:t>
+      </w:r>
       <w:bookmarkEnd w:id="28"/>
+      <w:bookmarkEnd w:id="29"/>
+    </w:p>
+    <w:p>
+      <w:pPr>
+        <w:ind w:rightChars="-162" w:right="-340"/>
+        <w:rPr>
+          <w:szCs w:val="21"/>
+        </w:rPr>
+      </w:pPr>
+      <w:r>
+        <w:rPr>
+          <w:rFonts w:hint="eastAsia"/>
+          <w:szCs w:val="21"/>
+        </w:rPr>
+        <w:t>Modifiability1:</w:t>
+      </w:r>
+      <w:r>
+        <w:rPr>
+          <w:rFonts w:hint="eastAsia"/>
+          <w:szCs w:val="21"/>
+        </w:rPr>
+        <w:t>如果系统要增加新的数据，能够在</w:t>
+      </w:r>
+      <w:r>
+        <w:rPr>
+          <w:rFonts w:hint="eastAsia"/>
+          <w:szCs w:val="21"/>
+        </w:rPr>
+        <w:t>0.</w:t>
+      </w:r>
+      <w:r>
+        <w:rPr>
+          <w:szCs w:val="21"/>
+        </w:rPr>
+        <w:t>03</w:t>
+      </w:r>
+      <w:r>
+        <w:rPr>
+          <w:rFonts w:hint="eastAsia"/>
+          <w:szCs w:val="21"/>
+        </w:rPr>
+        <w:t>个人月内完成</w:t>
+      </w:r>
     </w:p>
     <w:p>
       <w:pPr>
         <w:pStyle w:val="3"/>
       </w:pPr>
-      <w:bookmarkStart w:id="29" w:name="_Toc418"/>
-      <w:bookmarkStart w:id="30" w:name="_Toc413793757"/>
-      <w:r>
-        <w:rPr>
-          <w:rFonts w:hint="eastAsia"/>
-        </w:rPr>
-        <w:t>3.3.1</w:t>
-      </w:r>
-      <w:r>
-        <w:rPr>
-          <w:rFonts w:hint="eastAsia"/>
-        </w:rPr>
-        <w:t>安全性</w:t>
-      </w:r>
-      <w:bookmarkEnd w:id="29"/>
+      <w:bookmarkStart w:id="30" w:name="_Toc21914"/>
+      <w:bookmarkStart w:id="31" w:name="_Toc413793759"/>
+      <w:r>
+        <w:rPr>
+          <w:rFonts w:hint="eastAsia"/>
+        </w:rPr>
+        <w:t>3.3.3</w:t>
+      </w:r>
+      <w:r>
+        <w:rPr>
+          <w:rFonts w:hint="eastAsia"/>
+        </w:rPr>
+        <w:t>易用性</w:t>
+      </w:r>
       <w:bookmarkEnd w:id="30"/>
-    </w:p>
-    <w:p>
-      <w:r>
-        <w:t>S</w:t>
-      </w:r>
-      <w:r>
-        <w:rPr>
-          <w:rFonts w:hint="eastAsia"/>
-        </w:rPr>
-        <w:t>afety</w:t>
-      </w:r>
-      <w:r>
-        <w:t>1</w:t>
-      </w:r>
-      <w:r>
-        <w:rPr>
-          <w:rFonts w:hint="eastAsia"/>
-        </w:rPr>
-        <w:t>：用户</w:t>
-      </w:r>
-      <w:r>
-        <w:t>不可以修改服务器数据</w:t>
+      <w:bookmarkEnd w:id="31"/>
+    </w:p>
+    <w:p>
+      <w:pPr>
+        <w:ind w:leftChars="-67" w:left="1014" w:rightChars="-162" w:right="-340" w:hangingChars="550" w:hanging="1155"/>
+        <w:rPr>
+          <w:szCs w:val="21"/>
+        </w:rPr>
+      </w:pPr>
+      <w:r>
+        <w:rPr>
+          <w:rFonts w:hint="eastAsia"/>
+          <w:szCs w:val="21"/>
+        </w:rPr>
+        <w:t>Usability2:</w:t>
+      </w:r>
+      <w:r>
+        <w:rPr>
+          <w:rFonts w:hint="eastAsia"/>
+          <w:szCs w:val="21"/>
+        </w:rPr>
+        <w:t>新用户能</w:t>
+      </w:r>
+      <w:r>
+        <w:rPr>
+          <w:szCs w:val="21"/>
+        </w:rPr>
+        <w:t>在</w:t>
+      </w:r>
+      <w:r>
+        <w:rPr>
+          <w:rFonts w:hint="eastAsia"/>
+          <w:szCs w:val="21"/>
+        </w:rPr>
+        <w:t>3</w:t>
+      </w:r>
+      <w:r>
+        <w:rPr>
+          <w:rFonts w:hint="eastAsia"/>
+          <w:szCs w:val="21"/>
+        </w:rPr>
+        <w:t>分钟</w:t>
+      </w:r>
+      <w:r>
+        <w:rPr>
+          <w:szCs w:val="21"/>
+        </w:rPr>
+        <w:t>内使用系统</w:t>
+      </w:r>
+      <w:r>
+        <w:rPr>
+          <w:rFonts w:hint="eastAsia"/>
+          <w:szCs w:val="21"/>
+        </w:rPr>
+        <w:t>找到</w:t>
+      </w:r>
+      <w:r>
+        <w:rPr>
+          <w:szCs w:val="21"/>
+        </w:rPr>
+        <w:t>想要的一条信息</w:t>
       </w:r>
     </w:p>
     <w:p>
       <w:pPr>
         <w:pStyle w:val="3"/>
       </w:pPr>
-      <w:bookmarkStart w:id="31" w:name="_Toc6306"/>
-      <w:bookmarkStart w:id="32" w:name="_Toc413793758"/>
-      <w:r>
-        <w:rPr>
-          <w:rFonts w:hint="eastAsia"/>
-        </w:rPr>
-        <w:t>3.3.2</w:t>
-      </w:r>
-      <w:r>
-        <w:rPr>
-          <w:rFonts w:hint="eastAsia"/>
-        </w:rPr>
-        <w:t>可维护性</w:t>
-      </w:r>
-      <w:bookmarkEnd w:id="31"/>
+      <w:bookmarkStart w:id="32" w:name="_Toc24248"/>
+      <w:bookmarkStart w:id="33" w:name="_Toc413793760"/>
+      <w:r>
+        <w:rPr>
+          <w:rFonts w:hint="eastAsia"/>
+        </w:rPr>
+        <w:t>3.3.4</w:t>
+      </w:r>
+      <w:r>
+        <w:rPr>
+          <w:rFonts w:hint="eastAsia"/>
+        </w:rPr>
+        <w:t>可靠性</w:t>
+      </w:r>
       <w:bookmarkEnd w:id="32"/>
-    </w:p>
-    <w:p>
-      <w:pPr>
-        <w:ind w:rightChars="-162" w:right="-340"/>
-        <w:rPr>
-          <w:szCs w:val="21"/>
-        </w:rPr>
-      </w:pPr>
-      <w:r>
-        <w:rPr>
-          <w:rFonts w:hint="eastAsia"/>
-          <w:szCs w:val="21"/>
-        </w:rPr>
-        <w:t>Modifiability1:</w:t>
-      </w:r>
-      <w:r>
-        <w:rPr>
-          <w:rFonts w:hint="eastAsia"/>
-          <w:szCs w:val="21"/>
-        </w:rPr>
-        <w:t>如果系统要增加新的数据，能够在</w:t>
-      </w:r>
-      <w:r>
-        <w:rPr>
-          <w:rFonts w:hint="eastAsia"/>
-          <w:szCs w:val="21"/>
-        </w:rPr>
-        <w:t>0.</w:t>
-      </w:r>
-      <w:r>
-        <w:rPr>
-          <w:szCs w:val="21"/>
-        </w:rPr>
-        <w:t>03</w:t>
-      </w:r>
-      <w:r>
-        <w:rPr>
-          <w:rFonts w:hint="eastAsia"/>
-          <w:szCs w:val="21"/>
-        </w:rPr>
-        <w:t>个人月内完成</w:t>
+      <w:bookmarkEnd w:id="33"/>
+    </w:p>
+    <w:p>
+      <w:pPr>
+        <w:ind w:firstLineChars="50" w:firstLine="105"/>
+        <w:rPr>
+          <w:szCs w:val="21"/>
+        </w:rPr>
+      </w:pPr>
+      <w:r>
+        <w:rPr>
+          <w:szCs w:val="21"/>
+        </w:rPr>
+        <w:t>Reliability1</w:t>
+      </w:r>
+      <w:r>
+        <w:rPr>
+          <w:szCs w:val="21"/>
+        </w:rPr>
+        <w:t>：</w:t>
+      </w:r>
+      <w:r>
+        <w:rPr>
+          <w:rFonts w:hint="eastAsia"/>
+          <w:szCs w:val="21"/>
+        </w:rPr>
+        <w:t>系统</w:t>
+      </w:r>
+      <w:r>
+        <w:rPr>
+          <w:szCs w:val="21"/>
+        </w:rPr>
+        <w:t>能够快速准确的显示用户需要的数据分析信息</w:t>
+      </w:r>
+      <w:r>
+        <w:rPr>
+          <w:szCs w:val="21"/>
+        </w:rPr>
+        <w:t xml:space="preserve"> </w:t>
       </w:r>
     </w:p>
     <w:p>
       <w:pPr>
         <w:pStyle w:val="3"/>
       </w:pPr>
-      <w:bookmarkStart w:id="33" w:name="_Toc21914"/>
-      <w:bookmarkStart w:id="34" w:name="_Toc413793759"/>
-      <w:r>
-        <w:rPr>
-          <w:rFonts w:hint="eastAsia"/>
-        </w:rPr>
-        <w:t>3.3.3</w:t>
-      </w:r>
-      <w:r>
-        <w:rPr>
-          <w:rFonts w:hint="eastAsia"/>
-        </w:rPr>
-        <w:t>易用性</w:t>
-      </w:r>
-      <w:bookmarkEnd w:id="33"/>
+      <w:bookmarkStart w:id="34" w:name="_Toc29052"/>
+      <w:bookmarkStart w:id="35" w:name="_Toc413793761"/>
+      <w:r>
+        <w:rPr>
+          <w:rFonts w:hint="eastAsia"/>
+        </w:rPr>
+        <w:t>3.3.5</w:t>
+      </w:r>
+      <w:r>
+        <w:rPr>
+          <w:rFonts w:hint="eastAsia"/>
+        </w:rPr>
+        <w:t>业务规则</w:t>
+      </w:r>
       <w:bookmarkEnd w:id="34"/>
-    </w:p>
-    <w:p>
-      <w:pPr>
-        <w:ind w:leftChars="-67" w:left="1014" w:rightChars="-162" w:right="-340" w:hangingChars="550" w:hanging="1155"/>
-        <w:rPr>
-          <w:szCs w:val="21"/>
-        </w:rPr>
-      </w:pPr>
-      <w:r>
-        <w:rPr>
-          <w:rFonts w:hint="eastAsia"/>
-          <w:szCs w:val="21"/>
-        </w:rPr>
-        <w:t>Usability2:</w:t>
-      </w:r>
-      <w:r>
-        <w:rPr>
-          <w:rFonts w:hint="eastAsia"/>
-          <w:szCs w:val="21"/>
-        </w:rPr>
-        <w:t>新用户能</w:t>
-      </w:r>
-      <w:r>
-        <w:rPr>
-          <w:szCs w:val="21"/>
-        </w:rPr>
-        <w:t>在</w:t>
-      </w:r>
-      <w:r>
-        <w:rPr>
-          <w:rFonts w:hint="eastAsia"/>
-          <w:szCs w:val="21"/>
-        </w:rPr>
-        <w:t>3</w:t>
-      </w:r>
-      <w:r>
-        <w:rPr>
-          <w:rFonts w:hint="eastAsia"/>
-          <w:szCs w:val="21"/>
-        </w:rPr>
-        <w:t>分钟</w:t>
-      </w:r>
-      <w:r>
-        <w:rPr>
-          <w:szCs w:val="21"/>
-        </w:rPr>
-        <w:t>内使用系统</w:t>
-      </w:r>
-      <w:r>
-        <w:rPr>
-          <w:rFonts w:hint="eastAsia"/>
-          <w:szCs w:val="21"/>
-        </w:rPr>
-        <w:t>找到</w:t>
-      </w:r>
-      <w:r>
-        <w:rPr>
-          <w:szCs w:val="21"/>
-        </w:rPr>
-        <w:t>想要的一条信息</w:t>
+      <w:bookmarkEnd w:id="35"/>
+    </w:p>
+    <w:p>
+      <w:r>
+        <w:rPr>
+          <w:rFonts w:hint="eastAsia"/>
+        </w:rPr>
+        <w:t>无</w:t>
       </w:r>
     </w:p>
     <w:p>
       <w:pPr>
         <w:pStyle w:val="3"/>
       </w:pPr>
-      <w:bookmarkStart w:id="35" w:name="_Toc24248"/>
-      <w:bookmarkStart w:id="36" w:name="_Toc413793760"/>
-      <w:r>
-        <w:rPr>
-          <w:rFonts w:hint="eastAsia"/>
-        </w:rPr>
-        <w:t>3.3.4</w:t>
-      </w:r>
-      <w:r>
-        <w:rPr>
-          <w:rFonts w:hint="eastAsia"/>
-        </w:rPr>
-        <w:t>可靠性</w:t>
-      </w:r>
-      <w:bookmarkEnd w:id="35"/>
+      <w:bookmarkStart w:id="36" w:name="_Toc9285"/>
+      <w:bookmarkStart w:id="37" w:name="_Toc413793762"/>
+      <w:r>
+        <w:rPr>
+          <w:rFonts w:hint="eastAsia"/>
+        </w:rPr>
+        <w:lastRenderedPageBreak/>
+        <w:t>3.3.6</w:t>
+      </w:r>
+      <w:r>
+        <w:rPr>
+          <w:rFonts w:hint="eastAsia"/>
+        </w:rPr>
+        <w:t>约束</w:t>
+      </w:r>
       <w:bookmarkEnd w:id="36"/>
-    </w:p>
-    <w:p>
-      <w:pPr>
-        <w:ind w:firstLineChars="50" w:firstLine="105"/>
-        <w:rPr>
-          <w:szCs w:val="21"/>
-        </w:rPr>
-      </w:pPr>
-      <w:r>
-        <w:rPr>
-          <w:szCs w:val="21"/>
-        </w:rPr>
-        <w:t>Reliability1</w:t>
-      </w:r>
-      <w:r>
-        <w:rPr>
-          <w:szCs w:val="21"/>
-        </w:rPr>
-        <w:t>：</w:t>
-      </w:r>
-      <w:r>
-        <w:rPr>
-          <w:rFonts w:hint="eastAsia"/>
-          <w:szCs w:val="21"/>
-        </w:rPr>
-        <w:t>系统</w:t>
-      </w:r>
-      <w:r>
-        <w:rPr>
-          <w:szCs w:val="21"/>
-        </w:rPr>
-        <w:t>能够快速准确的显示用户需要的数据分析信息</w:t>
-      </w:r>
-      <w:r>
-        <w:rPr>
-          <w:szCs w:val="21"/>
-        </w:rPr>
-        <w:t xml:space="preserve"> </w:t>
-      </w:r>
+      <w:bookmarkEnd w:id="37"/>
+    </w:p>
+    <w:p>
+      <w:pPr>
+        <w:rPr>
+          <w:szCs w:val="21"/>
+        </w:rPr>
+      </w:pPr>
+      <w:r>
+        <w:rPr>
+          <w:szCs w:val="21"/>
+        </w:rPr>
+        <w:t>CON1</w:t>
+      </w:r>
+      <w:r>
+        <w:rPr>
+          <w:szCs w:val="21"/>
+        </w:rPr>
+        <w:t>：系统需要用</w:t>
+      </w:r>
+      <w:r>
+        <w:rPr>
+          <w:szCs w:val="21"/>
+        </w:rPr>
+        <w:t>JAVA</w:t>
+      </w:r>
+      <w:r>
+        <w:rPr>
+          <w:szCs w:val="21"/>
+        </w:rPr>
+        <w:t>语言开发</w:t>
+      </w:r>
+    </w:p>
+    <w:p>
+      <w:pPr>
+        <w:rPr>
+          <w:szCs w:val="21"/>
+        </w:rPr>
+      </w:pPr>
+      <w:r>
+        <w:rPr>
+          <w:rFonts w:hint="eastAsia"/>
+          <w:szCs w:val="21"/>
+        </w:rPr>
+        <w:t>CON</w:t>
+      </w:r>
+      <w:r>
+        <w:rPr>
+          <w:szCs w:val="21"/>
+        </w:rPr>
+        <w:t>2</w:t>
+      </w:r>
+      <w:r>
+        <w:rPr>
+          <w:rFonts w:hint="eastAsia"/>
+          <w:szCs w:val="21"/>
+        </w:rPr>
+        <w:t>：系统使用的是</w:t>
+      </w:r>
+      <w:r>
+        <w:rPr>
+          <w:rFonts w:hint="eastAsia"/>
+          <w:szCs w:val="21"/>
+        </w:rPr>
+        <w:t>PC</w:t>
+      </w:r>
+      <w:r>
+        <w:rPr>
+          <w:rFonts w:hint="eastAsia"/>
+          <w:szCs w:val="21"/>
+        </w:rPr>
+        <w:t>端的图形界面</w:t>
+      </w:r>
+    </w:p>
+    <w:p>
+      <w:pPr>
+        <w:rPr>
+          <w:szCs w:val="21"/>
+        </w:rPr>
+      </w:pPr>
+      <w:r>
+        <w:rPr>
+          <w:szCs w:val="21"/>
+        </w:rPr>
+        <w:t>CON3</w:t>
+      </w:r>
+      <w:r>
+        <w:rPr>
+          <w:rFonts w:hint="eastAsia"/>
+          <w:szCs w:val="21"/>
+        </w:rPr>
+        <w:t>：项目建议采用分层模型进行开发</w:t>
+      </w:r>
+    </w:p>
+    <w:p>
+      <w:pPr>
+        <w:rPr>
+          <w:szCs w:val="21"/>
+        </w:rPr>
+      </w:pPr>
+      <w:r>
+        <w:rPr>
+          <w:szCs w:val="21"/>
+        </w:rPr>
+        <w:t>CON4</w:t>
+      </w:r>
+      <w:r>
+        <w:rPr>
+          <w:rFonts w:hint="eastAsia"/>
+          <w:szCs w:val="21"/>
+        </w:rPr>
+        <w:t>：项目后期可能会将数据进行迁移</w:t>
+      </w:r>
+    </w:p>
+    <w:p>
+      <w:pPr>
+        <w:rPr>
+          <w:szCs w:val="21"/>
+        </w:rPr>
+      </w:pPr>
+      <w:r>
+        <w:rPr>
+          <w:szCs w:val="21"/>
+        </w:rPr>
+        <w:t>CON5</w:t>
+      </w:r>
+      <w:r>
+        <w:rPr>
+          <w:rFonts w:hint="eastAsia"/>
+          <w:szCs w:val="21"/>
+        </w:rPr>
+        <w:t>：项目</w:t>
+      </w:r>
+      <w:r>
+        <w:rPr>
+          <w:rFonts w:hint="eastAsia"/>
+          <w:szCs w:val="21"/>
+        </w:rPr>
+        <w:t>为自动化测试按要求预留接口</w:t>
+      </w:r>
+    </w:p>
+    <w:p>
+      <w:pPr>
+        <w:pStyle w:val="2"/>
+      </w:pPr>
+      <w:bookmarkStart w:id="38" w:name="_Toc10844"/>
+      <w:bookmarkStart w:id="39" w:name="_Toc413793763"/>
+      <w:r>
+        <w:rPr>
+          <w:rFonts w:hint="eastAsia"/>
+        </w:rPr>
+        <w:t>3.4</w:t>
+      </w:r>
+      <w:r>
+        <w:rPr>
+          <w:rFonts w:hint="eastAsia"/>
+        </w:rPr>
+        <w:t>数据需求</w:t>
+      </w:r>
+      <w:bookmarkEnd w:id="38"/>
+      <w:bookmarkEnd w:id="39"/>
     </w:p>
     <w:p>
       <w:pPr>
         <w:pStyle w:val="3"/>
       </w:pPr>
-      <w:bookmarkStart w:id="37" w:name="_Toc29052"/>
-      <w:bookmarkStart w:id="38" w:name="_Toc413793761"/>
-      <w:r>
-        <w:rPr>
-          <w:rFonts w:hint="eastAsia"/>
-        </w:rPr>
-        <w:t>3.3.5</w:t>
-      </w:r>
-      <w:r>
-        <w:rPr>
-          <w:rFonts w:hint="eastAsia"/>
-        </w:rPr>
-        <w:t>业务规则</w:t>
-      </w:r>
-      <w:bookmarkEnd w:id="37"/>
-      <w:bookmarkEnd w:id="38"/>
-    </w:p>
-    <w:p>
-      <w:r>
-        <w:rPr>
-          <w:rFonts w:hint="eastAsia"/>
-        </w:rPr>
-        <w:t>无</w:t>
-      </w:r>
-    </w:p>
-    <w:p>
-      <w:pPr>
-        <w:pStyle w:val="3"/>
-      </w:pPr>
-      <w:bookmarkStart w:id="39" w:name="_Toc9285"/>
-      <w:bookmarkStart w:id="40" w:name="_Toc413793762"/>
-      <w:r>
-        <w:rPr>
-          <w:rFonts w:hint="eastAsia"/>
-        </w:rPr>
-        <w:t>3.3.6</w:t>
-      </w:r>
-      <w:r>
-        <w:rPr>
-          <w:rFonts w:hint="eastAsia"/>
-        </w:rPr>
-        <w:t>约束</w:t>
-      </w:r>
-      <w:bookmarkEnd w:id="39"/>
+      <w:bookmarkStart w:id="40" w:name="_Toc23982"/>
+      <w:bookmarkStart w:id="41" w:name="_Toc413793764"/>
+      <w:r>
+        <w:rPr>
+          <w:rFonts w:hint="eastAsia"/>
+        </w:rPr>
+        <w:t>3.4.1</w:t>
+      </w:r>
+      <w:r>
+        <w:rPr>
+          <w:rFonts w:hint="eastAsia"/>
+        </w:rPr>
+        <w:t>数据定义</w:t>
+      </w:r>
       <w:bookmarkEnd w:id="40"/>
-    </w:p>
-    <w:p>
-      <w:pPr>
-        <w:rPr>
-          <w:szCs w:val="21"/>
-        </w:rPr>
-      </w:pPr>
-      <w:r>
-        <w:rPr>
-          <w:szCs w:val="21"/>
-        </w:rPr>
-        <w:t>CON1</w:t>
-      </w:r>
-      <w:r>
-        <w:rPr>
-          <w:szCs w:val="21"/>
-        </w:rPr>
-        <w:t>：系统需要用</w:t>
-      </w:r>
-      <w:r>
-        <w:rPr>
-          <w:szCs w:val="21"/>
-        </w:rPr>
-        <w:t>JAVA</w:t>
-      </w:r>
-      <w:r>
-        <w:rPr>
-          <w:szCs w:val="21"/>
-        </w:rPr>
-        <w:t>语言开发</w:t>
-      </w:r>
-    </w:p>
-    <w:p>
-      <w:pPr>
-        <w:rPr>
-          <w:szCs w:val="21"/>
-        </w:rPr>
-      </w:pPr>
-      <w:r>
-        <w:rPr>
-          <w:rFonts w:hint="eastAsia"/>
-          <w:szCs w:val="21"/>
-        </w:rPr>
-        <w:t>CON</w:t>
-      </w:r>
-      <w:r>
-        <w:rPr>
-          <w:szCs w:val="21"/>
-        </w:rPr>
-        <w:t>2</w:t>
-      </w:r>
-      <w:r>
-        <w:rPr>
-          <w:rFonts w:hint="eastAsia"/>
-          <w:szCs w:val="21"/>
-        </w:rPr>
-        <w:t>：系统使用的是</w:t>
-      </w:r>
-      <w:r>
-        <w:rPr>
-          <w:rFonts w:hint="eastAsia"/>
-          <w:szCs w:val="21"/>
-        </w:rPr>
-        <w:t>PC</w:t>
-      </w:r>
-      <w:r>
-        <w:rPr>
-          <w:rFonts w:hint="eastAsia"/>
-          <w:szCs w:val="21"/>
-        </w:rPr>
-        <w:t>端的图形界面</w:t>
-      </w:r>
-    </w:p>
-    <w:p>
-      <w:pPr>
-        <w:rPr>
-          <w:szCs w:val="21"/>
-        </w:rPr>
-      </w:pPr>
-      <w:r>
-        <w:rPr>
-          <w:szCs w:val="21"/>
-        </w:rPr>
-        <w:t>CON3</w:t>
-      </w:r>
-      <w:r>
-        <w:rPr>
-          <w:rFonts w:hint="eastAsia"/>
-          <w:szCs w:val="21"/>
-        </w:rPr>
-        <w:t>：项目建议采用分层模型进行开发</w:t>
-      </w:r>
-    </w:p>
-    <w:p>
-      <w:pPr>
-        <w:rPr>
-          <w:szCs w:val="21"/>
-        </w:rPr>
-      </w:pPr>
-      <w:r>
-        <w:rPr>
-          <w:szCs w:val="21"/>
-        </w:rPr>
-        <w:t>CON4</w:t>
-      </w:r>
-      <w:r>
-        <w:rPr>
-          <w:rFonts w:hint="eastAsia"/>
-          <w:szCs w:val="21"/>
-        </w:rPr>
-        <w:t>：项目后期可能会将数据进行迁移</w:t>
-      </w:r>
-    </w:p>
-    <w:p>
-      <w:pPr>
-        <w:rPr>
-          <w:szCs w:val="21"/>
-        </w:rPr>
-      </w:pPr>
-      <w:r>
-        <w:rPr>
-          <w:szCs w:val="21"/>
-        </w:rPr>
-        <w:t>CON5</w:t>
-      </w:r>
-      <w:r>
-        <w:rPr>
-          <w:rFonts w:hint="eastAsia"/>
-          <w:szCs w:val="21"/>
-        </w:rPr>
-        <w:t>：项目</w:t>
-      </w:r>
-      <w:r>
-        <w:rPr>
-          <w:rFonts w:hint="eastAsia"/>
-          <w:szCs w:val="21"/>
-        </w:rPr>
-        <w:t>为自动化测试按要求预留接口</w:t>
-      </w:r>
-    </w:p>
-    <w:p>
-      <w:pPr>
-        <w:pStyle w:val="2"/>
-      </w:pPr>
-      <w:bookmarkStart w:id="41" w:name="_Toc10844"/>
-      <w:bookmarkStart w:id="42" w:name="_Toc413793763"/>
-      <w:r>
-        <w:rPr>
-          <w:rFonts w:hint="eastAsia"/>
-        </w:rPr>
-        <w:lastRenderedPageBreak/>
-        <w:t>3.4</w:t>
-      </w:r>
-      <w:r>
-        <w:rPr>
-          <w:rFonts w:hint="eastAsia"/>
-        </w:rPr>
-        <w:t>数据需求</w:t>
-      </w:r>
       <w:bookmarkEnd w:id="41"/>
-      <w:bookmarkEnd w:id="42"/>
-    </w:p>
-    <w:p>
-      <w:pPr>
-        <w:pStyle w:val="3"/>
-      </w:pPr>
-      <w:bookmarkStart w:id="43" w:name="_Toc23982"/>
-      <w:bookmarkStart w:id="44" w:name="_Toc413793764"/>
-      <w:r>
-        <w:rPr>
-          <w:rFonts w:hint="eastAsia"/>
-        </w:rPr>
-        <w:t>3.4.1</w:t>
-      </w:r>
-      <w:r>
-        <w:rPr>
-          <w:rFonts w:hint="eastAsia"/>
-        </w:rPr>
-        <w:t>数据定义</w:t>
-      </w:r>
-      <w:bookmarkEnd w:id="43"/>
-      <w:bookmarkEnd w:id="44"/>
     </w:p>
     <w:p>
       <w:pPr>
@@ -6829,8 +8633,8 @@
         <w:pStyle w:val="2"/>
         <w:ind w:firstLine="1"/>
       </w:pPr>
-      <w:bookmarkStart w:id="45" w:name="_Toc13825"/>
-      <w:bookmarkStart w:id="46" w:name="_Toc413793765"/>
+      <w:bookmarkStart w:id="42" w:name="_Toc13825"/>
+      <w:bookmarkStart w:id="43" w:name="_Toc413793765"/>
       <w:r>
         <w:rPr>
           <w:rFonts w:hint="eastAsia"/>
@@ -6843,37 +8647,37 @@
         </w:rPr>
         <w:t>其他需求</w:t>
       </w:r>
+      <w:bookmarkEnd w:id="42"/>
+      <w:bookmarkEnd w:id="43"/>
+    </w:p>
+    <w:p>
+      <w:pPr>
+        <w:rPr>
+          <w:szCs w:val="21"/>
+        </w:rPr>
+      </w:pPr>
+      <w:r>
+        <w:rPr>
+          <w:rFonts w:hint="eastAsia"/>
+          <w:szCs w:val="21"/>
+        </w:rPr>
+        <w:t>无</w:t>
+      </w:r>
+    </w:p>
+    <w:p>
+      <w:pPr>
+        <w:pStyle w:val="2"/>
+      </w:pPr>
+      <w:bookmarkStart w:id="44" w:name="_Toc15275"/>
+      <w:bookmarkStart w:id="45" w:name="_Toc413793766"/>
+      <w:r>
+        <w:rPr>
+          <w:rFonts w:hint="eastAsia"/>
+        </w:rPr>
+        <w:t>附录</w:t>
+      </w:r>
+      <w:bookmarkEnd w:id="44"/>
       <w:bookmarkEnd w:id="45"/>
-      <w:bookmarkEnd w:id="46"/>
-    </w:p>
-    <w:p>
-      <w:pPr>
-        <w:rPr>
-          <w:szCs w:val="21"/>
-        </w:rPr>
-      </w:pPr>
-      <w:r>
-        <w:rPr>
-          <w:rFonts w:hint="eastAsia"/>
-          <w:szCs w:val="21"/>
-        </w:rPr>
-        <w:t>无</w:t>
-      </w:r>
-    </w:p>
-    <w:p>
-      <w:pPr>
-        <w:pStyle w:val="2"/>
-      </w:pPr>
-      <w:bookmarkStart w:id="47" w:name="_Toc15275"/>
-      <w:bookmarkStart w:id="48" w:name="_Toc413793766"/>
-      <w:r>
-        <w:rPr>
-          <w:rFonts w:hint="eastAsia"/>
-        </w:rPr>
-        <w:t>附录</w:t>
-      </w:r>
-      <w:bookmarkEnd w:id="47"/>
-      <w:bookmarkEnd w:id="48"/>
     </w:p>
     <w:p/>
     <w:p>
@@ -6979,6 +8783,7 @@
                 <w:sz w:val="28"/>
                 <w:szCs w:val="28"/>
               </w:rPr>
+              <w:lastRenderedPageBreak/>
               <w:t>球队</w:t>
             </w:r>
           </w:p>
@@ -7156,8 +8961,8 @@
                 <w:szCs w:val="28"/>
               </w:rPr>
             </w:pPr>
-            <w:bookmarkStart w:id="49" w:name="OLE_LINK5"/>
-            <w:bookmarkStart w:id="50" w:name="OLE_LINK6"/>
+            <w:bookmarkStart w:id="46" w:name="OLE_LINK5"/>
+            <w:bookmarkStart w:id="47" w:name="OLE_LINK6"/>
             <w:r>
               <w:rPr>
                 <w:rFonts w:ascii="华文楷体" w:eastAsia="华文楷体" w:hAnsi="华文楷体" w:cs="楷体"/>
@@ -7174,8 +8979,8 @@
               </w:rPr>
               <w:t>HitNum</w:t>
             </w:r>
-            <w:bookmarkEnd w:id="49"/>
-            <w:bookmarkEnd w:id="50"/>
+            <w:bookmarkEnd w:id="46"/>
+            <w:bookmarkEnd w:id="47"/>
           </w:p>
         </w:tc>
       </w:tr>
@@ -7276,45 +9081,44 @@
                 <w:szCs w:val="28"/>
               </w:rPr>
             </w:pPr>
-            <w:bookmarkStart w:id="51" w:name="OLE_LINK1"/>
-            <w:bookmarkStart w:id="52" w:name="OLE_LINK2"/>
+            <w:bookmarkStart w:id="48" w:name="OLE_LINK1"/>
+            <w:bookmarkStart w:id="49" w:name="OLE_LINK2"/>
             <w:r>
               <w:rPr>
                 <w:rFonts w:ascii="华文楷体" w:eastAsia="华文楷体" w:hAnsi="华文楷体" w:cs="楷体" w:hint="eastAsia"/>
                 <w:sz w:val="28"/>
                 <w:szCs w:val="28"/>
               </w:rPr>
-              <w:lastRenderedPageBreak/>
               <w:t>三分命中数</w:t>
             </w:r>
+            <w:bookmarkEnd w:id="48"/>
+            <w:bookmarkEnd w:id="49"/>
+          </w:p>
+        </w:tc>
+        <w:tc>
+          <w:tcPr>
+            <w:tcW w:w="4261" w:type="dxa"/>
+          </w:tcPr>
+          <w:p>
+            <w:pPr>
+              <w:rPr>
+                <w:rFonts w:ascii="华文楷体" w:eastAsia="华文楷体" w:hAnsi="华文楷体" w:cs="楷体"/>
+                <w:sz w:val="28"/>
+                <w:szCs w:val="28"/>
+              </w:rPr>
+            </w:pPr>
+            <w:bookmarkStart w:id="50" w:name="OLE_LINK7"/>
+            <w:bookmarkStart w:id="51" w:name="OLE_LINK8"/>
+            <w:r>
+              <w:rPr>
+                <w:rFonts w:ascii="华文楷体" w:eastAsia="华文楷体" w:hAnsi="华文楷体" w:cs="楷体" w:hint="eastAsia"/>
+                <w:sz w:val="28"/>
+                <w:szCs w:val="28"/>
+              </w:rPr>
+              <w:t>threeHitNum</w:t>
+            </w:r>
+            <w:bookmarkEnd w:id="50"/>
             <w:bookmarkEnd w:id="51"/>
-            <w:bookmarkEnd w:id="52"/>
-          </w:p>
-        </w:tc>
-        <w:tc>
-          <w:tcPr>
-            <w:tcW w:w="4261" w:type="dxa"/>
-          </w:tcPr>
-          <w:p>
-            <w:pPr>
-              <w:rPr>
-                <w:rFonts w:ascii="华文楷体" w:eastAsia="华文楷体" w:hAnsi="华文楷体" w:cs="楷体"/>
-                <w:sz w:val="28"/>
-                <w:szCs w:val="28"/>
-              </w:rPr>
-            </w:pPr>
-            <w:bookmarkStart w:id="53" w:name="OLE_LINK7"/>
-            <w:bookmarkStart w:id="54" w:name="OLE_LINK8"/>
-            <w:r>
-              <w:rPr>
-                <w:rFonts w:ascii="华文楷体" w:eastAsia="华文楷体" w:hAnsi="华文楷体" w:cs="楷体" w:hint="eastAsia"/>
-                <w:sz w:val="28"/>
-                <w:szCs w:val="28"/>
-              </w:rPr>
-              <w:t>threeHitNum</w:t>
-            </w:r>
-            <w:bookmarkEnd w:id="53"/>
-            <w:bookmarkEnd w:id="54"/>
           </w:p>
         </w:tc>
       </w:tr>
@@ -7408,8 +9212,8 @@
                 <w:szCs w:val="28"/>
               </w:rPr>
             </w:pPr>
-            <w:bookmarkStart w:id="55" w:name="OLE_LINK9"/>
-            <w:bookmarkStart w:id="56" w:name="OLE_LINK10"/>
+            <w:bookmarkStart w:id="52" w:name="OLE_LINK9"/>
+            <w:bookmarkStart w:id="53" w:name="OLE_LINK10"/>
             <w:r>
               <w:rPr>
                 <w:rFonts w:ascii="华文楷体" w:eastAsia="华文楷体" w:hAnsi="华文楷体" w:cs="楷体" w:hint="eastAsia"/>
@@ -7434,8 +9238,8 @@
               </w:rPr>
               <w:t>HitNum</w:t>
             </w:r>
-            <w:bookmarkEnd w:id="55"/>
-            <w:bookmarkEnd w:id="56"/>
+            <w:bookmarkEnd w:id="52"/>
+            <w:bookmarkEnd w:id="53"/>
           </w:p>
         </w:tc>
       </w:tr>
@@ -7737,8 +9541,8 @@
                 <w:szCs w:val="28"/>
               </w:rPr>
             </w:pPr>
-            <w:bookmarkStart w:id="57" w:name="OLE_LINK13"/>
-            <w:bookmarkStart w:id="58" w:name="OLE_LINK14"/>
+            <w:bookmarkStart w:id="54" w:name="OLE_LINK13"/>
+            <w:bookmarkStart w:id="55" w:name="OLE_LINK14"/>
             <w:r>
               <w:rPr>
                 <w:rFonts w:ascii="华文楷体" w:eastAsia="华文楷体" w:hAnsi="华文楷体" w:cs="楷体" w:hint="eastAsia"/>
@@ -7747,8 +9551,8 @@
               </w:rPr>
               <w:t>assist</w:t>
             </w:r>
-            <w:bookmarkEnd w:id="57"/>
-            <w:bookmarkEnd w:id="58"/>
+            <w:bookmarkEnd w:id="54"/>
+            <w:bookmarkEnd w:id="55"/>
             <w:r>
               <w:rPr>
                 <w:rFonts w:ascii="华文楷体" w:eastAsia="华文楷体" w:hAnsi="华文楷体" w:cs="楷体" w:hint="eastAsia"/>
@@ -7798,8 +9602,8 @@
                 <w:szCs w:val="28"/>
               </w:rPr>
             </w:pPr>
-            <w:bookmarkStart w:id="59" w:name="OLE_LINK11"/>
-            <w:bookmarkStart w:id="60" w:name="OLE_LINK12"/>
+            <w:bookmarkStart w:id="56" w:name="OLE_LINK11"/>
+            <w:bookmarkStart w:id="57" w:name="OLE_LINK12"/>
             <w:r>
               <w:rPr>
                 <w:rFonts w:ascii="华文楷体" w:eastAsia="华文楷体" w:hAnsi="华文楷体" w:cs="楷体" w:hint="eastAsia"/>
@@ -7808,8 +9612,8 @@
               </w:rPr>
               <w:t>steal</w:t>
             </w:r>
-            <w:bookmarkEnd w:id="59"/>
-            <w:bookmarkEnd w:id="60"/>
+            <w:bookmarkEnd w:id="56"/>
+            <w:bookmarkEnd w:id="57"/>
             <w:r>
               <w:rPr>
                 <w:rFonts w:ascii="华文楷体" w:eastAsia="华文楷体" w:hAnsi="华文楷体" w:cs="楷体" w:hint="eastAsia"/>
@@ -8265,8 +10069,8 @@
                 <w:szCs w:val="28"/>
               </w:rPr>
             </w:pPr>
-            <w:bookmarkStart w:id="61" w:name="OLE_LINK15"/>
-            <w:bookmarkStart w:id="62" w:name="OLE_LINK16"/>
+            <w:bookmarkStart w:id="58" w:name="OLE_LINK15"/>
+            <w:bookmarkStart w:id="59" w:name="OLE_LINK16"/>
             <w:r>
               <w:rPr>
                 <w:rFonts w:ascii="华文楷体" w:eastAsia="华文楷体" w:hAnsi="华文楷体" w:cs="楷体" w:hint="eastAsia"/>
@@ -8299,8 +10103,8 @@
               </w:rPr>
               <w:t>ound</w:t>
             </w:r>
-            <w:bookmarkEnd w:id="61"/>
-            <w:bookmarkEnd w:id="62"/>
+            <w:bookmarkEnd w:id="58"/>
+            <w:bookmarkEnd w:id="59"/>
           </w:p>
         </w:tc>
       </w:tr>
@@ -8375,6 +10179,7 @@
                 <w:sz w:val="28"/>
                 <w:szCs w:val="28"/>
               </w:rPr>
+              <w:lastRenderedPageBreak/>
               <w:t>防守效率</w:t>
             </w:r>
           </w:p>
@@ -8391,8 +10196,8 @@
                 <w:szCs w:val="28"/>
               </w:rPr>
             </w:pPr>
-            <w:bookmarkStart w:id="63" w:name="OLE_LINK17"/>
-            <w:bookmarkStart w:id="64" w:name="OLE_LINK18"/>
+            <w:bookmarkStart w:id="60" w:name="OLE_LINK17"/>
+            <w:bookmarkStart w:id="61" w:name="OLE_LINK18"/>
             <w:r>
               <w:rPr>
                 <w:rFonts w:ascii="华文楷体" w:eastAsia="华文楷体" w:hAnsi="华文楷体" w:cs="楷体" w:hint="eastAsia"/>
@@ -8401,8 +10206,8 @@
               </w:rPr>
               <w:t>defenEfficiency</w:t>
             </w:r>
-            <w:bookmarkEnd w:id="63"/>
-            <w:bookmarkEnd w:id="64"/>
+            <w:bookmarkEnd w:id="60"/>
+            <w:bookmarkEnd w:id="61"/>
           </w:p>
         </w:tc>
       </w:tr>
@@ -8624,7 +10429,6 @@
                 <w:sz w:val="28"/>
                 <w:szCs w:val="28"/>
               </w:rPr>
-              <w:lastRenderedPageBreak/>
               <w:t>助攻率</w:t>
             </w:r>
           </w:p>
@@ -10203,6 +12007,7 @@
                 <w:sz w:val="28"/>
                 <w:szCs w:val="28"/>
               </w:rPr>
+              <w:lastRenderedPageBreak/>
               <w:t>西部</w:t>
             </w:r>
           </w:p>
@@ -10628,7 +12433,6 @@
                 <w:sz w:val="28"/>
                 <w:szCs w:val="28"/>
               </w:rPr>
-              <w:lastRenderedPageBreak/>
               <w:t>盖帽</w:t>
             </w:r>
           </w:p>
@@ -11465,13 +13269,7 @@
         </w:tc>
       </w:tr>
     </w:tbl>
-    <w:p>
-      <w:pPr>
-        <w:rPr>
-          <w:rFonts w:hint="eastAsia"/>
-        </w:rPr>
-      </w:pPr>
-    </w:p>
+    <w:p/>
     <w:sectPr>
       <w:pgSz w:w="11906" w:h="16838"/>
       <w:pgMar w:top="1440" w:right="1800" w:bottom="1440" w:left="1800" w:header="851" w:footer="992" w:gutter="0"/>
@@ -11480,167 +13278,6 @@
     </w:sectPr>
   </w:body>
 </w:document>
-</file>
-
-<file path=word/comments.xml><?xml version="1.0" encoding="utf-8"?>
-<w:comments xmlns:wpc="http://schemas.microsoft.com/office/word/2010/wordprocessingCanvas" xmlns:mc="http://schemas.openxmlformats.org/markup-compatibility/2006" xmlns:o="urn:schemas-microsoft-com:office:office" xmlns:r="http://schemas.openxmlformats.org/officeDocument/2006/relationships" xmlns:m="http://schemas.openxmlformats.org/officeDocument/2006/math" xmlns:v="urn:schemas-microsoft-com:vml" xmlns:wp14="http://schemas.microsoft.com/office/word/2010/wordprocessingDrawing" xmlns:wp="http://schemas.openxmlformats.org/drawingml/2006/wordprocessingDrawing" xmlns:w10="urn:schemas-microsoft-com:office:word" xmlns:w="http://schemas.openxmlformats.org/wordprocessingml/2006/main" xmlns:w14="http://schemas.microsoft.com/office/word/2010/wordml" xmlns:w15="http://schemas.microsoft.com/office/word/2012/wordml" xmlns:wpg="http://schemas.microsoft.com/office/word/2010/wordprocessingGroup" xmlns:wpi="http://schemas.microsoft.com/office/word/2010/wordprocessingInk" xmlns:wne="http://schemas.microsoft.com/office/word/2006/wordml" xmlns:wps="http://schemas.microsoft.com/office/word/2010/wordprocessingShape" mc:Ignorable="w14 w15 wp14">
-  <w:comment w:id="8" w:author="Microsoft" w:date="2015-04-19T17:04:00Z" w:initials="M">
-    <w:p>
-      <w:pPr>
-        <w:pStyle w:val="a5"/>
-      </w:pPr>
-      <w:r>
-        <w:rPr>
-          <w:rStyle w:val="a4"/>
-        </w:rPr>
-        <w:annotationRef/>
-      </w:r>
-      <w:r>
-        <w:rPr>
-          <w:rFonts w:hint="eastAsia"/>
-        </w:rPr>
-        <w:t>用例图</w:t>
-      </w:r>
-      <w:r>
-        <w:t>增加以下</w:t>
-      </w:r>
-    </w:p>
-    <w:p>
-      <w:pPr>
-        <w:pStyle w:val="a5"/>
-      </w:pPr>
-      <w:r>
-        <w:rPr>
-          <w:rFonts w:hint="eastAsia"/>
-        </w:rPr>
-        <w:t>查询当天</w:t>
-      </w:r>
-      <w:r>
-        <w:t>热点球</w:t>
-      </w:r>
-      <w:r>
-        <w:rPr>
-          <w:rFonts w:hint="eastAsia"/>
-        </w:rPr>
-        <w:t>员</w:t>
-      </w:r>
-    </w:p>
-    <w:p>
-      <w:pPr>
-        <w:pStyle w:val="a5"/>
-      </w:pPr>
-      <w:r>
-        <w:rPr>
-          <w:rFonts w:hint="eastAsia"/>
-        </w:rPr>
-        <w:t>查询</w:t>
-      </w:r>
-      <w:r>
-        <w:t>赛季热点球员</w:t>
-      </w:r>
-    </w:p>
-    <w:p>
-      <w:pPr>
-        <w:pStyle w:val="a5"/>
-      </w:pPr>
-      <w:r>
-        <w:rPr>
-          <w:rFonts w:hint="eastAsia"/>
-        </w:rPr>
-        <w:t>查询赛季热点</w:t>
-      </w:r>
-      <w:r>
-        <w:t>球队</w:t>
-      </w:r>
-    </w:p>
-    <w:p>
-      <w:pPr>
-        <w:pStyle w:val="a5"/>
-        <w:rPr>
-          <w:rFonts w:hint="eastAsia"/>
-        </w:rPr>
-      </w:pPr>
-      <w:r>
-        <w:rPr>
-          <w:rFonts w:hint="eastAsia"/>
-        </w:rPr>
-        <w:t>查询</w:t>
-      </w:r>
-      <w:r>
-        <w:t>比赛</w:t>
-      </w:r>
-      <w:r>
-        <w:rPr>
-          <w:rFonts w:hint="eastAsia"/>
-        </w:rPr>
-        <w:t>信息</w:t>
-      </w:r>
-    </w:p>
-  </w:comment>
-  <w:comment w:id="15" w:author="Microsoft" w:date="2015-04-19T17:06:00Z" w:initials="M">
-    <w:p>
-      <w:pPr>
-        <w:pStyle w:val="a5"/>
-        <w:rPr>
-          <w:rFonts w:hint="eastAsia"/>
-        </w:rPr>
-      </w:pPr>
-      <w:r>
-        <w:rPr>
-          <w:rStyle w:val="a4"/>
-        </w:rPr>
-        <w:annotationRef/>
-      </w:r>
-      <w:r>
-        <w:rPr>
-          <w:rFonts w:hint="eastAsia"/>
-        </w:rPr>
-        <w:t>替换</w:t>
-      </w:r>
-      <w:r>
-        <w:t>主界面</w:t>
-      </w:r>
-    </w:p>
-  </w:comment>
-  <w:comment w:id="16" w:author="Microsoft" w:date="2015-04-19T17:07:00Z" w:initials="M">
-    <w:p>
-      <w:pPr>
-        <w:pStyle w:val="a5"/>
-        <w:rPr>
-          <w:rFonts w:hint="eastAsia"/>
-        </w:rPr>
-      </w:pPr>
-      <w:r>
-        <w:rPr>
-          <w:rStyle w:val="a4"/>
-        </w:rPr>
-        <w:annotationRef/>
-      </w:r>
-      <w:r>
-        <w:rPr>
-          <w:rFonts w:hint="eastAsia"/>
-        </w:rPr>
-        <w:t>替换一下</w:t>
-      </w:r>
-    </w:p>
-  </w:comment>
-</w:comments>
-</file>
-
-<file path=word/commentsExtended.xml><?xml version="1.0" encoding="utf-8"?>
-<w15:commentsEx xmlns:wpc="http://schemas.microsoft.com/office/word/2010/wordprocessingCanvas" xmlns:mc="http://schemas.openxmlformats.org/markup-compatibility/2006" xmlns:o="urn:schemas-microsoft-com:office:office" xmlns:r="http://schemas.openxmlformats.org/officeDocument/2006/relationships" xmlns:m="http://schemas.openxmlformats.org/officeDocument/2006/math" xmlns:v="urn:schemas-microsoft-com:vml" xmlns:wp14="http://schemas.microsoft.com/office/word/2010/wordprocessingDrawing" xmlns:wp="http://schemas.openxmlformats.org/drawingml/2006/wordprocessingDrawing" xmlns:w10="urn:schemas-microsoft-com:office:word" xmlns:w="http://schemas.openxmlformats.org/wordprocessingml/2006/main" xmlns:w14="http://schemas.microsoft.com/office/word/2010/wordml" xmlns:w15="http://schemas.microsoft.com/office/word/2012/wordml" xmlns:wpg="http://schemas.microsoft.com/office/word/2010/wordprocessingGroup" xmlns:wpi="http://schemas.microsoft.com/office/word/2010/wordprocessingInk" xmlns:wne="http://schemas.microsoft.com/office/word/2006/wordml" xmlns:wps="http://schemas.microsoft.com/office/word/2010/wordprocessingShape" mc:Ignorable="w14 w15 wp14">
-  <w15:commentEx w15:paraId="1E51BA50" w15:done="0"/>
-  <w15:commentEx w15:paraId="1BC84A68" w15:done="0"/>
-  <w15:commentEx w15:paraId="3E83A0FB" w15:done="0"/>
-</w15:commentsEx>
-</file>
-
-<file path=word/people.xml><?xml version="1.0" encoding="utf-8"?>
-<w15:people xmlns:wpc="http://schemas.microsoft.com/office/word/2010/wordprocessingCanvas" xmlns:mc="http://schemas.openxmlformats.org/markup-compatibility/2006" xmlns:o="urn:schemas-microsoft-com:office:office" xmlns:r="http://schemas.openxmlformats.org/officeDocument/2006/relationships" xmlns:m="http://schemas.openxmlformats.org/officeDocument/2006/math" xmlns:v="urn:schemas-microsoft-com:vml" xmlns:wp14="http://schemas.microsoft.com/office/word/2010/wordprocessingDrawing" xmlns:wp="http://schemas.openxmlformats.org/drawingml/2006/wordprocessingDrawing" xmlns:w10="urn:schemas-microsoft-com:office:word" xmlns:w="http://schemas.openxmlformats.org/wordprocessingml/2006/main" xmlns:w14="http://schemas.microsoft.com/office/word/2010/wordml" xmlns:w15="http://schemas.microsoft.com/office/word/2012/wordml" xmlns:wpg="http://schemas.microsoft.com/office/word/2010/wordprocessingGroup" xmlns:wpi="http://schemas.microsoft.com/office/word/2010/wordprocessingInk" xmlns:wne="http://schemas.microsoft.com/office/word/2006/wordml" xmlns:wps="http://schemas.microsoft.com/office/word/2010/wordprocessingShape" mc:Ignorable="w14 w15 wp14">
-  <w15:person w15:author="Microsoft">
-    <w15:presenceInfo w15:providerId="None" w15:userId="Microsoft"/>
-  </w15:person>
-</w15:people>
 </file>
 
 <file path=word/styles.xml><?xml version="1.0" encoding="utf-8"?>
@@ -12645,7 +14282,7 @@
 </file>
 
 <file path=customXml/itemProps1.xml><?xml version="1.0" encoding="utf-8"?>
-<ds:datastoreItem xmlns:ds="http://schemas.openxmlformats.org/officeDocument/2006/customXml" ds:itemID="{F739CFB1-52F1-4341-8CE9-D59EAB5C8FBF}">
+<ds:datastoreItem xmlns:ds="http://schemas.openxmlformats.org/officeDocument/2006/customXml" ds:itemID="{D9C4BAC1-B451-4466-89BB-3B4494523007}">
   <ds:schemaRefs>
     <ds:schemaRef ds:uri="http://schemas.openxmlformats.org/officeDocument/2006/bibliography"/>
   </ds:schemaRefs>

--- a/docs/迭代二/组15_需求规格文档.docx
+++ b/docs/迭代二/组15_需求规格文档.docx
@@ -1,6 +1,6 @@
 
 <file path=word/document.xml><?xml version="1.0" encoding="utf-8"?>
-<w:document xmlns:wpc="http://schemas.microsoft.com/office/word/2010/wordprocessingCanvas" xmlns:mc="http://schemas.openxmlformats.org/markup-compatibility/2006" xmlns:o="urn:schemas-microsoft-com:office:office" xmlns:r="http://schemas.openxmlformats.org/officeDocument/2006/relationships" xmlns:m="http://schemas.openxmlformats.org/officeDocument/2006/math" xmlns:v="urn:schemas-microsoft-com:vml" xmlns:wp14="http://schemas.microsoft.com/office/word/2010/wordprocessingDrawing" xmlns:wp="http://schemas.openxmlformats.org/drawingml/2006/wordprocessingDrawing" xmlns:w10="urn:schemas-microsoft-com:office:word" xmlns:w="http://schemas.openxmlformats.org/wordprocessingml/2006/main" xmlns:w14="http://schemas.microsoft.com/office/word/2010/wordml" xmlns:w15="http://schemas.microsoft.com/office/word/2012/wordml" xmlns:wpg="http://schemas.microsoft.com/office/word/2010/wordprocessingGroup" xmlns:wpi="http://schemas.microsoft.com/office/word/2010/wordprocessingInk" xmlns:wne="http://schemas.microsoft.com/office/word/2006/wordml" xmlns:wps="http://schemas.microsoft.com/office/word/2010/wordprocessingShape" mc:Ignorable="w14 w15 wp14">
+<w:document xmlns:wpc="http://schemas.microsoft.com/office/word/2010/wordprocessingCanvas" xmlns:mc="http://schemas.openxmlformats.org/markup-compatibility/2006" xmlns:o="urn:schemas-microsoft-com:office:office" xmlns:r="http://schemas.openxmlformats.org/officeDocument/2006/relationships" xmlns:m="http://schemas.openxmlformats.org/officeDocument/2006/math" xmlns:v="urn:schemas-microsoft-com:vml" xmlns:wp14="http://schemas.microsoft.com/office/word/2010/wordprocessingDrawing" xmlns:wp="http://schemas.openxmlformats.org/drawingml/2006/wordprocessingDrawing" xmlns:w10="urn:schemas-microsoft-com:office:word" xmlns:w="http://schemas.openxmlformats.org/wordprocessingml/2006/main" xmlns:w14="http://schemas.microsoft.com/office/word/2010/wordml" xmlns:wpg="http://schemas.microsoft.com/office/word/2010/wordprocessingGroup" xmlns:wpi="http://schemas.microsoft.com/office/word/2010/wordprocessingInk" xmlns:wne="http://schemas.microsoft.com/office/word/2006/wordml" xmlns:wps="http://schemas.microsoft.com/office/word/2010/wordprocessingShape" mc:Ignorable="w14 wp14">
   <w:body>
     <w:p>
       <w:pPr>
@@ -275,17 +275,18 @@
           <w:sz w:val="40"/>
           <w:szCs w:val="40"/>
         </w:rPr>
-        <w:t>青柠</w:t>
-      </w:r>
-      <w:r>
-        <w:rPr>
-          <w:rFonts w:hint="eastAsia"/>
+        <w:t>青</w:t>
+      </w:r>
+      <w:proofErr w:type="gramStart"/>
+      <w:r>
+        <w:rPr>
           <w:b/>
           <w:sz w:val="40"/>
           <w:szCs w:val="40"/>
         </w:rPr>
-        <w:t>工作组（</w:t>
-      </w:r>
+        <w:t>柠</w:t>
+      </w:r>
+      <w:proofErr w:type="gramEnd"/>
       <w:r>
         <w:rPr>
           <w:rFonts w:hint="eastAsia"/>
@@ -293,7 +294,7 @@
           <w:sz w:val="40"/>
           <w:szCs w:val="40"/>
         </w:rPr>
-        <w:t>15</w:t>
+        <w:t>工作组（</w:t>
       </w:r>
       <w:r>
         <w:rPr>
@@ -302,6 +303,15 @@
           <w:sz w:val="40"/>
           <w:szCs w:val="40"/>
         </w:rPr>
+        <w:t>15</w:t>
+      </w:r>
+      <w:r>
+        <w:rPr>
+          <w:rFonts w:hint="eastAsia"/>
+          <w:b/>
+          <w:sz w:val="40"/>
+          <w:szCs w:val="40"/>
+        </w:rPr>
         <w:t>）</w:t>
       </w:r>
     </w:p>
@@ -464,6 +474,15 @@
       </w:r>
       <w:r>
         <w:rPr>
+          <w:b/>
+          <w:sz w:val="30"/>
+          <w:szCs w:val="30"/>
+        </w:rPr>
+        <w:t>1</w:t>
+      </w:r>
+      <w:r>
+        <w:rPr>
+          <w:rFonts w:hint="eastAsia"/>
           <w:b/>
           <w:sz w:val="30"/>
           <w:szCs w:val="30"/>
@@ -2402,12 +2421,14 @@
             <w:tcW w:w="2972" w:type="dxa"/>
           </w:tcPr>
           <w:p>
+            <w:proofErr w:type="gramStart"/>
             <w:r>
               <w:rPr>
                 <w:rFonts w:hint="eastAsia"/>
               </w:rPr>
               <w:t>严顺宽</w:t>
             </w:r>
+            <w:proofErr w:type="gramEnd"/>
           </w:p>
         </w:tc>
         <w:tc>
@@ -2420,6 +2441,12 @@
                 <w:rFonts w:hint="eastAsia"/>
               </w:rPr>
               <w:t>2015.4.1</w:t>
+            </w:r>
+            <w:r>
+              <w:rPr>
+                <w:rFonts w:hint="eastAsia"/>
+              </w:rPr>
+              <w:t>1</w:t>
             </w:r>
           </w:p>
         </w:tc>
@@ -2462,11 +2489,6 @@
             <w:tcW w:w="2972" w:type="dxa"/>
           </w:tcPr>
           <w:p>
-            <w:pPr>
-              <w:rPr>
-                <w:rFonts w:hint="eastAsia"/>
-              </w:rPr>
-            </w:pPr>
             <w:r>
               <w:rPr>
                 <w:rFonts w:hint="eastAsia"/>
@@ -2480,16 +2502,17 @@
             <w:tcW w:w="1276" w:type="dxa"/>
           </w:tcPr>
           <w:p>
-            <w:pPr>
-              <w:rPr>
-                <w:rFonts w:hint="eastAsia"/>
-              </w:rPr>
-            </w:pPr>
-            <w:r>
-              <w:rPr>
-                <w:rFonts w:hint="eastAsia"/>
-              </w:rPr>
-              <w:t>2015.4.2</w:t>
+            <w:r>
+              <w:rPr>
+                <w:rFonts w:hint="eastAsia"/>
+              </w:rPr>
+              <w:t>2015.4.</w:t>
+            </w:r>
+            <w:r>
+              <w:rPr>
+                <w:rFonts w:hint="eastAsia"/>
+              </w:rPr>
+              <w:t>14</w:t>
             </w:r>
           </w:p>
         </w:tc>
@@ -2498,11 +2521,6 @@
             <w:tcW w:w="2268" w:type="dxa"/>
           </w:tcPr>
           <w:p>
-            <w:pPr>
-              <w:rPr>
-                <w:rFonts w:hint="eastAsia"/>
-              </w:rPr>
-            </w:pPr>
             <w:r>
               <w:rPr>
                 <w:rFonts w:hint="eastAsia"/>
@@ -2519,11 +2537,6 @@
             <w:tcW w:w="1843" w:type="dxa"/>
           </w:tcPr>
           <w:p>
-            <w:pPr>
-              <w:rPr>
-                <w:rFonts w:hint="eastAsia"/>
-              </w:rPr>
-            </w:pPr>
             <w:r>
               <w:t>1.1</w:t>
             </w:r>
@@ -2567,8 +2580,8 @@
         <w:tblLook w:val="04A0" w:firstRow="1" w:lastRow="0" w:firstColumn="1" w:lastColumn="0" w:noHBand="0" w:noVBand="1"/>
       </w:tblPr>
       <w:tblGrid>
-        <w:gridCol w:w="4144"/>
-        <w:gridCol w:w="4152"/>
+        <w:gridCol w:w="4261"/>
+        <w:gridCol w:w="4261"/>
       </w:tblGrid>
       <w:tr>
         <w:tc>
@@ -2890,13 +2903,27 @@
               <w:rPr>
                 <w:rFonts w:hint="eastAsia"/>
               </w:rPr>
-              <w:t>项目概述及迭代二</w:t>
-            </w:r>
-            <w:r>
-              <w:rPr>
-                <w:rFonts w:hint="eastAsia"/>
-              </w:rPr>
-              <w:t>需求说明</w:t>
+              <w:t>项目概述及迭代</w:t>
+            </w:r>
+            <w:proofErr w:type="gramStart"/>
+            <w:r>
+              <w:rPr>
+                <w:rFonts w:hint="eastAsia"/>
+              </w:rPr>
+              <w:t>二</w:t>
+            </w:r>
+            <w:r>
+              <w:rPr>
+                <w:rFonts w:hint="eastAsia"/>
+              </w:rPr>
+              <w:t>需求</w:t>
+            </w:r>
+            <w:proofErr w:type="gramEnd"/>
+            <w:r>
+              <w:rPr>
+                <w:rFonts w:hint="eastAsia"/>
+              </w:rPr>
+              <w:t>说明</w:t>
             </w:r>
           </w:p>
         </w:tc>
@@ -2926,12 +2953,7 @@
         <w:t>第二循环</w:t>
       </w:r>
       <w:r>
-        <w:t>用例</w:t>
-      </w:r>
-      <w:bookmarkStart w:id="7" w:name="_GoBack"/>
-      <w:bookmarkEnd w:id="7"/>
-      <w:r>
-        <w:t>图</w:t>
+        <w:t>用例图</w:t>
       </w:r>
       <w:bookmarkEnd w:id="6"/>
     </w:p>
@@ -2956,7 +2978,7 @@
                     <pic:cNvPicPr/>
                   </pic:nvPicPr>
                   <pic:blipFill>
-                    <a:blip r:embed="rId5">
+                    <a:blip r:embed="rId6">
                       <a:extLst>
                         <a:ext uri="{28A0092B-C50C-407E-A947-70E740481C1C}">
                           <a14:useLocalDpi xmlns:a14="http://schemas.microsoft.com/office/drawing/2010/main" val="0"/>
@@ -2987,8 +3009,8 @@
       <w:pPr>
         <w:pStyle w:val="1"/>
       </w:pPr>
-      <w:bookmarkStart w:id="8" w:name="_Toc3918"/>
-      <w:bookmarkStart w:id="9" w:name="_Toc413793747"/>
+      <w:bookmarkStart w:id="7" w:name="_Toc3918"/>
+      <w:bookmarkStart w:id="8" w:name="_Toc413793747"/>
       <w:r>
         <w:rPr>
           <w:rFonts w:hint="eastAsia"/>
@@ -3002,56 +3024,53 @@
       <w:r>
         <w:t>详细需求描述</w:t>
       </w:r>
+      <w:bookmarkEnd w:id="7"/>
       <w:bookmarkEnd w:id="8"/>
+    </w:p>
+    <w:p>
+      <w:pPr>
+        <w:pStyle w:val="2"/>
+      </w:pPr>
+      <w:bookmarkStart w:id="9" w:name="_Toc32553"/>
+      <w:bookmarkStart w:id="10" w:name="_Toc413793748"/>
+      <w:r>
+        <w:rPr>
+          <w:rFonts w:hint="eastAsia"/>
+        </w:rPr>
+        <w:t>3.1</w:t>
+      </w:r>
+      <w:r>
+        <w:rPr>
+          <w:rFonts w:hint="eastAsia"/>
+        </w:rPr>
+        <w:t>对外接口</w:t>
+      </w:r>
+      <w:r>
+        <w:t>需求</w:t>
+      </w:r>
       <w:bookmarkEnd w:id="9"/>
-    </w:p>
-    <w:p>
-      <w:pPr>
-        <w:pStyle w:val="2"/>
-      </w:pPr>
-      <w:bookmarkStart w:id="10" w:name="_Toc32553"/>
-      <w:bookmarkStart w:id="11" w:name="_Toc413793748"/>
-      <w:r>
-        <w:rPr>
-          <w:rFonts w:hint="eastAsia"/>
-        </w:rPr>
-        <w:t>3.1</w:t>
-      </w:r>
-      <w:r>
-        <w:rPr>
-          <w:rFonts w:hint="eastAsia"/>
-        </w:rPr>
-        <w:t>对外接口</w:t>
-      </w:r>
-      <w:r>
-        <w:t>需求</w:t>
-      </w:r>
       <w:bookmarkEnd w:id="10"/>
+    </w:p>
+    <w:p>
+      <w:pPr>
+        <w:pStyle w:val="3"/>
+      </w:pPr>
+      <w:bookmarkStart w:id="11" w:name="_Toc15087"/>
+      <w:bookmarkStart w:id="12" w:name="_Toc413793749"/>
+      <w:r>
+        <w:t>3.1.1</w:t>
+      </w:r>
+      <w:r>
+        <w:rPr>
+          <w:rFonts w:hint="eastAsia"/>
+        </w:rPr>
+        <w:t>用户</w:t>
+      </w:r>
+      <w:r>
+        <w:t>界面</w:t>
+      </w:r>
       <w:bookmarkEnd w:id="11"/>
-    </w:p>
-    <w:p>
-      <w:pPr>
-        <w:pStyle w:val="3"/>
-        <w:rPr>
-          <w:rFonts w:hint="eastAsia"/>
-        </w:rPr>
-      </w:pPr>
-      <w:bookmarkStart w:id="12" w:name="_Toc15087"/>
-      <w:bookmarkStart w:id="13" w:name="_Toc413793749"/>
-      <w:r>
-        <w:t>3.1.1</w:t>
-      </w:r>
-      <w:r>
-        <w:rPr>
-          <w:rFonts w:hint="eastAsia"/>
-        </w:rPr>
-        <w:t>用户</w:t>
-      </w:r>
-      <w:r>
-        <w:t>界面</w:t>
-      </w:r>
       <w:bookmarkEnd w:id="12"/>
-      <w:bookmarkEnd w:id="13"/>
     </w:p>
     <w:p>
       <w:pPr>
@@ -3087,6 +3106,7 @@
           <w:b/>
         </w:rPr>
       </w:pPr>
+      <w:bookmarkStart w:id="13" w:name="_GoBack"/>
       <w:r>
         <w:rPr>
           <w:b/>
@@ -3108,7 +3128,7 @@
                     <pic:cNvPicPr/>
                   </pic:nvPicPr>
                   <pic:blipFill>
-                    <a:blip r:embed="rId6">
+                    <a:blip r:embed="rId7">
                       <a:extLst>
                         <a:ext uri="{28A0092B-C50C-407E-A947-70E740481C1C}">
                           <a14:useLocalDpi xmlns:a14="http://schemas.microsoft.com/office/drawing/2010/main" val="0"/>
@@ -3134,6 +3154,7 @@
           </wp:inline>
         </w:drawing>
       </w:r>
+      <w:bookmarkEnd w:id="13"/>
     </w:p>
     <w:p>
       <w:pPr>
@@ -3176,7 +3197,7 @@
                     <pic:cNvPicPr/>
                   </pic:nvPicPr>
                   <pic:blipFill>
-                    <a:blip r:embed="rId7">
+                    <a:blip r:embed="rId8">
                       <a:extLst>
                         <a:ext uri="{28A0092B-C50C-407E-A947-70E740481C1C}">
                           <a14:useLocalDpi xmlns:a14="http://schemas.microsoft.com/office/drawing/2010/main" val="0"/>
@@ -3206,7 +3227,6 @@
     <w:p>
       <w:pPr>
         <w:rPr>
-          <w:rFonts w:hint="eastAsia"/>
           <w:b/>
         </w:rPr>
       </w:pPr>
@@ -3233,7 +3253,7 @@
                     <pic:cNvPicPr/>
                   </pic:nvPicPr>
                   <pic:blipFill>
-                    <a:blip r:embed="rId8">
+                    <a:blip r:embed="rId9">
                       <a:extLst>
                         <a:ext uri="{28A0092B-C50C-407E-A947-70E740481C1C}">
                           <a14:useLocalDpi xmlns:a14="http://schemas.microsoft.com/office/drawing/2010/main" val="0"/>
@@ -3263,7 +3283,6 @@
     <w:p>
       <w:pPr>
         <w:rPr>
-          <w:rFonts w:hint="eastAsia"/>
           <w:b/>
         </w:rPr>
       </w:pPr>
@@ -3278,7 +3297,6 @@
     <w:p>
       <w:pPr>
         <w:rPr>
-          <w:rFonts w:hint="eastAsia"/>
           <w:b/>
         </w:rPr>
       </w:pPr>
@@ -3304,7 +3322,7 @@
                     <pic:cNvPicPr/>
                   </pic:nvPicPr>
                   <pic:blipFill>
-                    <a:blip r:embed="rId9">
+                    <a:blip r:embed="rId10">
                       <a:extLst>
                         <a:ext uri="{28A0092B-C50C-407E-A947-70E740481C1C}">
                           <a14:useLocalDpi xmlns:a14="http://schemas.microsoft.com/office/drawing/2010/main" val="0"/>
@@ -3373,7 +3391,7 @@
                     <pic:cNvPicPr/>
                   </pic:nvPicPr>
                   <pic:blipFill>
-                    <a:blip r:embed="rId10">
+                    <a:blip r:embed="rId11">
                       <a:extLst>
                         <a:ext uri="{28A0092B-C50C-407E-A947-70E740481C1C}">
                           <a14:useLocalDpi xmlns:a14="http://schemas.microsoft.com/office/drawing/2010/main" val="0"/>
@@ -3403,7 +3421,6 @@
     <w:p>
       <w:pPr>
         <w:rPr>
-          <w:rFonts w:hint="eastAsia"/>
           <w:b/>
         </w:rPr>
       </w:pPr>
@@ -3429,7 +3446,7 @@
                     <pic:cNvPicPr/>
                   </pic:nvPicPr>
                   <pic:blipFill>
-                    <a:blip r:embed="rId11">
+                    <a:blip r:embed="rId12">
                       <a:extLst>
                         <a:ext uri="{28A0092B-C50C-407E-A947-70E740481C1C}">
                           <a14:useLocalDpi xmlns:a14="http://schemas.microsoft.com/office/drawing/2010/main" val="0"/>
@@ -3498,7 +3515,7 @@
                     <pic:cNvPicPr/>
                   </pic:nvPicPr>
                   <pic:blipFill>
-                    <a:blip r:embed="rId12">
+                    <a:blip r:embed="rId13">
                       <a:extLst>
                         <a:ext uri="{28A0092B-C50C-407E-A947-70E740481C1C}">
                           <a14:useLocalDpi xmlns:a14="http://schemas.microsoft.com/office/drawing/2010/main" val="0"/>
@@ -3579,7 +3596,7 @@
                     <pic:cNvPicPr/>
                   </pic:nvPicPr>
                   <pic:blipFill>
-                    <a:blip r:embed="rId13">
+                    <a:blip r:embed="rId14">
                       <a:extLst>
                         <a:ext uri="{28A0092B-C50C-407E-A947-70E740481C1C}">
                           <a14:useLocalDpi xmlns:a14="http://schemas.microsoft.com/office/drawing/2010/main" val="0"/>
@@ -3636,7 +3653,6 @@
     <w:p>
       <w:pPr>
         <w:rPr>
-          <w:rFonts w:hint="eastAsia"/>
           <w:b/>
         </w:rPr>
       </w:pPr>
@@ -3663,7 +3679,7 @@
                     <pic:cNvPicPr/>
                   </pic:nvPicPr>
                   <pic:blipFill>
-                    <a:blip r:embed="rId14">
+                    <a:blip r:embed="rId15">
                       <a:extLst>
                         <a:ext uri="{28A0092B-C50C-407E-A947-70E740481C1C}">
                           <a14:useLocalDpi xmlns:a14="http://schemas.microsoft.com/office/drawing/2010/main" val="0"/>
@@ -3693,7 +3709,6 @@
     <w:p>
       <w:pPr>
         <w:rPr>
-          <w:rFonts w:hint="eastAsia"/>
           <w:b/>
         </w:rPr>
       </w:pPr>
@@ -4122,9 +4137,6 @@
     <w:p>
       <w:pPr>
         <w:ind w:leftChars="300" w:left="630"/>
-        <w:rPr>
-          <w:rFonts w:hint="eastAsia"/>
-        </w:rPr>
       </w:pPr>
       <w:r>
         <w:rPr>
@@ -4201,11 +4213,14 @@
             </w:tcBorders>
           </w:tcPr>
           <w:p>
+            <w:proofErr w:type="spellStart"/>
             <w:r>
               <w:t>Player.input</w:t>
             </w:r>
-          </w:p>
-          <w:p>
+            <w:proofErr w:type="spellEnd"/>
+          </w:p>
+          <w:p>
+            <w:proofErr w:type="spellStart"/>
             <w:r>
               <w:t>Player</w:t>
             </w:r>
@@ -4218,8 +4233,10 @@
             <w:r>
               <w:t>selectAttribute</w:t>
             </w:r>
-          </w:p>
-          <w:p>
+            <w:proofErr w:type="spellEnd"/>
+          </w:p>
+          <w:p>
+            <w:proofErr w:type="spellStart"/>
             <w:r>
               <w:t>Player</w:t>
             </w:r>
@@ -4229,6 +4246,7 @@
               </w:rPr>
               <w:t>.refresh</w:t>
             </w:r>
+            <w:proofErr w:type="spellEnd"/>
           </w:p>
         </w:tc>
         <w:tc>
@@ -4319,22 +4337,27 @@
             </w:tcBorders>
           </w:tcPr>
           <w:p>
+            <w:proofErr w:type="spellStart"/>
             <w:r>
               <w:rPr>
                 <w:rFonts w:hint="eastAsia"/>
               </w:rPr>
               <w:t>Player.sort</w:t>
             </w:r>
-          </w:p>
-          <w:p>
+            <w:proofErr w:type="spellEnd"/>
+          </w:p>
+          <w:p>
+            <w:proofErr w:type="spellStart"/>
             <w:r>
               <w:t>Player.sort.</w:t>
             </w:r>
             <w:r>
               <w:t>ascending</w:t>
             </w:r>
-          </w:p>
-          <w:p>
+            <w:proofErr w:type="spellEnd"/>
+          </w:p>
+          <w:p>
+            <w:proofErr w:type="spellStart"/>
             <w:r>
               <w:t>Player</w:t>
             </w:r>
@@ -4350,6 +4373,7 @@
             <w:r>
               <w:t>escending</w:t>
             </w:r>
+            <w:proofErr w:type="spellEnd"/>
           </w:p>
         </w:tc>
         <w:tc>
@@ -4419,6 +4443,7 @@
             </w:tcBorders>
           </w:tcPr>
           <w:p>
+            <w:proofErr w:type="spellStart"/>
             <w:r>
               <w:rPr>
                 <w:rFonts w:hint="eastAsia"/>
@@ -4428,16 +4453,21 @@
             <w:r>
               <w:t>.search</w:t>
             </w:r>
-          </w:p>
-          <w:p>
+            <w:proofErr w:type="spellEnd"/>
+          </w:p>
+          <w:p>
+            <w:proofErr w:type="spellStart"/>
             <w:r>
               <w:t>Player.search.null</w:t>
             </w:r>
-          </w:p>
-          <w:p>
+            <w:proofErr w:type="spellEnd"/>
+          </w:p>
+          <w:p>
+            <w:proofErr w:type="spellStart"/>
             <w:r>
               <w:t>Player.search.invalid</w:t>
             </w:r>
+            <w:proofErr w:type="spellEnd"/>
           </w:p>
         </w:tc>
         <w:tc>
@@ -4498,6 +4528,7 @@
             </w:tcBorders>
           </w:tcPr>
           <w:p>
+            <w:proofErr w:type="spellStart"/>
             <w:r>
               <w:t>Player</w:t>
             </w:r>
@@ -4510,13 +4541,17 @@
             <w:r>
               <w:t>showDetail</w:t>
             </w:r>
-          </w:p>
-          <w:p>
+            <w:proofErr w:type="spellEnd"/>
+          </w:p>
+          <w:p>
+            <w:proofErr w:type="spellStart"/>
             <w:r>
               <w:t>Player.showInfoList</w:t>
             </w:r>
-          </w:p>
-          <w:p>
+            <w:proofErr w:type="spellEnd"/>
+          </w:p>
+          <w:p>
+            <w:proofErr w:type="spellStart"/>
             <w:r>
               <w:t>Player</w:t>
             </w:r>
@@ -4526,6 +4561,7 @@
               </w:rPr>
               <w:t>.showCardList</w:t>
             </w:r>
+            <w:proofErr w:type="spellEnd"/>
           </w:p>
         </w:tc>
         <w:tc>
@@ -4601,12 +4637,14 @@
             </w:tcBorders>
           </w:tcPr>
           <w:p>
+            <w:proofErr w:type="spellStart"/>
             <w:r>
               <w:rPr>
                 <w:rFonts w:hint="eastAsia"/>
               </w:rPr>
               <w:t>Player.filter</w:t>
             </w:r>
+            <w:proofErr w:type="spellEnd"/>
           </w:p>
         </w:tc>
         <w:tc>
@@ -4669,6 +4707,7 @@
             </w:tcBorders>
           </w:tcPr>
           <w:p>
+            <w:proofErr w:type="spellStart"/>
             <w:r>
               <w:t>Player</w:t>
             </w:r>
@@ -4678,11 +4717,14 @@
               </w:rPr>
               <w:t>.skip.title</w:t>
             </w:r>
-          </w:p>
-          <w:p>
+            <w:proofErr w:type="spellEnd"/>
+          </w:p>
+          <w:p>
+            <w:proofErr w:type="spellStart"/>
             <w:r>
               <w:t>Player.skip.detail</w:t>
             </w:r>
+            <w:proofErr w:type="spellEnd"/>
           </w:p>
         </w:tc>
         <w:tc>
@@ -5090,9 +5132,6 @@
     <w:p>
       <w:pPr>
         <w:ind w:leftChars="300" w:left="630"/>
-        <w:rPr>
-          <w:rFonts w:hint="eastAsia"/>
-        </w:rPr>
       </w:pPr>
       <w:r>
         <w:tab/>
@@ -5157,11 +5196,14 @@
             </w:tcBorders>
           </w:tcPr>
           <w:p>
+            <w:proofErr w:type="spellStart"/>
             <w:r>
               <w:t>Team.input</w:t>
             </w:r>
-          </w:p>
-          <w:p>
+            <w:proofErr w:type="spellEnd"/>
+          </w:p>
+          <w:p>
+            <w:proofErr w:type="spellStart"/>
             <w:r>
               <w:t>Team</w:t>
             </w:r>
@@ -5174,8 +5216,10 @@
             <w:r>
               <w:t>selectAttribute</w:t>
             </w:r>
-          </w:p>
-          <w:p>
+            <w:proofErr w:type="spellEnd"/>
+          </w:p>
+          <w:p>
+            <w:proofErr w:type="spellStart"/>
             <w:r>
               <w:t>Team</w:t>
             </w:r>
@@ -5185,6 +5229,7 @@
               </w:rPr>
               <w:t>.refresh</w:t>
             </w:r>
+            <w:proofErr w:type="spellEnd"/>
           </w:p>
         </w:tc>
         <w:tc>
@@ -5284,6 +5329,7 @@
             </w:tcBorders>
           </w:tcPr>
           <w:p>
+            <w:proofErr w:type="spellStart"/>
             <w:r>
               <w:t>Team</w:t>
             </w:r>
@@ -5293,16 +5339,20 @@
               </w:rPr>
               <w:t>.sort</w:t>
             </w:r>
-          </w:p>
-          <w:p>
+            <w:proofErr w:type="spellEnd"/>
+          </w:p>
+          <w:p>
+            <w:proofErr w:type="spellStart"/>
             <w:r>
               <w:t>Team.sort.</w:t>
             </w:r>
             <w:r>
               <w:t>ascending</w:t>
             </w:r>
-          </w:p>
-          <w:p>
+            <w:proofErr w:type="spellEnd"/>
+          </w:p>
+          <w:p>
+            <w:proofErr w:type="spellStart"/>
             <w:r>
               <w:t>Team</w:t>
             </w:r>
@@ -5318,6 +5368,7 @@
             <w:r>
               <w:t>escending</w:t>
             </w:r>
+            <w:proofErr w:type="spellEnd"/>
           </w:p>
         </w:tc>
         <w:tc>
@@ -5396,19 +5447,25 @@
             </w:tcBorders>
           </w:tcPr>
           <w:p>
+            <w:proofErr w:type="spellStart"/>
             <w:r>
               <w:t>Team.search</w:t>
             </w:r>
-          </w:p>
-          <w:p>
+            <w:proofErr w:type="spellEnd"/>
+          </w:p>
+          <w:p>
+            <w:proofErr w:type="spellStart"/>
             <w:r>
               <w:t>Team.search.null</w:t>
             </w:r>
-          </w:p>
-          <w:p>
+            <w:proofErr w:type="spellEnd"/>
+          </w:p>
+          <w:p>
+            <w:proofErr w:type="spellStart"/>
             <w:r>
               <w:t>Team.search.invalid</w:t>
             </w:r>
+            <w:proofErr w:type="spellEnd"/>
           </w:p>
         </w:tc>
         <w:tc>
@@ -5484,6 +5541,7 @@
             </w:tcBorders>
           </w:tcPr>
           <w:p>
+            <w:proofErr w:type="spellStart"/>
             <w:r>
               <w:t>Team</w:t>
             </w:r>
@@ -5496,13 +5554,17 @@
             <w:r>
               <w:t>showDetail</w:t>
             </w:r>
-          </w:p>
-          <w:p>
+            <w:proofErr w:type="spellEnd"/>
+          </w:p>
+          <w:p>
+            <w:proofErr w:type="spellStart"/>
             <w:r>
               <w:t>Team.showInfoList</w:t>
             </w:r>
-          </w:p>
-          <w:p>
+            <w:proofErr w:type="spellEnd"/>
+          </w:p>
+          <w:p>
+            <w:proofErr w:type="spellStart"/>
             <w:r>
               <w:t>Team</w:t>
             </w:r>
@@ -5512,6 +5574,7 @@
               </w:rPr>
               <w:t>.showCardList</w:t>
             </w:r>
+            <w:proofErr w:type="spellEnd"/>
           </w:p>
         </w:tc>
         <w:tc>
@@ -5596,6 +5659,7 @@
             </w:tcBorders>
           </w:tcPr>
           <w:p>
+            <w:proofErr w:type="spellStart"/>
             <w:r>
               <w:t>Team</w:t>
             </w:r>
@@ -5605,11 +5669,14 @@
               </w:rPr>
               <w:t>.skip.title</w:t>
             </w:r>
-          </w:p>
-          <w:p>
+            <w:proofErr w:type="spellEnd"/>
+          </w:p>
+          <w:p>
+            <w:proofErr w:type="spellStart"/>
             <w:r>
               <w:t>Team.skip.detail</w:t>
             </w:r>
+            <w:proofErr w:type="spellEnd"/>
           </w:p>
         </w:tc>
         <w:tc>
@@ -6005,14 +6072,17 @@
             </w:tcBorders>
           </w:tcPr>
           <w:p>
+            <w:proofErr w:type="spellStart"/>
             <w:r>
               <w:t>Match</w:t>
             </w:r>
             <w:r>
               <w:t>.input</w:t>
             </w:r>
-          </w:p>
-          <w:p>
+            <w:proofErr w:type="spellEnd"/>
+          </w:p>
+          <w:p>
+            <w:proofErr w:type="spellStart"/>
             <w:r>
               <w:t>Match</w:t>
             </w:r>
@@ -6022,6 +6092,7 @@
               </w:rPr>
               <w:t>.refresh</w:t>
             </w:r>
+            <w:proofErr w:type="spellEnd"/>
           </w:p>
         </w:tc>
         <w:tc>
@@ -6092,20 +6163,24 @@
             </w:tcBorders>
           </w:tcPr>
           <w:p>
+            <w:proofErr w:type="spellStart"/>
             <w:r>
               <w:t>Match</w:t>
             </w:r>
             <w:r>
               <w:t>.search</w:t>
             </w:r>
-          </w:p>
-          <w:p>
+            <w:proofErr w:type="spellEnd"/>
+          </w:p>
+          <w:p>
+            <w:proofErr w:type="spellStart"/>
             <w:r>
               <w:t>Match</w:t>
             </w:r>
             <w:r>
               <w:t>.search.null</w:t>
             </w:r>
+            <w:proofErr w:type="spellEnd"/>
           </w:p>
         </w:tc>
         <w:tc>
@@ -6170,6 +6245,7 @@
             </w:tcBorders>
           </w:tcPr>
           <w:p>
+            <w:proofErr w:type="spellStart"/>
             <w:r>
               <w:t>Match</w:t>
             </w:r>
@@ -6182,6 +6258,7 @@
             <w:r>
               <w:t>showDetail</w:t>
             </w:r>
+            <w:proofErr w:type="spellEnd"/>
           </w:p>
         </w:tc>
         <w:tc>
@@ -6235,6 +6312,7 @@
             </w:tcBorders>
           </w:tcPr>
           <w:p>
+            <w:proofErr w:type="spellStart"/>
             <w:r>
               <w:t>Match</w:t>
             </w:r>
@@ -6244,14 +6322,17 @@
               </w:rPr>
               <w:t>.skip.title</w:t>
             </w:r>
-          </w:p>
-          <w:p>
+            <w:proofErr w:type="spellEnd"/>
+          </w:p>
+          <w:p>
+            <w:proofErr w:type="spellStart"/>
             <w:r>
               <w:t>Match</w:t>
             </w:r>
             <w:r>
               <w:t>.skip.detail</w:t>
             </w:r>
+            <w:proofErr w:type="spellEnd"/>
           </w:p>
         </w:tc>
         <w:tc>
@@ -6356,9 +6437,6 @@
     <w:p>
       <w:pPr>
         <w:pStyle w:val="4"/>
-        <w:rPr>
-          <w:rFonts w:hint="eastAsia"/>
-        </w:rPr>
       </w:pPr>
       <w:r>
         <w:rPr>
@@ -6901,7 +6979,27 @@
           <w:kern w:val="0"/>
           <w:szCs w:val="21"/>
         </w:rPr>
-        <w:t>：系统初始化，返回按场均得分排序的前</w:t>
+        <w:t>：系统初始化，</w:t>
+      </w:r>
+      <w:proofErr w:type="gramStart"/>
+      <w:r>
+        <w:rPr>
+          <w:rFonts w:ascii="Calibri Light" w:hAnsi="Calibri Light"/>
+          <w:bCs/>
+          <w:kern w:val="0"/>
+          <w:szCs w:val="21"/>
+        </w:rPr>
+        <w:t>返回按场均</w:t>
+      </w:r>
+      <w:proofErr w:type="gramEnd"/>
+      <w:r>
+        <w:rPr>
+          <w:rFonts w:ascii="Calibri Light" w:hAnsi="Calibri Light"/>
+          <w:bCs/>
+          <w:kern w:val="0"/>
+          <w:szCs w:val="21"/>
+        </w:rPr>
+        <w:t>得分排序的前</w:t>
       </w:r>
       <w:r>
         <w:rPr>
@@ -7166,7 +7264,27 @@
           <w:kern w:val="0"/>
           <w:szCs w:val="21"/>
         </w:rPr>
-        <w:t>，返回按场均得分排序的前</w:t>
+        <w:t>，</w:t>
+      </w:r>
+      <w:proofErr w:type="gramStart"/>
+      <w:r>
+        <w:rPr>
+          <w:rFonts w:ascii="Calibri Light" w:hAnsi="Calibri Light"/>
+          <w:bCs/>
+          <w:kern w:val="0"/>
+          <w:szCs w:val="21"/>
+        </w:rPr>
+        <w:t>返回按场均</w:t>
+      </w:r>
+      <w:proofErr w:type="gramEnd"/>
+      <w:r>
+        <w:rPr>
+          <w:rFonts w:ascii="Calibri Light" w:hAnsi="Calibri Light"/>
+          <w:bCs/>
+          <w:kern w:val="0"/>
+          <w:szCs w:val="21"/>
+        </w:rPr>
+        <w:t>得分排序的前</w:t>
       </w:r>
       <w:r>
         <w:rPr>
@@ -7360,7 +7478,27 @@
           <w:kern w:val="0"/>
           <w:szCs w:val="21"/>
         </w:rPr>
-        <w:t>：系统初始化，返回按场均得分</w:t>
+        <w:t>：系统初始化，</w:t>
+      </w:r>
+      <w:proofErr w:type="gramStart"/>
+      <w:r>
+        <w:rPr>
+          <w:rFonts w:ascii="Calibri Light" w:hAnsi="Calibri Light"/>
+          <w:bCs/>
+          <w:kern w:val="0"/>
+          <w:szCs w:val="21"/>
+        </w:rPr>
+        <w:t>返回按场均</w:t>
+      </w:r>
+      <w:proofErr w:type="gramEnd"/>
+      <w:r>
+        <w:rPr>
+          <w:rFonts w:ascii="Calibri Light" w:hAnsi="Calibri Light"/>
+          <w:bCs/>
+          <w:kern w:val="0"/>
+          <w:szCs w:val="21"/>
+        </w:rPr>
+        <w:t>得分</w:t>
       </w:r>
       <w:r>
         <w:rPr>
@@ -7532,6 +7670,7 @@
             </w:tcBorders>
           </w:tcPr>
           <w:p>
+            <w:proofErr w:type="spellStart"/>
             <w:r>
               <w:t>Hot</w:t>
             </w:r>
@@ -7541,16 +7680,14 @@
             <w:r>
               <w:t>today.selectfilter</w:t>
             </w:r>
-          </w:p>
-          <w:p>
-            <w:pPr>
-              <w:rPr>
-                <w:rFonts w:hint="eastAsia"/>
-              </w:rPr>
-            </w:pPr>
+            <w:proofErr w:type="spellEnd"/>
+          </w:p>
+          <w:p>
+            <w:proofErr w:type="spellStart"/>
             <w:r>
               <w:t>Hot.today.show</w:t>
             </w:r>
+            <w:proofErr w:type="spellEnd"/>
           </w:p>
         </w:tc>
         <w:tc>
@@ -7574,11 +7711,6 @@
             </w:r>
           </w:p>
           <w:p>
-            <w:pPr>
-              <w:rPr>
-                <w:rFonts w:hint="eastAsia"/>
-              </w:rPr>
-            </w:pPr>
             <w:r>
               <w:rPr>
                 <w:rFonts w:hint="eastAsia"/>
@@ -7605,28 +7737,18 @@
             </w:tcBorders>
           </w:tcPr>
           <w:p>
-            <w:r>
-              <w:t>Hot.</w:t>
-            </w:r>
-            <w:r>
-              <w:t>seasonplayer.</w:t>
-            </w:r>
-            <w:r>
-              <w:t>selectfilter</w:t>
-            </w:r>
-          </w:p>
-          <w:p>
-            <w:pPr>
-              <w:rPr>
-                <w:rFonts w:hint="eastAsia"/>
-              </w:rPr>
-            </w:pPr>
-            <w:r>
-              <w:t>Hot.seasonplayer</w:t>
-            </w:r>
-            <w:r>
-              <w:t>.show</w:t>
-            </w:r>
+            <w:proofErr w:type="spellStart"/>
+            <w:r>
+              <w:t>Hot.seasonplayer.selectfilter</w:t>
+            </w:r>
+            <w:proofErr w:type="spellEnd"/>
+          </w:p>
+          <w:p>
+            <w:proofErr w:type="spellStart"/>
+            <w:r>
+              <w:t>Hot.seasonplayer.show</w:t>
+            </w:r>
+            <w:proofErr w:type="spellEnd"/>
           </w:p>
         </w:tc>
         <w:tc>
@@ -7639,11 +7761,6 @@
             </w:tcBorders>
           </w:tcPr>
           <w:p>
-            <w:pPr>
-              <w:rPr>
-                <w:rFonts w:hint="eastAsia"/>
-              </w:rPr>
-            </w:pPr>
             <w:r>
               <w:rPr>
                 <w:rFonts w:hint="eastAsia"/>
@@ -7665,11 +7782,6 @@
           </w:p>
           <w:p/>
           <w:p>
-            <w:pPr>
-              <w:rPr>
-                <w:rFonts w:hint="eastAsia"/>
-              </w:rPr>
-            </w:pPr>
             <w:r>
               <w:rPr>
                 <w:rFonts w:hint="eastAsia"/>
@@ -7702,28 +7814,18 @@
             </w:tcBorders>
           </w:tcPr>
           <w:p>
-            <w:r>
-              <w:t>Hot.</w:t>
-            </w:r>
-            <w:r>
-              <w:t>seasonteam</w:t>
-            </w:r>
-            <w:r>
-              <w:t>.selectfilter</w:t>
-            </w:r>
-          </w:p>
-          <w:p>
-            <w:pPr>
-              <w:rPr>
-                <w:rFonts w:hint="eastAsia"/>
-              </w:rPr>
-            </w:pPr>
-            <w:r>
-              <w:t>Hot.seasonteam.</w:t>
-            </w:r>
-            <w:r>
-              <w:t>show</w:t>
-            </w:r>
+            <w:proofErr w:type="spellStart"/>
+            <w:r>
+              <w:t>Hot.seasonteam.selectfilter</w:t>
+            </w:r>
+            <w:proofErr w:type="spellEnd"/>
+          </w:p>
+          <w:p>
+            <w:proofErr w:type="spellStart"/>
+            <w:r>
+              <w:t>Hot.seasonteam.show</w:t>
+            </w:r>
+            <w:proofErr w:type="spellEnd"/>
           </w:p>
         </w:tc>
         <w:tc>
@@ -7766,11 +7868,6 @@
           </w:p>
           <w:p/>
           <w:p>
-            <w:pPr>
-              <w:rPr>
-                <w:rFonts w:hint="eastAsia"/>
-              </w:rPr>
-            </w:pPr>
             <w:r>
               <w:rPr>
                 <w:rFonts w:hint="eastAsia"/>
@@ -7806,28 +7903,18 @@
             </w:tcBorders>
           </w:tcPr>
           <w:p>
-            <w:r>
-              <w:t>Hot.</w:t>
-            </w:r>
-            <w:r>
-              <w:t>best</w:t>
-            </w:r>
-            <w:r>
-              <w:t>.selectfilter</w:t>
-            </w:r>
-          </w:p>
-          <w:p>
-            <w:pPr>
-              <w:rPr>
-                <w:rFonts w:hint="eastAsia"/>
-              </w:rPr>
-            </w:pPr>
-            <w:r>
-              <w:t>Hot.best</w:t>
-            </w:r>
-            <w:r>
-              <w:t>.show</w:t>
-            </w:r>
+            <w:proofErr w:type="spellStart"/>
+            <w:r>
+              <w:t>Hot.best.selectfilter</w:t>
+            </w:r>
+            <w:proofErr w:type="spellEnd"/>
+          </w:p>
+          <w:p>
+            <w:proofErr w:type="spellStart"/>
+            <w:r>
+              <w:t>Hot.best.show</w:t>
+            </w:r>
+            <w:proofErr w:type="spellEnd"/>
           </w:p>
         </w:tc>
         <w:tc>
@@ -7851,11 +7938,6 @@
             </w:r>
           </w:p>
           <w:p>
-            <w:pPr>
-              <w:rPr>
-                <w:rFonts w:hint="eastAsia"/>
-              </w:rPr>
-            </w:pPr>
             <w:r>
               <w:rPr>
                 <w:rFonts w:hint="eastAsia"/>
@@ -7872,7 +7954,7 @@
     <w:p>
       <w:pPr>
         <w:rPr>
-          <w:rFonts w:ascii="Calibri Light" w:hAnsi="Calibri Light" w:hint="eastAsia"/>
+          <w:rFonts w:ascii="Calibri Light" w:hAnsi="Calibri Light"/>
           <w:bCs/>
           <w:kern w:val="0"/>
           <w:szCs w:val="21"/>
@@ -8336,7 +8418,23 @@
           <w:rFonts w:hint="eastAsia"/>
           <w:szCs w:val="21"/>
         </w:rPr>
-        <w:t>为自动化测试按要求预留接口</w:t>
+        <w:t>为自动化</w:t>
+      </w:r>
+      <w:proofErr w:type="gramStart"/>
+      <w:r>
+        <w:rPr>
+          <w:rFonts w:hint="eastAsia"/>
+          <w:szCs w:val="21"/>
+        </w:rPr>
+        <w:t>测试按</w:t>
+      </w:r>
+      <w:proofErr w:type="gramEnd"/>
+      <w:r>
+        <w:rPr>
+          <w:rFonts w:hint="eastAsia"/>
+          <w:szCs w:val="21"/>
+        </w:rPr>
+        <w:t>要求预留接口</w:t>
       </w:r>
     </w:p>
     <w:p>
@@ -8487,7 +8585,15 @@
         <w:t>黑体</w:t>
       </w:r>
       <w:r>
-        <w:t>数据既要求赛季总数据又要求场均数据</w:t>
+        <w:t>数据既要求赛季总数据又</w:t>
+      </w:r>
+      <w:proofErr w:type="gramStart"/>
+      <w:r>
+        <w:t>要求场</w:t>
+      </w:r>
+      <w:proofErr w:type="gramEnd"/>
+      <w:r>
+        <w:t>均数据</w:t>
       </w:r>
       <w:r>
         <w:rPr>
@@ -8575,12 +8681,14 @@
         </w:rPr>
         <w:t>，效率，</w:t>
       </w:r>
+      <w:proofErr w:type="spellStart"/>
       <w:r>
         <w:rPr>
           <w:szCs w:val="21"/>
         </w:rPr>
         <w:t>GmSc</w:t>
       </w:r>
+      <w:proofErr w:type="spellEnd"/>
       <w:r>
         <w:rPr>
           <w:rFonts w:hint="eastAsia"/>
@@ -8621,11 +8729,19 @@
         </w:rPr>
         <w:t>又</w:t>
       </w:r>
-      <w:r>
-        <w:rPr>
-          <w:szCs w:val="21"/>
-        </w:rPr>
-        <w:t>要求场均数据。</w:t>
+      <w:proofErr w:type="gramStart"/>
+      <w:r>
+        <w:rPr>
+          <w:szCs w:val="21"/>
+        </w:rPr>
+        <w:t>要求场</w:t>
+      </w:r>
+      <w:proofErr w:type="gramEnd"/>
+      <w:r>
+        <w:rPr>
+          <w:szCs w:val="21"/>
+        </w:rPr>
+        <w:t>均数据。</w:t>
       </w:r>
     </w:p>
     <w:p>
@@ -8849,6 +8965,7 @@
                 <w:szCs w:val="28"/>
               </w:rPr>
             </w:pPr>
+            <w:proofErr w:type="spellStart"/>
             <w:r>
               <w:rPr>
                 <w:rFonts w:ascii="华文楷体" w:eastAsia="华文楷体" w:hAnsi="华文楷体" w:cs="楷体" w:hint="eastAsia"/>
@@ -8865,6 +8982,7 @@
               </w:rPr>
               <w:t>Name</w:t>
             </w:r>
+            <w:proofErr w:type="spellEnd"/>
           </w:p>
         </w:tc>
       </w:tr>
@@ -8909,6 +9027,7 @@
                 <w:szCs w:val="28"/>
               </w:rPr>
             </w:pPr>
+            <w:proofErr w:type="spellStart"/>
             <w:r>
               <w:rPr>
                 <w:rFonts w:ascii="华文楷体" w:eastAsia="华文楷体" w:hAnsi="华文楷体" w:cs="楷体" w:hint="eastAsia"/>
@@ -8917,6 +9036,7 @@
               </w:rPr>
               <w:t>matchesNum</w:t>
             </w:r>
+            <w:proofErr w:type="spellEnd"/>
           </w:p>
         </w:tc>
       </w:tr>
@@ -8963,6 +9083,7 @@
             </w:pPr>
             <w:bookmarkStart w:id="46" w:name="OLE_LINK5"/>
             <w:bookmarkStart w:id="47" w:name="OLE_LINK6"/>
+            <w:proofErr w:type="spellStart"/>
             <w:r>
               <w:rPr>
                 <w:rFonts w:ascii="华文楷体" w:eastAsia="华文楷体" w:hAnsi="华文楷体" w:cs="楷体"/>
@@ -8981,6 +9102,7 @@
             </w:r>
             <w:bookmarkEnd w:id="46"/>
             <w:bookmarkEnd w:id="47"/>
+            <w:proofErr w:type="spellEnd"/>
           </w:p>
         </w:tc>
       </w:tr>
@@ -9022,6 +9144,7 @@
                 <w:szCs w:val="28"/>
               </w:rPr>
             </w:pPr>
+            <w:proofErr w:type="spellStart"/>
             <w:r>
               <w:rPr>
                 <w:rFonts w:ascii="华文楷体" w:eastAsia="华文楷体" w:hAnsi="华文楷体" w:cs="楷体" w:hint="eastAsia"/>
@@ -9062,6 +9185,7 @@
               </w:rPr>
               <w:t>Num</w:t>
             </w:r>
+            <w:proofErr w:type="spellEnd"/>
           </w:p>
         </w:tc>
       </w:tr>
@@ -9109,6 +9233,7 @@
             </w:pPr>
             <w:bookmarkStart w:id="50" w:name="OLE_LINK7"/>
             <w:bookmarkStart w:id="51" w:name="OLE_LINK8"/>
+            <w:proofErr w:type="spellStart"/>
             <w:r>
               <w:rPr>
                 <w:rFonts w:ascii="华文楷体" w:eastAsia="华文楷体" w:hAnsi="华文楷体" w:cs="楷体" w:hint="eastAsia"/>
@@ -9119,6 +9244,7 @@
             </w:r>
             <w:bookmarkEnd w:id="50"/>
             <w:bookmarkEnd w:id="51"/>
+            <w:proofErr w:type="spellEnd"/>
           </w:p>
         </w:tc>
       </w:tr>
@@ -9163,6 +9289,7 @@
                 <w:szCs w:val="28"/>
               </w:rPr>
             </w:pPr>
+            <w:proofErr w:type="spellStart"/>
             <w:r>
               <w:rPr>
                 <w:rFonts w:ascii="华文楷体" w:eastAsia="华文楷体" w:hAnsi="华文楷体" w:cs="楷体"/>
@@ -9171,6 +9298,7 @@
               </w:rPr>
               <w:t>threeAttemptNum</w:t>
             </w:r>
+            <w:proofErr w:type="spellEnd"/>
           </w:p>
         </w:tc>
       </w:tr>
@@ -9214,6 +9342,7 @@
             </w:pPr>
             <w:bookmarkStart w:id="52" w:name="OLE_LINK9"/>
             <w:bookmarkStart w:id="53" w:name="OLE_LINK10"/>
+            <w:proofErr w:type="spellStart"/>
             <w:r>
               <w:rPr>
                 <w:rFonts w:ascii="华文楷体" w:eastAsia="华文楷体" w:hAnsi="华文楷体" w:cs="楷体" w:hint="eastAsia"/>
@@ -9240,6 +9369,7 @@
             </w:r>
             <w:bookmarkEnd w:id="52"/>
             <w:bookmarkEnd w:id="53"/>
+            <w:proofErr w:type="spellEnd"/>
           </w:p>
         </w:tc>
       </w:tr>
@@ -9281,6 +9411,7 @@
                 <w:szCs w:val="28"/>
               </w:rPr>
             </w:pPr>
+            <w:proofErr w:type="spellStart"/>
             <w:r>
               <w:rPr>
                 <w:rFonts w:ascii="华文楷体" w:eastAsia="华文楷体" w:hAnsi="华文楷体" w:cs="楷体" w:hint="eastAsia"/>
@@ -9289,6 +9420,7 @@
               </w:rPr>
               <w:t>freeThrowAttemptNum</w:t>
             </w:r>
+            <w:proofErr w:type="spellEnd"/>
           </w:p>
         </w:tc>
       </w:tr>
@@ -9314,8 +9446,18 @@
                 <w:sz w:val="28"/>
                 <w:szCs w:val="28"/>
               </w:rPr>
-              <w:t>进攻篮板数</w:t>
-            </w:r>
+              <w:t>进攻</w:t>
+            </w:r>
+            <w:proofErr w:type="gramStart"/>
+            <w:r>
+              <w:rPr>
+                <w:rFonts w:ascii="华文楷体" w:eastAsia="华文楷体" w:hAnsi="华文楷体" w:cs="楷体" w:hint="eastAsia"/>
+                <w:sz w:val="28"/>
+                <w:szCs w:val="28"/>
+              </w:rPr>
+              <w:t>篮板数</w:t>
+            </w:r>
+            <w:proofErr w:type="gramEnd"/>
           </w:p>
         </w:tc>
         <w:tc>
@@ -9330,6 +9472,7 @@
                 <w:szCs w:val="28"/>
               </w:rPr>
             </w:pPr>
+            <w:proofErr w:type="spellStart"/>
             <w:r>
               <w:rPr>
                 <w:rFonts w:ascii="华文楷体" w:eastAsia="华文楷体" w:hAnsi="华文楷体" w:cs="楷体" w:hint="eastAsia"/>
@@ -9370,6 +9513,7 @@
               </w:rPr>
               <w:t>Num</w:t>
             </w:r>
+            <w:proofErr w:type="spellEnd"/>
           </w:p>
         </w:tc>
       </w:tr>
@@ -9395,8 +9539,18 @@
                 <w:sz w:val="28"/>
                 <w:szCs w:val="28"/>
               </w:rPr>
-              <w:t>防守篮板数</w:t>
-            </w:r>
+              <w:t>防守</w:t>
+            </w:r>
+            <w:proofErr w:type="gramStart"/>
+            <w:r>
+              <w:rPr>
+                <w:rFonts w:ascii="华文楷体" w:eastAsia="华文楷体" w:hAnsi="华文楷体" w:cs="楷体" w:hint="eastAsia"/>
+                <w:sz w:val="28"/>
+                <w:szCs w:val="28"/>
+              </w:rPr>
+              <w:t>篮板数</w:t>
+            </w:r>
+            <w:proofErr w:type="gramEnd"/>
           </w:p>
         </w:tc>
         <w:tc>
@@ -9411,6 +9565,7 @@
                 <w:szCs w:val="28"/>
               </w:rPr>
             </w:pPr>
+            <w:proofErr w:type="spellStart"/>
             <w:r>
               <w:rPr>
                 <w:rFonts w:ascii="华文楷体" w:eastAsia="华文楷体" w:hAnsi="华文楷体" w:cs="楷体" w:hint="eastAsia"/>
@@ -9451,6 +9606,7 @@
               </w:rPr>
               <w:t>Num</w:t>
             </w:r>
+            <w:proofErr w:type="spellEnd"/>
           </w:p>
         </w:tc>
       </w:tr>
@@ -9470,6 +9626,7 @@
                 <w:szCs w:val="28"/>
               </w:rPr>
             </w:pPr>
+            <w:proofErr w:type="gramStart"/>
             <w:r>
               <w:rPr>
                 <w:rFonts w:ascii="华文楷体" w:eastAsia="华文楷体" w:hAnsi="华文楷体" w:cs="楷体" w:hint="eastAsia"/>
@@ -9478,6 +9635,7 @@
               </w:rPr>
               <w:t>篮板数</w:t>
             </w:r>
+            <w:proofErr w:type="gramEnd"/>
           </w:p>
         </w:tc>
         <w:tc>
@@ -9492,6 +9650,7 @@
                 <w:szCs w:val="28"/>
               </w:rPr>
             </w:pPr>
+            <w:proofErr w:type="spellStart"/>
             <w:r>
               <w:rPr>
                 <w:rFonts w:ascii="华文楷体" w:eastAsia="华文楷体" w:hAnsi="华文楷体" w:cs="楷体" w:hint="eastAsia"/>
@@ -9500,6 +9659,7 @@
               </w:rPr>
               <w:t>reboundNum</w:t>
             </w:r>
+            <w:proofErr w:type="spellEnd"/>
           </w:p>
         </w:tc>
       </w:tr>
@@ -9543,6 +9703,7 @@
             </w:pPr>
             <w:bookmarkStart w:id="54" w:name="OLE_LINK13"/>
             <w:bookmarkStart w:id="55" w:name="OLE_LINK14"/>
+            <w:proofErr w:type="spellStart"/>
             <w:r>
               <w:rPr>
                 <w:rFonts w:ascii="华文楷体" w:eastAsia="华文楷体" w:hAnsi="华文楷体" w:cs="楷体" w:hint="eastAsia"/>
@@ -9561,6 +9722,7 @@
               </w:rPr>
               <w:t>Num</w:t>
             </w:r>
+            <w:proofErr w:type="spellEnd"/>
           </w:p>
         </w:tc>
       </w:tr>
@@ -9604,6 +9766,7 @@
             </w:pPr>
             <w:bookmarkStart w:id="56" w:name="OLE_LINK11"/>
             <w:bookmarkStart w:id="57" w:name="OLE_LINK12"/>
+            <w:proofErr w:type="spellStart"/>
             <w:r>
               <w:rPr>
                 <w:rFonts w:ascii="华文楷体" w:eastAsia="华文楷体" w:hAnsi="华文楷体" w:cs="楷体" w:hint="eastAsia"/>
@@ -9622,6 +9785,7 @@
               </w:rPr>
               <w:t>Num</w:t>
             </w:r>
+            <w:proofErr w:type="spellEnd"/>
           </w:p>
         </w:tc>
       </w:tr>
@@ -9644,6 +9808,7 @@
                 <w:szCs w:val="28"/>
               </w:rPr>
             </w:pPr>
+            <w:proofErr w:type="gramStart"/>
             <w:r>
               <w:rPr>
                 <w:rFonts w:ascii="华文楷体" w:eastAsia="华文楷体" w:hAnsi="华文楷体" w:cs="楷体" w:hint="eastAsia"/>
@@ -9652,6 +9817,7 @@
               </w:rPr>
               <w:t>盖帽数</w:t>
             </w:r>
+            <w:proofErr w:type="gramEnd"/>
           </w:p>
         </w:tc>
         <w:tc>
@@ -9666,6 +9832,7 @@
                 <w:szCs w:val="28"/>
               </w:rPr>
             </w:pPr>
+            <w:proofErr w:type="spellStart"/>
             <w:r>
               <w:rPr>
                 <w:rFonts w:ascii="华文楷体" w:eastAsia="华文楷体" w:hAnsi="华文楷体" w:cs="楷体" w:hint="eastAsia"/>
@@ -9674,6 +9841,7 @@
               </w:rPr>
               <w:t>blockNum</w:t>
             </w:r>
+            <w:proofErr w:type="spellEnd"/>
           </w:p>
         </w:tc>
       </w:tr>
@@ -9715,6 +9883,7 @@
                 <w:szCs w:val="28"/>
               </w:rPr>
             </w:pPr>
+            <w:proofErr w:type="spellStart"/>
             <w:r>
               <w:rPr>
                 <w:rFonts w:ascii="华文楷体" w:eastAsia="华文楷体" w:hAnsi="华文楷体" w:cs="楷体" w:hint="eastAsia"/>
@@ -9723,6 +9892,7 @@
               </w:rPr>
               <w:t>turnOverNum</w:t>
             </w:r>
+            <w:proofErr w:type="spellEnd"/>
           </w:p>
         </w:tc>
       </w:tr>
@@ -9767,6 +9937,7 @@
                 <w:szCs w:val="28"/>
               </w:rPr>
             </w:pPr>
+            <w:proofErr w:type="spellStart"/>
             <w:r>
               <w:rPr>
                 <w:rFonts w:ascii="华文楷体" w:eastAsia="华文楷体" w:hAnsi="华文楷体" w:cs="楷体" w:hint="eastAsia"/>
@@ -9775,6 +9946,7 @@
               </w:rPr>
               <w:t>foulNum</w:t>
             </w:r>
+            <w:proofErr w:type="spellEnd"/>
           </w:p>
         </w:tc>
       </w:tr>
@@ -9865,6 +10037,7 @@
                 <w:szCs w:val="28"/>
               </w:rPr>
             </w:pPr>
+            <w:proofErr w:type="spellStart"/>
             <w:r>
               <w:rPr>
                 <w:rFonts w:ascii="华文楷体" w:eastAsia="华文楷体" w:hAnsi="华文楷体" w:cs="楷体"/>
@@ -9881,6 +10054,7 @@
               </w:rPr>
               <w:t>HitRate</w:t>
             </w:r>
+            <w:proofErr w:type="spellEnd"/>
           </w:p>
         </w:tc>
       </w:tr>
@@ -9922,6 +10096,7 @@
                 <w:szCs w:val="28"/>
               </w:rPr>
             </w:pPr>
+            <w:proofErr w:type="spellStart"/>
             <w:r>
               <w:rPr>
                 <w:rFonts w:ascii="华文楷体" w:eastAsia="华文楷体" w:hAnsi="华文楷体" w:cs="楷体" w:hint="eastAsia"/>
@@ -9930,6 +10105,7 @@
               </w:rPr>
               <w:t>threeHitRate</w:t>
             </w:r>
+            <w:proofErr w:type="spellEnd"/>
           </w:p>
         </w:tc>
       </w:tr>
@@ -9971,6 +10147,7 @@
                 <w:szCs w:val="28"/>
               </w:rPr>
             </w:pPr>
+            <w:proofErr w:type="spellStart"/>
             <w:r>
               <w:rPr>
                 <w:rFonts w:ascii="华文楷体" w:eastAsia="华文楷体" w:hAnsi="华文楷体" w:cs="楷体" w:hint="eastAsia"/>
@@ -9979,6 +10156,7 @@
               </w:rPr>
               <w:t>freeThrowHitRate</w:t>
             </w:r>
+            <w:proofErr w:type="spellEnd"/>
           </w:p>
         </w:tc>
       </w:tr>
@@ -10020,6 +10198,7 @@
                 <w:szCs w:val="28"/>
               </w:rPr>
             </w:pPr>
+            <w:proofErr w:type="spellStart"/>
             <w:r>
               <w:rPr>
                 <w:rFonts w:ascii="华文楷体" w:eastAsia="华文楷体" w:hAnsi="华文楷体" w:cs="楷体" w:hint="eastAsia"/>
@@ -10028,6 +10207,7 @@
               </w:rPr>
               <w:t>winRate</w:t>
             </w:r>
+            <w:proofErr w:type="spellEnd"/>
           </w:p>
         </w:tc>
       </w:tr>
@@ -10071,6 +10251,7 @@
             </w:pPr>
             <w:bookmarkStart w:id="58" w:name="OLE_LINK15"/>
             <w:bookmarkStart w:id="59" w:name="OLE_LINK16"/>
+            <w:proofErr w:type="spellStart"/>
             <w:r>
               <w:rPr>
                 <w:rFonts w:ascii="华文楷体" w:eastAsia="华文楷体" w:hAnsi="华文楷体" w:cs="楷体" w:hint="eastAsia"/>
@@ -10105,6 +10286,7 @@
             </w:r>
             <w:bookmarkEnd w:id="58"/>
             <w:bookmarkEnd w:id="59"/>
+            <w:proofErr w:type="spellEnd"/>
           </w:p>
         </w:tc>
       </w:tr>
@@ -10146,6 +10328,7 @@
                 <w:szCs w:val="28"/>
               </w:rPr>
             </w:pPr>
+            <w:proofErr w:type="spellStart"/>
             <w:r>
               <w:rPr>
                 <w:rFonts w:ascii="华文楷体" w:eastAsia="华文楷体" w:hAnsi="华文楷体" w:cs="楷体" w:hint="eastAsia"/>
@@ -10154,6 +10337,7 @@
               </w:rPr>
               <w:t>offenEfficiency</w:t>
             </w:r>
+            <w:proofErr w:type="spellEnd"/>
           </w:p>
         </w:tc>
       </w:tr>
@@ -10198,6 +10382,7 @@
             </w:pPr>
             <w:bookmarkStart w:id="60" w:name="OLE_LINK17"/>
             <w:bookmarkStart w:id="61" w:name="OLE_LINK18"/>
+            <w:proofErr w:type="spellStart"/>
             <w:r>
               <w:rPr>
                 <w:rFonts w:ascii="华文楷体" w:eastAsia="华文楷体" w:hAnsi="华文楷体" w:cs="楷体" w:hint="eastAsia"/>
@@ -10208,6 +10393,7 @@
             </w:r>
             <w:bookmarkEnd w:id="60"/>
             <w:bookmarkEnd w:id="61"/>
+            <w:proofErr w:type="spellEnd"/>
           </w:p>
         </w:tc>
       </w:tr>
@@ -10249,6 +10435,7 @@
                 <w:szCs w:val="28"/>
               </w:rPr>
             </w:pPr>
+            <w:proofErr w:type="spellStart"/>
             <w:r>
               <w:rPr>
                 <w:rFonts w:ascii="华文楷体" w:eastAsia="华文楷体" w:hAnsi="华文楷体" w:cs="楷体" w:hint="eastAsia"/>
@@ -10257,6 +10444,7 @@
               </w:rPr>
               <w:t>offenReboundEfficiency</w:t>
             </w:r>
+            <w:proofErr w:type="spellEnd"/>
           </w:p>
         </w:tc>
       </w:tr>
@@ -10298,6 +10486,7 @@
                 <w:szCs w:val="28"/>
               </w:rPr>
             </w:pPr>
+            <w:proofErr w:type="spellStart"/>
             <w:r>
               <w:rPr>
                 <w:rFonts w:ascii="华文楷体" w:eastAsia="华文楷体" w:hAnsi="华文楷体" w:cs="楷体" w:hint="eastAsia"/>
@@ -10306,6 +10495,7 @@
               </w:rPr>
               <w:t>defenReboundEfficiency</w:t>
             </w:r>
+            <w:proofErr w:type="spellEnd"/>
           </w:p>
         </w:tc>
       </w:tr>
@@ -10347,6 +10537,7 @@
                 <w:szCs w:val="28"/>
               </w:rPr>
             </w:pPr>
+            <w:proofErr w:type="spellStart"/>
             <w:r>
               <w:rPr>
                 <w:rFonts w:ascii="华文楷体" w:eastAsia="华文楷体" w:hAnsi="华文楷体" w:cs="楷体" w:hint="eastAsia"/>
@@ -10355,6 +10546,7 @@
               </w:rPr>
               <w:t>reboundEfficiency</w:t>
             </w:r>
+            <w:proofErr w:type="spellEnd"/>
           </w:p>
         </w:tc>
       </w:tr>
@@ -10396,6 +10588,7 @@
                 <w:szCs w:val="28"/>
               </w:rPr>
             </w:pPr>
+            <w:proofErr w:type="spellStart"/>
             <w:r>
               <w:rPr>
                 <w:rFonts w:ascii="华文楷体" w:eastAsia="华文楷体" w:hAnsi="华文楷体" w:cs="楷体" w:hint="eastAsia"/>
@@ -10404,6 +10597,7 @@
               </w:rPr>
               <w:t>stealEfficiency</w:t>
             </w:r>
+            <w:proofErr w:type="spellEnd"/>
           </w:p>
         </w:tc>
       </w:tr>
@@ -10445,6 +10639,7 @@
                 <w:szCs w:val="28"/>
               </w:rPr>
             </w:pPr>
+            <w:proofErr w:type="spellStart"/>
             <w:r>
               <w:rPr>
                 <w:rFonts w:ascii="华文楷体" w:eastAsia="华文楷体" w:hAnsi="华文楷体" w:cs="楷体" w:hint="eastAsia"/>
@@ -10453,6 +10648,7 @@
               </w:rPr>
               <w:t>assistEfficiency</w:t>
             </w:r>
+            <w:proofErr w:type="spellEnd"/>
           </w:p>
         </w:tc>
       </w:tr>
@@ -10649,6 +10845,7 @@
                 <w:szCs w:val="28"/>
               </w:rPr>
             </w:pPr>
+            <w:proofErr w:type="spellStart"/>
             <w:r>
               <w:rPr>
                 <w:rFonts w:ascii="华文楷体" w:eastAsia="华文楷体" w:hAnsi="华文楷体" w:cs="楷体" w:hint="eastAsia"/>
@@ -10657,6 +10854,7 @@
               </w:rPr>
               <w:t>playerName</w:t>
             </w:r>
+            <w:proofErr w:type="spellEnd"/>
           </w:p>
         </w:tc>
       </w:tr>
@@ -10819,6 +11017,7 @@
                 <w:szCs w:val="28"/>
               </w:rPr>
             </w:pPr>
+            <w:proofErr w:type="spellStart"/>
             <w:r>
               <w:rPr>
                 <w:rFonts w:ascii="华文楷体" w:eastAsia="华文楷体" w:hAnsi="华文楷体" w:cs="楷体" w:hint="eastAsia"/>
@@ -10827,6 +11026,7 @@
               </w:rPr>
               <w:t>playedGames</w:t>
             </w:r>
+            <w:proofErr w:type="spellEnd"/>
           </w:p>
         </w:tc>
       </w:tr>
@@ -10904,6 +11104,7 @@
                 <w:szCs w:val="28"/>
               </w:rPr>
             </w:pPr>
+            <w:proofErr w:type="spellStart"/>
             <w:r>
               <w:rPr>
                 <w:rFonts w:ascii="华文楷体" w:eastAsia="华文楷体" w:hAnsi="华文楷体" w:cs="楷体" w:hint="eastAsia"/>
@@ -10912,6 +11113,7 @@
               </w:rPr>
               <w:t>gameStartingNum</w:t>
             </w:r>
+            <w:proofErr w:type="spellEnd"/>
           </w:p>
         </w:tc>
       </w:tr>
@@ -10989,6 +11191,7 @@
                 <w:szCs w:val="28"/>
               </w:rPr>
             </w:pPr>
+            <w:proofErr w:type="spellStart"/>
             <w:r>
               <w:rPr>
                 <w:rFonts w:ascii="华文楷体" w:eastAsia="华文楷体" w:hAnsi="华文楷体" w:cs="楷体" w:hint="eastAsia"/>
@@ -10997,6 +11200,7 @@
               </w:rPr>
               <w:t>presentTime</w:t>
             </w:r>
+            <w:proofErr w:type="spellEnd"/>
           </w:p>
         </w:tc>
       </w:tr>
@@ -11119,13 +11323,23 @@
                 <w:szCs w:val="28"/>
               </w:rPr>
             </w:pPr>
+            <w:proofErr w:type="spellStart"/>
             <w:r>
               <w:rPr>
                 <w:rFonts w:ascii="华文楷体" w:eastAsia="华文楷体" w:hAnsi="华文楷体" w:cs="楷体" w:hint="eastAsia"/>
                 <w:sz w:val="28"/>
                 <w:szCs w:val="28"/>
               </w:rPr>
-              <w:t>GmSc 效率值</w:t>
+              <w:t>GmSc</w:t>
+            </w:r>
+            <w:proofErr w:type="spellEnd"/>
+            <w:r>
+              <w:rPr>
+                <w:rFonts w:ascii="华文楷体" w:eastAsia="华文楷体" w:hAnsi="华文楷体" w:cs="楷体" w:hint="eastAsia"/>
+                <w:sz w:val="28"/>
+                <w:szCs w:val="28"/>
+              </w:rPr>
+              <w:t xml:space="preserve"> 效率值</w:t>
             </w:r>
           </w:p>
         </w:tc>
@@ -11159,6 +11373,7 @@
                 <w:szCs w:val="28"/>
               </w:rPr>
             </w:pPr>
+            <w:proofErr w:type="spellStart"/>
             <w:r>
               <w:rPr>
                 <w:rFonts w:ascii="华文楷体" w:eastAsia="华文楷体" w:hAnsi="华文楷体" w:cs="楷体" w:hint="eastAsia"/>
@@ -11175,6 +11390,7 @@
               </w:rPr>
               <w:t>fficiencyValue</w:t>
             </w:r>
+            <w:proofErr w:type="spellEnd"/>
           </w:p>
         </w:tc>
       </w:tr>
@@ -11252,6 +11468,7 @@
                 <w:szCs w:val="28"/>
               </w:rPr>
             </w:pPr>
+            <w:proofErr w:type="spellStart"/>
             <w:r>
               <w:rPr>
                 <w:rFonts w:ascii="华文楷体" w:eastAsia="华文楷体" w:hAnsi="华文楷体" w:cs="楷体" w:hint="eastAsia"/>
@@ -11268,6 +11485,7 @@
               </w:rPr>
               <w:t>ate</w:t>
             </w:r>
+            <w:proofErr w:type="spellEnd"/>
           </w:p>
         </w:tc>
       </w:tr>
@@ -11345,6 +11563,7 @@
                 <w:szCs w:val="28"/>
               </w:rPr>
             </w:pPr>
+            <w:proofErr w:type="spellStart"/>
             <w:r>
               <w:rPr>
                 <w:rFonts w:ascii="华文楷体" w:eastAsia="华文楷体" w:hAnsi="华文楷体" w:cs="楷体" w:hint="eastAsia"/>
@@ -11353,6 +11572,7 @@
               </w:rPr>
               <w:t>shootEfficiency</w:t>
             </w:r>
+            <w:proofErr w:type="spellEnd"/>
           </w:p>
         </w:tc>
       </w:tr>
@@ -11430,6 +11650,7 @@
                 <w:szCs w:val="28"/>
               </w:rPr>
             </w:pPr>
+            <w:proofErr w:type="spellStart"/>
             <w:r>
               <w:rPr>
                 <w:rFonts w:ascii="华文楷体" w:eastAsia="华文楷体" w:hAnsi="华文楷体" w:cs="楷体" w:hint="eastAsia"/>
@@ -11446,6 +11667,7 @@
               </w:rPr>
               <w:t>ate</w:t>
             </w:r>
+            <w:proofErr w:type="spellEnd"/>
           </w:p>
         </w:tc>
       </w:tr>
@@ -11871,6 +12093,7 @@
                 <w:szCs w:val="28"/>
               </w:rPr>
             </w:pPr>
+            <w:proofErr w:type="spellStart"/>
             <w:r>
               <w:rPr>
                 <w:rFonts w:ascii="华文楷体" w:eastAsia="华文楷体" w:hAnsi="华文楷体" w:cs="楷体" w:hint="eastAsia"/>
@@ -11879,6 +12102,7 @@
               </w:rPr>
               <w:t>playersUnion</w:t>
             </w:r>
+            <w:proofErr w:type="spellEnd"/>
           </w:p>
         </w:tc>
       </w:tr>
@@ -12467,6 +12691,7 @@
                 <w:szCs w:val="28"/>
               </w:rPr>
             </w:pPr>
+            <w:proofErr w:type="spellStart"/>
             <w:r>
               <w:rPr>
                 <w:rFonts w:ascii="华文楷体" w:eastAsia="华文楷体" w:hAnsi="华文楷体" w:cs="楷体" w:hint="eastAsia"/>
@@ -12475,6 +12700,7 @@
               </w:rPr>
               <w:t>blockShot</w:t>
             </w:r>
+            <w:proofErr w:type="spellEnd"/>
           </w:p>
         </w:tc>
       </w:tr>
@@ -12722,6 +12948,7 @@
                 <w:szCs w:val="28"/>
               </w:rPr>
             </w:pPr>
+            <w:proofErr w:type="spellStart"/>
             <w:r>
               <w:rPr>
                 <w:rFonts w:ascii="华文楷体" w:eastAsia="华文楷体" w:hAnsi="华文楷体" w:cs="楷体" w:hint="eastAsia"/>
@@ -12730,6 +12957,7 @@
               </w:rPr>
               <w:t>turnOver</w:t>
             </w:r>
+            <w:proofErr w:type="spellEnd"/>
           </w:p>
         </w:tc>
       </w:tr>
@@ -13062,6 +13290,7 @@
                 <w:szCs w:val="28"/>
               </w:rPr>
             </w:pPr>
+            <w:proofErr w:type="spellStart"/>
             <w:r>
               <w:rPr>
                 <w:rFonts w:ascii="华文楷体" w:eastAsia="华文楷体" w:hAnsi="华文楷体" w:cs="楷体" w:hint="eastAsia"/>
@@ -13070,6 +13299,7 @@
               </w:rPr>
               <w:t>threePoint</w:t>
             </w:r>
+            <w:proofErr w:type="spellEnd"/>
           </w:p>
         </w:tc>
       </w:tr>
@@ -13148,6 +13378,7 @@
                 <w:szCs w:val="28"/>
               </w:rPr>
             </w:pPr>
+            <w:proofErr w:type="spellStart"/>
             <w:r>
               <w:rPr>
                 <w:rFonts w:ascii="华文楷体" w:eastAsia="华文楷体" w:hAnsi="华文楷体" w:cs="楷体" w:hint="eastAsia"/>
@@ -13156,6 +13387,7 @@
               </w:rPr>
               <w:t>freeThrow</w:t>
             </w:r>
+            <w:proofErr w:type="spellEnd"/>
           </w:p>
         </w:tc>
       </w:tr>
@@ -13233,6 +13465,7 @@
                 <w:szCs w:val="28"/>
               </w:rPr>
             </w:pPr>
+            <w:proofErr w:type="spellStart"/>
             <w:r>
               <w:rPr>
                 <w:rFonts w:ascii="华文楷体" w:eastAsia="华文楷体" w:hAnsi="华文楷体" w:cs="楷体" w:hint="eastAsia"/>
@@ -13265,6 +13498,7 @@
               </w:rPr>
               <w:t>double</w:t>
             </w:r>
+            <w:proofErr w:type="spellEnd"/>
           </w:p>
         </w:tc>
       </w:tr>
@@ -13281,7 +13515,7 @@
 </file>
 
 <file path=word/styles.xml><?xml version="1.0" encoding="utf-8"?>
-<w:styles xmlns:mc="http://schemas.openxmlformats.org/markup-compatibility/2006" xmlns:r="http://schemas.openxmlformats.org/officeDocument/2006/relationships" xmlns:w="http://schemas.openxmlformats.org/wordprocessingml/2006/main" xmlns:w14="http://schemas.microsoft.com/office/word/2010/wordml" xmlns:w15="http://schemas.microsoft.com/office/word/2012/wordml" mc:Ignorable="w14 w15">
+<w:styles xmlns:mc="http://schemas.openxmlformats.org/markup-compatibility/2006" xmlns:r="http://schemas.openxmlformats.org/officeDocument/2006/relationships" xmlns:w="http://schemas.openxmlformats.org/wordprocessingml/2006/main" xmlns:w14="http://schemas.microsoft.com/office/word/2010/wordml" mc:Ignorable="w14">
   <w:docDefaults>
     <w:rPrDefault>
       <w:rPr>
@@ -13294,378 +13528,646 @@
     </w:rPrDefault>
     <w:pPrDefault/>
   </w:docDefaults>
-  <w:latentStyles w:defLockedState="0" w:defUIPriority="99" w:defSemiHidden="0" w:defUnhideWhenUsed="0" w:defQFormat="0" w:count="371">
-    <w:lsdException w:name="Normal" w:uiPriority="0" w:qFormat="1"/>
-    <w:lsdException w:name="heading 1" w:uiPriority="9" w:qFormat="1"/>
-    <w:lsdException w:name="heading 2" w:semiHidden="1" w:uiPriority="9" w:unhideWhenUsed="1" w:qFormat="1"/>
-    <w:lsdException w:name="heading 3" w:semiHidden="1" w:uiPriority="9" w:unhideWhenUsed="1" w:qFormat="1"/>
-    <w:lsdException w:name="heading 4" w:semiHidden="1" w:uiPriority="9" w:unhideWhenUsed="1" w:qFormat="1"/>
-    <w:lsdException w:name="heading 5" w:semiHidden="1" w:uiPriority="9" w:unhideWhenUsed="1" w:qFormat="1"/>
-    <w:lsdException w:name="heading 6" w:semiHidden="1" w:uiPriority="9" w:unhideWhenUsed="1" w:qFormat="1"/>
-    <w:lsdException w:name="heading 7" w:semiHidden="1" w:uiPriority="9" w:unhideWhenUsed="1" w:qFormat="1"/>
-    <w:lsdException w:name="heading 8" w:semiHidden="1" w:uiPriority="9" w:unhideWhenUsed="1" w:qFormat="1"/>
-    <w:lsdException w:name="heading 9" w:semiHidden="1" w:uiPriority="9" w:unhideWhenUsed="1" w:qFormat="1"/>
-    <w:lsdException w:name="index 1" w:semiHidden="1" w:unhideWhenUsed="1"/>
-    <w:lsdException w:name="index 2" w:semiHidden="1" w:unhideWhenUsed="1"/>
-    <w:lsdException w:name="index 3" w:semiHidden="1" w:unhideWhenUsed="1"/>
-    <w:lsdException w:name="index 4" w:semiHidden="1" w:unhideWhenUsed="1"/>
-    <w:lsdException w:name="index 5" w:semiHidden="1" w:unhideWhenUsed="1"/>
-    <w:lsdException w:name="index 6" w:semiHidden="1" w:unhideWhenUsed="1"/>
-    <w:lsdException w:name="index 7" w:semiHidden="1" w:unhideWhenUsed="1"/>
-    <w:lsdException w:name="index 8" w:semiHidden="1" w:unhideWhenUsed="1"/>
-    <w:lsdException w:name="index 9" w:semiHidden="1" w:unhideWhenUsed="1"/>
-    <w:lsdException w:name="toc 1" w:semiHidden="1" w:uiPriority="39" w:unhideWhenUsed="1"/>
-    <w:lsdException w:name="toc 2" w:semiHidden="1" w:uiPriority="39" w:unhideWhenUsed="1"/>
-    <w:lsdException w:name="toc 3" w:semiHidden="1" w:uiPriority="39" w:unhideWhenUsed="1"/>
-    <w:lsdException w:name="toc 4" w:semiHidden="1" w:uiPriority="39" w:unhideWhenUsed="1"/>
-    <w:lsdException w:name="toc 5" w:semiHidden="1" w:uiPriority="39" w:unhideWhenUsed="1"/>
-    <w:lsdException w:name="toc 6" w:semiHidden="1" w:uiPriority="39" w:unhideWhenUsed="1"/>
-    <w:lsdException w:name="toc 7" w:semiHidden="1" w:uiPriority="39" w:unhideWhenUsed="1"/>
-    <w:lsdException w:name="toc 8" w:semiHidden="1" w:uiPriority="39" w:unhideWhenUsed="1"/>
-    <w:lsdException w:name="toc 9" w:semiHidden="1" w:uiPriority="39" w:unhideWhenUsed="1"/>
-    <w:lsdException w:name="Normal Indent" w:semiHidden="1" w:unhideWhenUsed="1"/>
-    <w:lsdException w:name="footnote text" w:semiHidden="1" w:unhideWhenUsed="1"/>
-    <w:lsdException w:name="annotation text" w:semiHidden="1" w:unhideWhenUsed="1"/>
-    <w:lsdException w:name="header" w:semiHidden="1" w:unhideWhenUsed="1"/>
-    <w:lsdException w:name="footer" w:semiHidden="1" w:unhideWhenUsed="1"/>
-    <w:lsdException w:name="index heading" w:semiHidden="1" w:unhideWhenUsed="1"/>
-    <w:lsdException w:name="caption" w:semiHidden="1" w:uiPriority="35" w:unhideWhenUsed="1" w:qFormat="1"/>
-    <w:lsdException w:name="table of figures" w:semiHidden="1" w:unhideWhenUsed="1"/>
-    <w:lsdException w:name="envelope address" w:semiHidden="1" w:unhideWhenUsed="1"/>
-    <w:lsdException w:name="envelope return" w:semiHidden="1" w:unhideWhenUsed="1"/>
-    <w:lsdException w:name="footnote reference" w:semiHidden="1" w:unhideWhenUsed="1"/>
-    <w:lsdException w:name="annotation reference" w:semiHidden="1" w:unhideWhenUsed="1"/>
-    <w:lsdException w:name="line number" w:semiHidden="1" w:unhideWhenUsed="1"/>
-    <w:lsdException w:name="page number" w:semiHidden="1" w:unhideWhenUsed="1"/>
-    <w:lsdException w:name="endnote reference" w:semiHidden="1" w:unhideWhenUsed="1"/>
-    <w:lsdException w:name="endnote text" w:semiHidden="1" w:unhideWhenUsed="1"/>
-    <w:lsdException w:name="table of authorities" w:semiHidden="1" w:unhideWhenUsed="1"/>
-    <w:lsdException w:name="macro" w:semiHidden="1" w:unhideWhenUsed="1"/>
-    <w:lsdException w:name="toa heading" w:semiHidden="1" w:unhideWhenUsed="1"/>
-    <w:lsdException w:name="List" w:semiHidden="1" w:unhideWhenUsed="1"/>
-    <w:lsdException w:name="List Bullet" w:semiHidden="1" w:unhideWhenUsed="1"/>
-    <w:lsdException w:name="List Number" w:semiHidden="1" w:unhideWhenUsed="1"/>
-    <w:lsdException w:name="List 2" w:semiHidden="1" w:unhideWhenUsed="1"/>
-    <w:lsdException w:name="List 3" w:semiHidden="1" w:unhideWhenUsed="1"/>
-    <w:lsdException w:name="List 4" w:semiHidden="1" w:unhideWhenUsed="1"/>
-    <w:lsdException w:name="List 5" w:semiHidden="1" w:unhideWhenUsed="1"/>
-    <w:lsdException w:name="List Bullet 2" w:semiHidden="1" w:unhideWhenUsed="1"/>
-    <w:lsdException w:name="List Bullet 3" w:semiHidden="1" w:unhideWhenUsed="1"/>
-    <w:lsdException w:name="List Bullet 4" w:semiHidden="1" w:unhideWhenUsed="1"/>
-    <w:lsdException w:name="List Bullet 5" w:semiHidden="1" w:unhideWhenUsed="1"/>
-    <w:lsdException w:name="List Number 2" w:semiHidden="1" w:unhideWhenUsed="1"/>
-    <w:lsdException w:name="List Number 3" w:semiHidden="1" w:unhideWhenUsed="1"/>
-    <w:lsdException w:name="List Number 4" w:semiHidden="1" w:unhideWhenUsed="1"/>
-    <w:lsdException w:name="List Number 5" w:semiHidden="1" w:unhideWhenUsed="1"/>
-    <w:lsdException w:name="Title" w:uiPriority="10" w:qFormat="1"/>
-    <w:lsdException w:name="Closing" w:semiHidden="1" w:unhideWhenUsed="1"/>
-    <w:lsdException w:name="Signature" w:semiHidden="1" w:unhideWhenUsed="1"/>
-    <w:lsdException w:name="Default Paragraph Font" w:semiHidden="1" w:uiPriority="1" w:unhideWhenUsed="1"/>
-    <w:lsdException w:name="Body Text" w:semiHidden="1" w:unhideWhenUsed="1"/>
-    <w:lsdException w:name="Body Text Indent" w:semiHidden="1" w:unhideWhenUsed="1"/>
-    <w:lsdException w:name="List Continue" w:semiHidden="1" w:unhideWhenUsed="1"/>
-    <w:lsdException w:name="List Continue 2" w:semiHidden="1" w:unhideWhenUsed="1"/>
-    <w:lsdException w:name="List Continue 3" w:semiHidden="1" w:unhideWhenUsed="1"/>
-    <w:lsdException w:name="List Continue 4" w:semiHidden="1" w:unhideWhenUsed="1"/>
-    <w:lsdException w:name="List Continue 5" w:semiHidden="1" w:unhideWhenUsed="1"/>
-    <w:lsdException w:name="Message Header" w:semiHidden="1" w:unhideWhenUsed="1"/>
-    <w:lsdException w:name="Subtitle" w:uiPriority="11" w:qFormat="1"/>
-    <w:lsdException w:name="Salutation" w:semiHidden="1" w:unhideWhenUsed="1"/>
-    <w:lsdException w:name="Date" w:semiHidden="1" w:unhideWhenUsed="1"/>
-    <w:lsdException w:name="Body Text First Indent" w:semiHidden="1" w:unhideWhenUsed="1"/>
-    <w:lsdException w:name="Body Text First Indent 2" w:semiHidden="1" w:unhideWhenUsed="1"/>
-    <w:lsdException w:name="Note Heading" w:semiHidden="1" w:unhideWhenUsed="1"/>
-    <w:lsdException w:name="Body Text 2" w:semiHidden="1" w:unhideWhenUsed="1"/>
-    <w:lsdException w:name="Body Text 3" w:semiHidden="1" w:unhideWhenUsed="1"/>
-    <w:lsdException w:name="Body Text Indent 2" w:semiHidden="1" w:unhideWhenUsed="1"/>
-    <w:lsdException w:name="Body Text Indent 3" w:semiHidden="1" w:unhideWhenUsed="1"/>
-    <w:lsdException w:name="Block Text" w:semiHidden="1" w:unhideWhenUsed="1"/>
-    <w:lsdException w:name="Hyperlink" w:semiHidden="1" w:unhideWhenUsed="1"/>
-    <w:lsdException w:name="FollowedHyperlink" w:semiHidden="1" w:unhideWhenUsed="1"/>
-    <w:lsdException w:name="Strong" w:uiPriority="22" w:qFormat="1"/>
-    <w:lsdException w:name="Emphasis" w:uiPriority="20" w:qFormat="1"/>
-    <w:lsdException w:name="Document Map" w:semiHidden="1" w:unhideWhenUsed="1"/>
-    <w:lsdException w:name="Plain Text" w:semiHidden="1" w:unhideWhenUsed="1"/>
-    <w:lsdException w:name="E-mail Signature" w:semiHidden="1" w:unhideWhenUsed="1"/>
-    <w:lsdException w:name="HTML Top of Form" w:semiHidden="1" w:unhideWhenUsed="1"/>
-    <w:lsdException w:name="HTML Bottom of Form" w:semiHidden="1" w:unhideWhenUsed="1"/>
-    <w:lsdException w:name="Normal (Web)" w:semiHidden="1" w:unhideWhenUsed="1"/>
-    <w:lsdException w:name="HTML Acronym" w:semiHidden="1" w:unhideWhenUsed="1"/>
-    <w:lsdException w:name="HTML Address" w:semiHidden="1" w:unhideWhenUsed="1"/>
-    <w:lsdException w:name="HTML Cite" w:semiHidden="1" w:unhideWhenUsed="1"/>
-    <w:lsdException w:name="HTML Code" w:semiHidden="1" w:unhideWhenUsed="1"/>
-    <w:lsdException w:name="HTML Definition" w:semiHidden="1" w:unhideWhenUsed="1"/>
-    <w:lsdException w:name="HTML Keyboard" w:semiHidden="1" w:unhideWhenUsed="1"/>
-    <w:lsdException w:name="HTML Preformatted" w:semiHidden="1" w:unhideWhenUsed="1"/>
-    <w:lsdException w:name="HTML Sample" w:semiHidden="1" w:unhideWhenUsed="1"/>
-    <w:lsdException w:name="HTML Typewriter" w:semiHidden="1" w:unhideWhenUsed="1"/>
-    <w:lsdException w:name="HTML Variable" w:semiHidden="1" w:unhideWhenUsed="1"/>
-    <w:lsdException w:name="Normal Table" w:semiHidden="1" w:unhideWhenUsed="1"/>
-    <w:lsdException w:name="annotation subject" w:semiHidden="1" w:unhideWhenUsed="1"/>
-    <w:lsdException w:name="No List" w:semiHidden="1" w:unhideWhenUsed="1"/>
-    <w:lsdException w:name="Outline List 1" w:semiHidden="1" w:unhideWhenUsed="1"/>
-    <w:lsdException w:name="Outline List 2" w:semiHidden="1" w:unhideWhenUsed="1"/>
-    <w:lsdException w:name="Outline List 3" w:semiHidden="1" w:unhideWhenUsed="1"/>
-    <w:lsdException w:name="Table Simple 1" w:semiHidden="1" w:unhideWhenUsed="1"/>
-    <w:lsdException w:name="Table Simple 2" w:semiHidden="1" w:unhideWhenUsed="1"/>
-    <w:lsdException w:name="Table Simple 3" w:semiHidden="1" w:unhideWhenUsed="1"/>
-    <w:lsdException w:name="Table Classic 1" w:semiHidden="1" w:unhideWhenUsed="1"/>
-    <w:lsdException w:name="Table Classic 2" w:semiHidden="1" w:unhideWhenUsed="1"/>
-    <w:lsdException w:name="Table Classic 3" w:semiHidden="1" w:unhideWhenUsed="1"/>
-    <w:lsdException w:name="Table Classic 4" w:semiHidden="1" w:unhideWhenUsed="1"/>
-    <w:lsdException w:name="Table Colorful 1" w:semiHidden="1" w:unhideWhenUsed="1"/>
-    <w:lsdException w:name="Table Colorful 2" w:semiHidden="1" w:unhideWhenUsed="1"/>
-    <w:lsdException w:name="Table Colorful 3" w:semiHidden="1" w:unhideWhenUsed="1"/>
-    <w:lsdException w:name="Table Columns 1" w:semiHidden="1" w:unhideWhenUsed="1"/>
-    <w:lsdException w:name="Table Columns 2" w:semiHidden="1" w:unhideWhenUsed="1"/>
-    <w:lsdException w:name="Table Columns 3" w:semiHidden="1" w:unhideWhenUsed="1"/>
-    <w:lsdException w:name="Table Columns 4" w:semiHidden="1" w:unhideWhenUsed="1"/>
-    <w:lsdException w:name="Table Columns 5" w:semiHidden="1" w:unhideWhenUsed="1"/>
-    <w:lsdException w:name="Table Grid 1" w:semiHidden="1" w:unhideWhenUsed="1"/>
-    <w:lsdException w:name="Table Grid 2" w:semiHidden="1" w:unhideWhenUsed="1"/>
-    <w:lsdException w:name="Table Grid 3" w:semiHidden="1" w:unhideWhenUsed="1"/>
-    <w:lsdException w:name="Table Grid 4" w:semiHidden="1" w:unhideWhenUsed="1"/>
-    <w:lsdException w:name="Table Grid 5" w:semiHidden="1" w:unhideWhenUsed="1"/>
-    <w:lsdException w:name="Table Grid 6" w:semiHidden="1" w:unhideWhenUsed="1"/>
-    <w:lsdException w:name="Table Grid 7" w:semiHidden="1" w:unhideWhenUsed="1"/>
-    <w:lsdException w:name="Table Grid 8" w:semiHidden="1" w:unhideWhenUsed="1"/>
-    <w:lsdException w:name="Table List 1" w:semiHidden="1" w:unhideWhenUsed="1"/>
-    <w:lsdException w:name="Table List 2" w:semiHidden="1" w:unhideWhenUsed="1"/>
-    <w:lsdException w:name="Table List 3" w:semiHidden="1" w:unhideWhenUsed="1"/>
-    <w:lsdException w:name="Table List 4" w:semiHidden="1" w:unhideWhenUsed="1"/>
-    <w:lsdException w:name="Table List 5" w:semiHidden="1" w:unhideWhenUsed="1"/>
-    <w:lsdException w:name="Table List 6" w:semiHidden="1" w:unhideWhenUsed="1"/>
-    <w:lsdException w:name="Table List 7" w:semiHidden="1" w:unhideWhenUsed="1"/>
-    <w:lsdException w:name="Table List 8" w:semiHidden="1" w:unhideWhenUsed="1"/>
-    <w:lsdException w:name="Table 3D effects 1" w:semiHidden="1" w:unhideWhenUsed="1"/>
-    <w:lsdException w:name="Table 3D effects 2" w:semiHidden="1" w:unhideWhenUsed="1"/>
-    <w:lsdException w:name="Table 3D effects 3" w:semiHidden="1" w:unhideWhenUsed="1"/>
-    <w:lsdException w:name="Table Contemporary" w:semiHidden="1" w:unhideWhenUsed="1"/>
-    <w:lsdException w:name="Table Elegant" w:semiHidden="1" w:unhideWhenUsed="1"/>
-    <w:lsdException w:name="Table Professional" w:semiHidden="1" w:unhideWhenUsed="1"/>
-    <w:lsdException w:name="Table Subtle 1" w:semiHidden="1" w:unhideWhenUsed="1"/>
-    <w:lsdException w:name="Table Subtle 2" w:semiHidden="1" w:unhideWhenUsed="1"/>
-    <w:lsdException w:name="Table Web 1" w:semiHidden="1" w:unhideWhenUsed="1"/>
-    <w:lsdException w:name="Table Web 2" w:semiHidden="1" w:unhideWhenUsed="1"/>
-    <w:lsdException w:name="Table Web 3" w:semiHidden="1" w:unhideWhenUsed="1"/>
-    <w:lsdException w:name="Balloon Text" w:semiHidden="1" w:unhideWhenUsed="1"/>
-    <w:lsdException w:name="Table Grid" w:uiPriority="39"/>
-    <w:lsdException w:name="Table Theme" w:semiHidden="1" w:unhideWhenUsed="1"/>
-    <w:lsdException w:name="Placeholder Text" w:semiHidden="1"/>
-    <w:lsdException w:name="No Spacing" w:uiPriority="1" w:qFormat="1"/>
-    <w:lsdException w:name="Light Shading" w:uiPriority="60"/>
-    <w:lsdException w:name="Light List" w:uiPriority="61"/>
-    <w:lsdException w:name="Light Grid" w:uiPriority="62"/>
-    <w:lsdException w:name="Medium Shading 1" w:uiPriority="63"/>
-    <w:lsdException w:name="Medium Shading 2" w:uiPriority="64"/>
-    <w:lsdException w:name="Medium List 1" w:uiPriority="65"/>
-    <w:lsdException w:name="Medium List 2" w:uiPriority="66"/>
-    <w:lsdException w:name="Medium Grid 1" w:uiPriority="67"/>
-    <w:lsdException w:name="Medium Grid 2" w:uiPriority="68"/>
-    <w:lsdException w:name="Medium Grid 3" w:uiPriority="69"/>
-    <w:lsdException w:name="Dark List" w:uiPriority="70"/>
-    <w:lsdException w:name="Colorful Shading" w:uiPriority="71"/>
-    <w:lsdException w:name="Colorful List" w:uiPriority="72"/>
-    <w:lsdException w:name="Colorful Grid" w:uiPriority="73"/>
-    <w:lsdException w:name="Light Shading Accent 1" w:uiPriority="60"/>
-    <w:lsdException w:name="Light List Accent 1" w:uiPriority="61"/>
-    <w:lsdException w:name="Light Grid Accent 1" w:uiPriority="62"/>
-    <w:lsdException w:name="Medium Shading 1 Accent 1" w:uiPriority="63"/>
-    <w:lsdException w:name="Medium Shading 2 Accent 1" w:uiPriority="64"/>
-    <w:lsdException w:name="Medium List 1 Accent 1" w:uiPriority="65"/>
-    <w:lsdException w:name="Revision" w:semiHidden="1"/>
-    <w:lsdException w:name="List Paragraph" w:uiPriority="34" w:qFormat="1"/>
-    <w:lsdException w:name="Quote" w:uiPriority="29" w:qFormat="1"/>
-    <w:lsdException w:name="Intense Quote" w:uiPriority="30" w:qFormat="1"/>
-    <w:lsdException w:name="Medium List 2 Accent 1" w:uiPriority="66"/>
-    <w:lsdException w:name="Medium Grid 1 Accent 1" w:uiPriority="67"/>
-    <w:lsdException w:name="Medium Grid 2 Accent 1" w:uiPriority="68"/>
-    <w:lsdException w:name="Medium Grid 3 Accent 1" w:uiPriority="69"/>
-    <w:lsdException w:name="Dark List Accent 1" w:uiPriority="70"/>
-    <w:lsdException w:name="Colorful Shading Accent 1" w:uiPriority="71"/>
-    <w:lsdException w:name="Colorful List Accent 1" w:uiPriority="72"/>
-    <w:lsdException w:name="Colorful Grid Accent 1" w:uiPriority="73"/>
-    <w:lsdException w:name="Light Shading Accent 2" w:uiPriority="60"/>
-    <w:lsdException w:name="Light List Accent 2" w:uiPriority="61"/>
-    <w:lsdException w:name="Light Grid Accent 2" w:uiPriority="62"/>
-    <w:lsdException w:name="Medium Shading 1 Accent 2" w:uiPriority="63"/>
-    <w:lsdException w:name="Medium Shading 2 Accent 2" w:uiPriority="64"/>
-    <w:lsdException w:name="Medium List 1 Accent 2" w:uiPriority="65"/>
-    <w:lsdException w:name="Medium List 2 Accent 2" w:uiPriority="66"/>
-    <w:lsdException w:name="Medium Grid 1 Accent 2" w:uiPriority="67"/>
-    <w:lsdException w:name="Medium Grid 2 Accent 2" w:uiPriority="68"/>
-    <w:lsdException w:name="Medium Grid 3 Accent 2" w:uiPriority="69"/>
-    <w:lsdException w:name="Dark List Accent 2" w:uiPriority="70"/>
-    <w:lsdException w:name="Colorful Shading Accent 2" w:uiPriority="71"/>
-    <w:lsdException w:name="Colorful List Accent 2" w:uiPriority="72"/>
-    <w:lsdException w:name="Colorful Grid Accent 2" w:uiPriority="73"/>
-    <w:lsdException w:name="Light Shading Accent 3" w:uiPriority="60"/>
-    <w:lsdException w:name="Light List Accent 3" w:uiPriority="61"/>
-    <w:lsdException w:name="Light Grid Accent 3" w:uiPriority="62"/>
-    <w:lsdException w:name="Medium Shading 1 Accent 3" w:uiPriority="63"/>
-    <w:lsdException w:name="Medium Shading 2 Accent 3" w:uiPriority="64"/>
-    <w:lsdException w:name="Medium List 1 Accent 3" w:uiPriority="65"/>
-    <w:lsdException w:name="Medium List 2 Accent 3" w:uiPriority="66"/>
-    <w:lsdException w:name="Medium Grid 1 Accent 3" w:uiPriority="67"/>
-    <w:lsdException w:name="Medium Grid 2 Accent 3" w:uiPriority="68"/>
-    <w:lsdException w:name="Medium Grid 3 Accent 3" w:uiPriority="69"/>
-    <w:lsdException w:name="Dark List Accent 3" w:uiPriority="70"/>
-    <w:lsdException w:name="Colorful Shading Accent 3" w:uiPriority="71"/>
-    <w:lsdException w:name="Colorful List Accent 3" w:uiPriority="72"/>
-    <w:lsdException w:name="Colorful Grid Accent 3" w:uiPriority="73"/>
-    <w:lsdException w:name="Light Shading Accent 4" w:uiPriority="60"/>
-    <w:lsdException w:name="Light List Accent 4" w:uiPriority="61"/>
-    <w:lsdException w:name="Light Grid Accent 4" w:uiPriority="62"/>
-    <w:lsdException w:name="Medium Shading 1 Accent 4" w:uiPriority="63"/>
-    <w:lsdException w:name="Medium Shading 2 Accent 4" w:uiPriority="64"/>
-    <w:lsdException w:name="Medium List 1 Accent 4" w:uiPriority="65"/>
-    <w:lsdException w:name="Medium List 2 Accent 4" w:uiPriority="66"/>
-    <w:lsdException w:name="Medium Grid 1 Accent 4" w:uiPriority="67"/>
-    <w:lsdException w:name="Medium Grid 2 Accent 4" w:uiPriority="68"/>
-    <w:lsdException w:name="Medium Grid 3 Accent 4" w:uiPriority="69"/>
-    <w:lsdException w:name="Dark List Accent 4" w:uiPriority="70"/>
-    <w:lsdException w:name="Colorful Shading Accent 4" w:uiPriority="71"/>
-    <w:lsdException w:name="Colorful List Accent 4" w:uiPriority="72"/>
-    <w:lsdException w:name="Colorful Grid Accent 4" w:uiPriority="73"/>
-    <w:lsdException w:name="Light Shading Accent 5" w:uiPriority="60"/>
-    <w:lsdException w:name="Light List Accent 5" w:uiPriority="61"/>
-    <w:lsdException w:name="Light Grid Accent 5" w:uiPriority="62"/>
-    <w:lsdException w:name="Medium Shading 1 Accent 5" w:uiPriority="63"/>
-    <w:lsdException w:name="Medium Shading 2 Accent 5" w:uiPriority="64"/>
-    <w:lsdException w:name="Medium List 1 Accent 5" w:uiPriority="65"/>
-    <w:lsdException w:name="Medium List 2 Accent 5" w:uiPriority="66"/>
-    <w:lsdException w:name="Medium Grid 1 Accent 5" w:uiPriority="67"/>
-    <w:lsdException w:name="Medium Grid 2 Accent 5" w:uiPriority="68"/>
-    <w:lsdException w:name="Medium Grid 3 Accent 5" w:uiPriority="69"/>
-    <w:lsdException w:name="Dark List Accent 5" w:uiPriority="70"/>
-    <w:lsdException w:name="Colorful Shading Accent 5" w:uiPriority="71"/>
-    <w:lsdException w:name="Colorful List Accent 5" w:uiPriority="72"/>
-    <w:lsdException w:name="Colorful Grid Accent 5" w:uiPriority="73"/>
-    <w:lsdException w:name="Light Shading Accent 6" w:uiPriority="60"/>
-    <w:lsdException w:name="Light List Accent 6" w:uiPriority="61"/>
-    <w:lsdException w:name="Light Grid Accent 6" w:uiPriority="62"/>
-    <w:lsdException w:name="Medium Shading 1 Accent 6" w:uiPriority="63"/>
-    <w:lsdException w:name="Medium Shading 2 Accent 6" w:uiPriority="64"/>
-    <w:lsdException w:name="Medium List 1 Accent 6" w:uiPriority="65"/>
-    <w:lsdException w:name="Medium List 2 Accent 6" w:uiPriority="66"/>
-    <w:lsdException w:name="Medium Grid 1 Accent 6" w:uiPriority="67"/>
-    <w:lsdException w:name="Medium Grid 2 Accent 6" w:uiPriority="68"/>
-    <w:lsdException w:name="Medium Grid 3 Accent 6" w:uiPriority="69"/>
-    <w:lsdException w:name="Dark List Accent 6" w:uiPriority="70"/>
-    <w:lsdException w:name="Colorful Shading Accent 6" w:uiPriority="71"/>
-    <w:lsdException w:name="Colorful List Accent 6" w:uiPriority="72"/>
-    <w:lsdException w:name="Colorful Grid Accent 6" w:uiPriority="73"/>
-    <w:lsdException w:name="Subtle Emphasis" w:uiPriority="19" w:qFormat="1"/>
-    <w:lsdException w:name="Intense Emphasis" w:uiPriority="21" w:qFormat="1"/>
-    <w:lsdException w:name="Subtle Reference" w:uiPriority="31" w:qFormat="1"/>
-    <w:lsdException w:name="Intense Reference" w:uiPriority="32" w:qFormat="1"/>
-    <w:lsdException w:name="Book Title" w:uiPriority="33" w:qFormat="1"/>
-    <w:lsdException w:name="Bibliography" w:semiHidden="1" w:uiPriority="37" w:unhideWhenUsed="1"/>
-    <w:lsdException w:name="TOC Heading" w:semiHidden="1" w:uiPriority="39" w:unhideWhenUsed="1" w:qFormat="1"/>
-    <w:lsdException w:name="Plain Table 1" w:uiPriority="41"/>
-    <w:lsdException w:name="Plain Table 2" w:uiPriority="42"/>
-    <w:lsdException w:name="Plain Table 3" w:uiPriority="43"/>
-    <w:lsdException w:name="Plain Table 4" w:uiPriority="44"/>
-    <w:lsdException w:name="Plain Table 5" w:uiPriority="45"/>
-    <w:lsdException w:name="Grid Table Light" w:uiPriority="40"/>
-    <w:lsdException w:name="Grid Table 1 Light" w:uiPriority="46"/>
-    <w:lsdException w:name="Grid Table 2" w:uiPriority="47"/>
-    <w:lsdException w:name="Grid Table 3" w:uiPriority="48"/>
-    <w:lsdException w:name="Grid Table 4" w:uiPriority="49"/>
-    <w:lsdException w:name="Grid Table 5 Dark" w:uiPriority="50"/>
-    <w:lsdException w:name="Grid Table 6 Colorful" w:uiPriority="51"/>
-    <w:lsdException w:name="Grid Table 7 Colorful" w:uiPriority="52"/>
-    <w:lsdException w:name="Grid Table 1 Light Accent 1" w:uiPriority="46"/>
-    <w:lsdException w:name="Grid Table 2 Accent 1" w:uiPriority="47"/>
-    <w:lsdException w:name="Grid Table 3 Accent 1" w:uiPriority="48"/>
-    <w:lsdException w:name="Grid Table 4 Accent 1" w:uiPriority="49"/>
-    <w:lsdException w:name="Grid Table 5 Dark Accent 1" w:uiPriority="50"/>
-    <w:lsdException w:name="Grid Table 6 Colorful Accent 1" w:uiPriority="51"/>
-    <w:lsdException w:name="Grid Table 7 Colorful Accent 1" w:uiPriority="52"/>
-    <w:lsdException w:name="Grid Table 1 Light Accent 2" w:uiPriority="46"/>
-    <w:lsdException w:name="Grid Table 2 Accent 2" w:uiPriority="47"/>
-    <w:lsdException w:name="Grid Table 3 Accent 2" w:uiPriority="48"/>
-    <w:lsdException w:name="Grid Table 4 Accent 2" w:uiPriority="49"/>
-    <w:lsdException w:name="Grid Table 5 Dark Accent 2" w:uiPriority="50"/>
-    <w:lsdException w:name="Grid Table 6 Colorful Accent 2" w:uiPriority="51"/>
-    <w:lsdException w:name="Grid Table 7 Colorful Accent 2" w:uiPriority="52"/>
-    <w:lsdException w:name="Grid Table 1 Light Accent 3" w:uiPriority="46"/>
-    <w:lsdException w:name="Grid Table 2 Accent 3" w:uiPriority="47"/>
-    <w:lsdException w:name="Grid Table 3 Accent 3" w:uiPriority="48"/>
-    <w:lsdException w:name="Grid Table 4 Accent 3" w:uiPriority="49"/>
-    <w:lsdException w:name="Grid Table 5 Dark Accent 3" w:uiPriority="50"/>
-    <w:lsdException w:name="Grid Table 6 Colorful Accent 3" w:uiPriority="51"/>
-    <w:lsdException w:name="Grid Table 7 Colorful Accent 3" w:uiPriority="52"/>
-    <w:lsdException w:name="Grid Table 1 Light Accent 4" w:uiPriority="46"/>
-    <w:lsdException w:name="Grid Table 2 Accent 4" w:uiPriority="47"/>
-    <w:lsdException w:name="Grid Table 3 Accent 4" w:uiPriority="48"/>
-    <w:lsdException w:name="Grid Table 4 Accent 4" w:uiPriority="49"/>
-    <w:lsdException w:name="Grid Table 5 Dark Accent 4" w:uiPriority="50"/>
-    <w:lsdException w:name="Grid Table 6 Colorful Accent 4" w:uiPriority="51"/>
-    <w:lsdException w:name="Grid Table 7 Colorful Accent 4" w:uiPriority="52"/>
-    <w:lsdException w:name="Grid Table 1 Light Accent 5" w:uiPriority="46"/>
-    <w:lsdException w:name="Grid Table 2 Accent 5" w:uiPriority="47"/>
-    <w:lsdException w:name="Grid Table 3 Accent 5" w:uiPriority="48"/>
-    <w:lsdException w:name="Grid Table 4 Accent 5" w:uiPriority="49"/>
-    <w:lsdException w:name="Grid Table 5 Dark Accent 5" w:uiPriority="50"/>
-    <w:lsdException w:name="Grid Table 6 Colorful Accent 5" w:uiPriority="51"/>
-    <w:lsdException w:name="Grid Table 7 Colorful Accent 5" w:uiPriority="52"/>
-    <w:lsdException w:name="Grid Table 1 Light Accent 6" w:uiPriority="46"/>
-    <w:lsdException w:name="Grid Table 2 Accent 6" w:uiPriority="47"/>
-    <w:lsdException w:name="Grid Table 3 Accent 6" w:uiPriority="48"/>
-    <w:lsdException w:name="Grid Table 4 Accent 6" w:uiPriority="49"/>
-    <w:lsdException w:name="Grid Table 5 Dark Accent 6" w:uiPriority="50"/>
-    <w:lsdException w:name="Grid Table 6 Colorful Accent 6" w:uiPriority="51"/>
-    <w:lsdException w:name="Grid Table 7 Colorful Accent 6" w:uiPriority="52"/>
-    <w:lsdException w:name="List Table 1 Light" w:uiPriority="46"/>
-    <w:lsdException w:name="List Table 2" w:uiPriority="47"/>
-    <w:lsdException w:name="List Table 3" w:uiPriority="48"/>
-    <w:lsdException w:name="List Table 4" w:uiPriority="49"/>
-    <w:lsdException w:name="List Table 5 Dark" w:uiPriority="50"/>
-    <w:lsdException w:name="List Table 6 Colorful" w:uiPriority="51"/>
-    <w:lsdException w:name="List Table 7 Colorful" w:uiPriority="52"/>
-    <w:lsdException w:name="List Table 1 Light Accent 1" w:uiPriority="46"/>
-    <w:lsdException w:name="List Table 2 Accent 1" w:uiPriority="47"/>
-    <w:lsdException w:name="List Table 3 Accent 1" w:uiPriority="48"/>
-    <w:lsdException w:name="List Table 4 Accent 1" w:uiPriority="49"/>
-    <w:lsdException w:name="List Table 5 Dark Accent 1" w:uiPriority="50"/>
-    <w:lsdException w:name="List Table 6 Colorful Accent 1" w:uiPriority="51"/>
-    <w:lsdException w:name="List Table 7 Colorful Accent 1" w:uiPriority="52"/>
-    <w:lsdException w:name="List Table 1 Light Accent 2" w:uiPriority="46"/>
-    <w:lsdException w:name="List Table 2 Accent 2" w:uiPriority="47"/>
-    <w:lsdException w:name="List Table 3 Accent 2" w:uiPriority="48"/>
-    <w:lsdException w:name="List Table 4 Accent 2" w:uiPriority="49"/>
-    <w:lsdException w:name="List Table 5 Dark Accent 2" w:uiPriority="50"/>
-    <w:lsdException w:name="List Table 6 Colorful Accent 2" w:uiPriority="51"/>
-    <w:lsdException w:name="List Table 7 Colorful Accent 2" w:uiPriority="52"/>
-    <w:lsdException w:name="List Table 1 Light Accent 3" w:uiPriority="46"/>
-    <w:lsdException w:name="List Table 2 Accent 3" w:uiPriority="47"/>
-    <w:lsdException w:name="List Table 3 Accent 3" w:uiPriority="48"/>
-    <w:lsdException w:name="List Table 4 Accent 3" w:uiPriority="49"/>
-    <w:lsdException w:name="List Table 5 Dark Accent 3" w:uiPriority="50"/>
-    <w:lsdException w:name="List Table 6 Colorful Accent 3" w:uiPriority="51"/>
-    <w:lsdException w:name="List Table 7 Colorful Accent 3" w:uiPriority="52"/>
-    <w:lsdException w:name="List Table 1 Light Accent 4" w:uiPriority="46"/>
-    <w:lsdException w:name="List Table 2 Accent 4" w:uiPriority="47"/>
-    <w:lsdException w:name="List Table 3 Accent 4" w:uiPriority="48"/>
-    <w:lsdException w:name="List Table 4 Accent 4" w:uiPriority="49"/>
-    <w:lsdException w:name="List Table 5 Dark Accent 4" w:uiPriority="50"/>
-    <w:lsdException w:name="List Table 6 Colorful Accent 4" w:uiPriority="51"/>
-    <w:lsdException w:name="List Table 7 Colorful Accent 4" w:uiPriority="52"/>
-    <w:lsdException w:name="List Table 1 Light Accent 5" w:uiPriority="46"/>
-    <w:lsdException w:name="List Table 2 Accent 5" w:uiPriority="47"/>
-    <w:lsdException w:name="List Table 3 Accent 5" w:uiPriority="48"/>
-    <w:lsdException w:name="List Table 4 Accent 5" w:uiPriority="49"/>
-    <w:lsdException w:name="List Table 5 Dark Accent 5" w:uiPriority="50"/>
-    <w:lsdException w:name="List Table 6 Colorful Accent 5" w:uiPriority="51"/>
-    <w:lsdException w:name="List Table 7 Colorful Accent 5" w:uiPriority="52"/>
-    <w:lsdException w:name="List Table 1 Light Accent 6" w:uiPriority="46"/>
-    <w:lsdException w:name="List Table 2 Accent 6" w:uiPriority="47"/>
-    <w:lsdException w:name="List Table 3 Accent 6" w:uiPriority="48"/>
-    <w:lsdException w:name="List Table 4 Accent 6" w:uiPriority="49"/>
-    <w:lsdException w:name="List Table 5 Dark Accent 6" w:uiPriority="50"/>
-    <w:lsdException w:name="List Table 6 Colorful Accent 6" w:uiPriority="51"/>
-    <w:lsdException w:name="List Table 7 Colorful Accent 6" w:uiPriority="52"/>
+  <w:latentStyles w:defLockedState="0" w:defUIPriority="99" w:defSemiHidden="1" w:defUnhideWhenUsed="1" w:defQFormat="0" w:count="267">
+    <w:lsdException w:name="Normal" w:semiHidden="0" w:uiPriority="0" w:unhideWhenUsed="0" w:qFormat="1"/>
+    <w:lsdException w:name="heading 1" w:semiHidden="0" w:uiPriority="9" w:unhideWhenUsed="0" w:qFormat="1"/>
+    <w:lsdException w:name="heading 2" w:uiPriority="9" w:qFormat="1"/>
+    <w:lsdException w:name="heading 3" w:uiPriority="9" w:qFormat="1"/>
+    <w:lsdException w:name="heading 4" w:uiPriority="9" w:qFormat="1"/>
+    <w:lsdException w:name="heading 5" w:uiPriority="9" w:qFormat="1"/>
+    <w:lsdException w:name="heading 6" w:uiPriority="9" w:qFormat="1"/>
+    <w:lsdException w:name="heading 7" w:uiPriority="9" w:qFormat="1"/>
+    <w:lsdException w:name="heading 8" w:uiPriority="9" w:qFormat="1"/>
+    <w:lsdException w:name="heading 9" w:uiPriority="9" w:qFormat="1"/>
+    <w:lsdException w:name="toc 1" w:uiPriority="39"/>
+    <w:lsdException w:name="toc 2" w:uiPriority="39"/>
+    <w:lsdException w:name="toc 3" w:uiPriority="39"/>
+    <w:lsdException w:name="toc 4" w:uiPriority="39"/>
+    <w:lsdException w:name="toc 5" w:uiPriority="39"/>
+    <w:lsdException w:name="toc 6" w:uiPriority="39"/>
+    <w:lsdException w:name="toc 7" w:uiPriority="39"/>
+    <w:lsdException w:name="toc 8" w:uiPriority="39"/>
+    <w:lsdException w:name="toc 9" w:uiPriority="39"/>
+    <w:lsdException w:name="caption" w:uiPriority="35" w:qFormat="1"/>
+    <w:lsdException w:name="Title" w:semiHidden="0" w:uiPriority="10" w:unhideWhenUsed="0" w:qFormat="1"/>
+    <w:lsdException w:name="Default Paragraph Font" w:uiPriority="1"/>
+    <w:lsdException w:name="Subtitle" w:semiHidden="0" w:uiPriority="11" w:unhideWhenUsed="0" w:qFormat="1"/>
+    <w:lsdException w:name="Strong" w:semiHidden="0" w:uiPriority="22" w:unhideWhenUsed="0" w:qFormat="1"/>
+    <w:lsdException w:name="Emphasis" w:semiHidden="0" w:uiPriority="20" w:unhideWhenUsed="0" w:qFormat="1"/>
+    <w:lsdException w:name="Table Grid" w:semiHidden="0" w:uiPriority="39" w:unhideWhenUsed="0"/>
+    <w:lsdException w:name="Placeholder Text" w:unhideWhenUsed="0"/>
+    <w:lsdException w:name="No Spacing" w:semiHidden="0" w:uiPriority="1" w:unhideWhenUsed="0" w:qFormat="1"/>
+    <w:lsdException w:name="Light Shading" w:semiHidden="0" w:uiPriority="60" w:unhideWhenUsed="0"/>
+    <w:lsdException w:name="Light List" w:semiHidden="0" w:uiPriority="61" w:unhideWhenUsed="0"/>
+    <w:lsdException w:name="Light Grid" w:semiHidden="0" w:uiPriority="62" w:unhideWhenUsed="0"/>
+    <w:lsdException w:name="Medium Shading 1" w:semiHidden="0" w:uiPriority="63" w:unhideWhenUsed="0"/>
+    <w:lsdException w:name="Medium Shading 2" w:semiHidden="0" w:uiPriority="64" w:unhideWhenUsed="0"/>
+    <w:lsdException w:name="Medium List 1" w:semiHidden="0" w:uiPriority="65" w:unhideWhenUsed="0"/>
+    <w:lsdException w:name="Medium List 2" w:semiHidden="0" w:uiPriority="66" w:unhideWhenUsed="0"/>
+    <w:lsdException w:name="Medium Grid 1" w:semiHidden="0" w:uiPriority="67" w:unhideWhenUsed="0"/>
+    <w:lsdException w:name="Medium Grid 2" w:semiHidden="0" w:uiPriority="68" w:unhideWhenUsed="0"/>
+    <w:lsdException w:name="Medium Grid 3" w:semiHidden="0" w:uiPriority="69" w:unhideWhenUsed="0"/>
+    <w:lsdException w:name="Dark List" w:semiHidden="0" w:uiPriority="70" w:unhideWhenUsed="0"/>
+    <w:lsdException w:name="Colorful Shading" w:semiHidden="0" w:uiPriority="71" w:unhideWhenUsed="0"/>
+    <w:lsdException w:name="Colorful List" w:semiHidden="0" w:uiPriority="72" w:unhideWhenUsed="0"/>
+    <w:lsdException w:name="Colorful Grid" w:semiHidden="0" w:uiPriority="73" w:unhideWhenUsed="0"/>
+    <w:lsdException w:name="Light Shading Accent 1" w:semiHidden="0" w:uiPriority="60" w:unhideWhenUsed="0"/>
+    <w:lsdException w:name="Light List Accent 1" w:semiHidden="0" w:uiPriority="61" w:unhideWhenUsed="0"/>
+    <w:lsdException w:name="Light Grid Accent 1" w:semiHidden="0" w:uiPriority="62" w:unhideWhenUsed="0"/>
+    <w:lsdException w:name="Medium Shading 1 Accent 1" w:semiHidden="0" w:uiPriority="63" w:unhideWhenUsed="0"/>
+    <w:lsdException w:name="Medium Shading 2 Accent 1" w:semiHidden="0" w:uiPriority="64" w:unhideWhenUsed="0"/>
+    <w:lsdException w:name="Medium List 1 Accent 1" w:semiHidden="0" w:uiPriority="65" w:unhideWhenUsed="0"/>
+    <w:lsdException w:name="Revision" w:unhideWhenUsed="0"/>
+    <w:lsdException w:name="List Paragraph" w:semiHidden="0" w:uiPriority="34" w:unhideWhenUsed="0" w:qFormat="1"/>
+    <w:lsdException w:name="Quote" w:semiHidden="0" w:uiPriority="29" w:unhideWhenUsed="0" w:qFormat="1"/>
+    <w:lsdException w:name="Intense Quote" w:semiHidden="0" w:uiPriority="30" w:unhideWhenUsed="0" w:qFormat="1"/>
+    <w:lsdException w:name="Medium List 2 Accent 1" w:semiHidden="0" w:uiPriority="66" w:unhideWhenUsed="0"/>
+    <w:lsdException w:name="Medium Grid 1 Accent 1" w:semiHidden="0" w:uiPriority="67" w:unhideWhenUsed="0"/>
+    <w:lsdException w:name="Medium Grid 2 Accent 1" w:semiHidden="0" w:uiPriority="68" w:unhideWhenUsed="0"/>
+    <w:lsdException w:name="Medium Grid 3 Accent 1" w:semiHidden="0" w:uiPriority="69" w:unhideWhenUsed="0"/>
+    <w:lsdException w:name="Dark List Accent 1" w:semiHidden="0" w:uiPriority="70" w:unhideWhenUsed="0"/>
+    <w:lsdException w:name="Colorful Shading Accent 1" w:semiHidden="0" w:uiPriority="71" w:unhideWhenUsed="0"/>
+    <w:lsdException w:name="Colorful List Accent 1" w:semiHidden="0" w:uiPriority="72" w:unhideWhenUsed="0"/>
+    <w:lsdException w:name="Colorful Grid Accent 1" w:semiHidden="0" w:uiPriority="73" w:unhideWhenUsed="0"/>
+    <w:lsdException w:name="Light Shading Accent 2" w:semiHidden="0" w:uiPriority="60" w:unhideWhenUsed="0"/>
+    <w:lsdException w:name="Light List Accent 2" w:semiHidden="0" w:uiPriority="61" w:unhideWhenUsed="0"/>
+    <w:lsdException w:name="Light Grid Accent 2" w:semiHidden="0" w:uiPriority="62" w:unhideWhenUsed="0"/>
+    <w:lsdException w:name="Medium Shading 1 Accent 2" w:semiHidden="0" w:uiPriority="63" w:unhideWhenUsed="0"/>
+    <w:lsdException w:name="Medium Shading 2 Accent 2" w:semiHidden="0" w:uiPriority="64" w:unhideWhenUsed="0"/>
+    <w:lsdException w:name="Medium List 1 Accent 2" w:semiHidden="0" w:uiPriority="65" w:unhideWhenUsed="0"/>
+    <w:lsdException w:name="Medium List 2 Accent 2" w:semiHidden="0" w:uiPriority="66" w:unhideWhenUsed="0"/>
+    <w:lsdException w:name="Medium Grid 1 Accent 2" w:semiHidden="0" w:uiPriority="67" w:unhideWhenUsed="0"/>
+    <w:lsdException w:name="Medium Grid 2 Accent 2" w:semiHidden="0" w:uiPriority="68" w:unhideWhenUsed="0"/>
+    <w:lsdException w:name="Medium Grid 3 Accent 2" w:semiHidden="0" w:uiPriority="69" w:unhideWhenUsed="0"/>
+    <w:lsdException w:name="Dark List Accent 2" w:semiHidden="0" w:uiPriority="70" w:unhideWhenUsed="0"/>
+    <w:lsdException w:name="Colorful Shading Accent 2" w:semiHidden="0" w:uiPriority="71" w:unhideWhenUsed="0"/>
+    <w:lsdException w:name="Colorful List Accent 2" w:semiHidden="0" w:uiPriority="72" w:unhideWhenUsed="0"/>
+    <w:lsdException w:name="Colorful Grid Accent 2" w:semiHidden="0" w:uiPriority="73" w:unhideWhenUsed="0"/>
+    <w:lsdException w:name="Light Shading Accent 3" w:semiHidden="0" w:uiPriority="60" w:unhideWhenUsed="0"/>
+    <w:lsdException w:name="Light List Accent 3" w:semiHidden="0" w:uiPriority="61" w:unhideWhenUsed="0"/>
+    <w:lsdException w:name="Light Grid Accent 3" w:semiHidden="0" w:uiPriority="62" w:unhideWhenUsed="0"/>
+    <w:lsdException w:name="Medium Shading 1 Accent 3" w:semiHidden="0" w:uiPriority="63" w:unhideWhenUsed="0"/>
+    <w:lsdException w:name="Medium Shading 2 Accent 3" w:semiHidden="0" w:uiPriority="64" w:unhideWhenUsed="0"/>
+    <w:lsdException w:name="Medium List 1 Accent 3" w:semiHidden="0" w:uiPriority="65" w:unhideWhenUsed="0"/>
+    <w:lsdException w:name="Medium List 2 Accent 3" w:semiHidden="0" w:uiPriority="66" w:unhideWhenUsed="0"/>
+    <w:lsdException w:name="Medium Grid 1 Accent 3" w:semiHidden="0" w:uiPriority="67" w:unhideWhenUsed="0"/>
+    <w:lsdException w:name="Medium Grid 2 Accent 3" w:semiHidden="0" w:uiPriority="68" w:unhideWhenUsed="0"/>
+    <w:lsdException w:name="Medium Grid 3 Accent 3" w:semiHidden="0" w:uiPriority="69" w:unhideWhenUsed="0"/>
+    <w:lsdException w:name="Dark List Accent 3" w:semiHidden="0" w:uiPriority="70" w:unhideWhenUsed="0"/>
+    <w:lsdException w:name="Colorful Shading Accent 3" w:semiHidden="0" w:uiPriority="71" w:unhideWhenUsed="0"/>
+    <w:lsdException w:name="Colorful List Accent 3" w:semiHidden="0" w:uiPriority="72" w:unhideWhenUsed="0"/>
+    <w:lsdException w:name="Colorful Grid Accent 3" w:semiHidden="0" w:uiPriority="73" w:unhideWhenUsed="0"/>
+    <w:lsdException w:name="Light Shading Accent 4" w:semiHidden="0" w:uiPriority="60" w:unhideWhenUsed="0"/>
+    <w:lsdException w:name="Light List Accent 4" w:semiHidden="0" w:uiPriority="61" w:unhideWhenUsed="0"/>
+    <w:lsdException w:name="Light Grid Accent 4" w:semiHidden="0" w:uiPriority="62" w:unhideWhenUsed="0"/>
+    <w:lsdException w:name="Medium Shading 1 Accent 4" w:semiHidden="0" w:uiPriority="63" w:unhideWhenUsed="0"/>
+    <w:lsdException w:name="Medium Shading 2 Accent 4" w:semiHidden="0" w:uiPriority="64" w:unhideWhenUsed="0"/>
+    <w:lsdException w:name="Medium List 1 Accent 4" w:semiHidden="0" w:uiPriority="65" w:unhideWhenUsed="0"/>
+    <w:lsdException w:name="Medium List 2 Accent 4" w:semiHidden="0" w:uiPriority="66" w:unhideWhenUsed="0"/>
+    <w:lsdException w:name="Medium Grid 1 Accent 4" w:semiHidden="0" w:uiPriority="67" w:unhideWhenUsed="0"/>
+    <w:lsdException w:name="Medium Grid 2 Accent 4" w:semiHidden="0" w:uiPriority="68" w:unhideWhenUsed="0"/>
+    <w:lsdException w:name="Medium Grid 3 Accent 4" w:semiHidden="0" w:uiPriority="69" w:unhideWhenUsed="0"/>
+    <w:lsdException w:name="Dark List Accent 4" w:semiHidden="0" w:uiPriority="70" w:unhideWhenUsed="0"/>
+    <w:lsdException w:name="Colorful Shading Accent 4" w:semiHidden="0" w:uiPriority="71" w:unhideWhenUsed="0"/>
+    <w:lsdException w:name="Colorful List Accent 4" w:semiHidden="0" w:uiPriority="72" w:unhideWhenUsed="0"/>
+    <w:lsdException w:name="Colorful Grid Accent 4" w:semiHidden="0" w:uiPriority="73" w:unhideWhenUsed="0"/>
+    <w:lsdException w:name="Light Shading Accent 5" w:semiHidden="0" w:uiPriority="60" w:unhideWhenUsed="0"/>
+    <w:lsdException w:name="Light List Accent 5" w:semiHidden="0" w:uiPriority="61" w:unhideWhenUsed="0"/>
+    <w:lsdException w:name="Light Grid Accent 5" w:semiHidden="0" w:uiPriority="62" w:unhideWhenUsed="0"/>
+    <w:lsdException w:name="Medium Shading 1 Accent 5" w:semiHidden="0" w:uiPriority="63" w:unhideWhenUsed="0"/>
+    <w:lsdException w:name="Medium Shading 2 Accent 5" w:semiHidden="0" w:uiPriority="64" w:unhideWhenUsed="0"/>
+    <w:lsdException w:name="Medium List 1 Accent 5" w:semiHidden="0" w:uiPriority="65" w:unhideWhenUsed="0"/>
+    <w:lsdException w:name="Medium List 2 Accent 5" w:semiHidden="0" w:uiPriority="66" w:unhideWhenUsed="0"/>
+    <w:lsdException w:name="Medium Grid 1 Accent 5" w:semiHidden="0" w:uiPriority="67" w:unhideWhenUsed="0"/>
+    <w:lsdException w:name="Medium Grid 2 Accent 5" w:semiHidden="0" w:uiPriority="68" w:unhideWhenUsed="0"/>
+    <w:lsdException w:name="Medium Grid 3 Accent 5" w:semiHidden="0" w:uiPriority="69" w:unhideWhenUsed="0"/>
+    <w:lsdException w:name="Dark List Accent 5" w:semiHidden="0" w:uiPriority="70" w:unhideWhenUsed="0"/>
+    <w:lsdException w:name="Colorful Shading Accent 5" w:semiHidden="0" w:uiPriority="71" w:unhideWhenUsed="0"/>
+    <w:lsdException w:name="Colorful List Accent 5" w:semiHidden="0" w:uiPriority="72" w:unhideWhenUsed="0"/>
+    <w:lsdException w:name="Colorful Grid Accent 5" w:semiHidden="0" w:uiPriority="73" w:unhideWhenUsed="0"/>
+    <w:lsdException w:name="Light Shading Accent 6" w:semiHidden="0" w:uiPriority="60" w:unhideWhenUsed="0"/>
+    <w:lsdException w:name="Light List Accent 6" w:semiHidden="0" w:uiPriority="61" w:unhideWhenUsed="0"/>
+    <w:lsdException w:name="Light Grid Accent 6" w:semiHidden="0" w:uiPriority="62" w:unhideWhenUsed="0"/>
+    <w:lsdException w:name="Medium Shading 1 Accent 6" w:semiHidden="0" w:uiPriority="63" w:unhideWhenUsed="0"/>
+    <w:lsdException w:name="Medium Shading 2 Accent 6" w:semiHidden="0" w:uiPriority="64" w:unhideWhenUsed="0"/>
+    <w:lsdException w:name="Medium List 1 Accent 6" w:semiHidden="0" w:uiPriority="65" w:unhideWhenUsed="0"/>
+    <w:lsdException w:name="Medium List 2 Accent 6" w:semiHidden="0" w:uiPriority="66" w:unhideWhenUsed="0"/>
+    <w:lsdException w:name="Medium Grid 1 Accent 6" w:semiHidden="0" w:uiPriority="67" w:unhideWhenUsed="0"/>
+    <w:lsdException w:name="Medium Grid 2 Accent 6" w:semiHidden="0" w:uiPriority="68" w:unhideWhenUsed="0"/>
+    <w:lsdException w:name="Medium Grid 3 Accent 6" w:semiHidden="0" w:uiPriority="69" w:unhideWhenUsed="0"/>
+    <w:lsdException w:name="Dark List Accent 6" w:semiHidden="0" w:uiPriority="70" w:unhideWhenUsed="0"/>
+    <w:lsdException w:name="Colorful Shading Accent 6" w:semiHidden="0" w:uiPriority="71" w:unhideWhenUsed="0"/>
+    <w:lsdException w:name="Colorful List Accent 6" w:semiHidden="0" w:uiPriority="72" w:unhideWhenUsed="0"/>
+    <w:lsdException w:name="Colorful Grid Accent 6" w:semiHidden="0" w:uiPriority="73" w:unhideWhenUsed="0"/>
+    <w:lsdException w:name="Subtle Emphasis" w:semiHidden="0" w:uiPriority="19" w:unhideWhenUsed="0" w:qFormat="1"/>
+    <w:lsdException w:name="Intense Emphasis" w:semiHidden="0" w:uiPriority="21" w:unhideWhenUsed="0" w:qFormat="1"/>
+    <w:lsdException w:name="Subtle Reference" w:semiHidden="0" w:uiPriority="31" w:unhideWhenUsed="0" w:qFormat="1"/>
+    <w:lsdException w:name="Intense Reference" w:semiHidden="0" w:uiPriority="32" w:unhideWhenUsed="0" w:qFormat="1"/>
+    <w:lsdException w:name="Book Title" w:semiHidden="0" w:uiPriority="33" w:unhideWhenUsed="0" w:qFormat="1"/>
+    <w:lsdException w:name="Bibliography" w:uiPriority="37"/>
+    <w:lsdException w:name="TOC Heading" w:uiPriority="39" w:qFormat="1"/>
+  </w:latentStyles>
+  <w:style w:type="paragraph" w:default="1" w:styleId="a">
+    <w:name w:val="Normal"/>
+    <w:qFormat/>
+    <w:rsid w:val="00C73107"/>
+    <w:pPr>
+      <w:widowControl w:val="0"/>
+      <w:jc w:val="both"/>
+    </w:pPr>
+    <w:rPr>
+      <w:rFonts w:ascii="Calibri" w:eastAsia="宋体" w:hAnsi="Calibri" w:cs="Times New Roman"/>
+    </w:rPr>
+  </w:style>
+  <w:style w:type="paragraph" w:styleId="1">
+    <w:name w:val="heading 1"/>
+    <w:basedOn w:val="a"/>
+    <w:next w:val="a"/>
+    <w:link w:val="1Char"/>
+    <w:uiPriority w:val="9"/>
+    <w:qFormat/>
+    <w:rsid w:val="00C73107"/>
+    <w:pPr>
+      <w:keepNext/>
+      <w:keepLines/>
+      <w:spacing w:before="340" w:after="330" w:line="578" w:lineRule="auto"/>
+      <w:outlineLvl w:val="0"/>
+    </w:pPr>
+    <w:rPr>
+      <w:rFonts w:ascii="Times New Roman" w:hAnsi="Times New Roman"/>
+      <w:b/>
+      <w:bCs/>
+      <w:kern w:val="44"/>
+      <w:sz w:val="44"/>
+      <w:szCs w:val="44"/>
+    </w:rPr>
+  </w:style>
+  <w:style w:type="paragraph" w:styleId="2">
+    <w:name w:val="heading 2"/>
+    <w:basedOn w:val="a"/>
+    <w:next w:val="a"/>
+    <w:link w:val="2Char"/>
+    <w:uiPriority w:val="9"/>
+    <w:unhideWhenUsed/>
+    <w:qFormat/>
+    <w:rsid w:val="00C73107"/>
+    <w:pPr>
+      <w:keepNext/>
+      <w:keepLines/>
+      <w:spacing w:before="260" w:after="260" w:line="416" w:lineRule="auto"/>
+      <w:outlineLvl w:val="1"/>
+    </w:pPr>
+    <w:rPr>
+      <w:rFonts w:ascii="Calibri Light" w:hAnsi="Calibri Light"/>
+      <w:b/>
+      <w:bCs/>
+      <w:kern w:val="0"/>
+      <w:sz w:val="32"/>
+      <w:szCs w:val="32"/>
+    </w:rPr>
+  </w:style>
+  <w:style w:type="paragraph" w:styleId="3">
+    <w:name w:val="heading 3"/>
+    <w:basedOn w:val="a"/>
+    <w:next w:val="a"/>
+    <w:link w:val="3Char"/>
+    <w:uiPriority w:val="9"/>
+    <w:unhideWhenUsed/>
+    <w:qFormat/>
+    <w:rsid w:val="00C73107"/>
+    <w:pPr>
+      <w:keepNext/>
+      <w:keepLines/>
+      <w:spacing w:before="260" w:after="260" w:line="416" w:lineRule="auto"/>
+      <w:outlineLvl w:val="2"/>
+    </w:pPr>
+    <w:rPr>
+      <w:rFonts w:ascii="Times New Roman" w:hAnsi="Times New Roman"/>
+      <w:b/>
+      <w:bCs/>
+      <w:kern w:val="0"/>
+      <w:sz w:val="32"/>
+      <w:szCs w:val="32"/>
+    </w:rPr>
+  </w:style>
+  <w:style w:type="paragraph" w:styleId="4">
+    <w:name w:val="heading 4"/>
+    <w:basedOn w:val="a"/>
+    <w:next w:val="a"/>
+    <w:link w:val="4Char"/>
+    <w:uiPriority w:val="9"/>
+    <w:unhideWhenUsed/>
+    <w:qFormat/>
+    <w:rsid w:val="00C73107"/>
+    <w:pPr>
+      <w:keepNext/>
+      <w:keepLines/>
+      <w:spacing w:before="280" w:after="290" w:line="376" w:lineRule="auto"/>
+      <w:outlineLvl w:val="3"/>
+    </w:pPr>
+    <w:rPr>
+      <w:rFonts w:ascii="Calibri Light" w:hAnsi="Calibri Light"/>
+      <w:b/>
+      <w:bCs/>
+      <w:kern w:val="0"/>
+      <w:sz w:val="28"/>
+      <w:szCs w:val="28"/>
+    </w:rPr>
+  </w:style>
+  <w:style w:type="character" w:default="1" w:styleId="a0">
+    <w:name w:val="Default Paragraph Font"/>
+    <w:uiPriority w:val="1"/>
+    <w:semiHidden/>
+    <w:unhideWhenUsed/>
+  </w:style>
+  <w:style w:type="table" w:default="1" w:styleId="a1">
+    <w:name w:val="Normal Table"/>
+    <w:uiPriority w:val="99"/>
+    <w:semiHidden/>
+    <w:unhideWhenUsed/>
+    <w:tblPr>
+      <w:tblInd w:w="0" w:type="dxa"/>
+      <w:tblCellMar>
+        <w:top w:w="0" w:type="dxa"/>
+        <w:left w:w="108" w:type="dxa"/>
+        <w:bottom w:w="0" w:type="dxa"/>
+        <w:right w:w="108" w:type="dxa"/>
+      </w:tblCellMar>
+    </w:tblPr>
+  </w:style>
+  <w:style w:type="numbering" w:default="1" w:styleId="a2">
+    <w:name w:val="No List"/>
+    <w:uiPriority w:val="99"/>
+    <w:semiHidden/>
+    <w:unhideWhenUsed/>
+  </w:style>
+  <w:style w:type="character" w:customStyle="1" w:styleId="1Char">
+    <w:name w:val="标题 1 Char"/>
+    <w:basedOn w:val="a0"/>
+    <w:link w:val="1"/>
+    <w:uiPriority w:val="9"/>
+    <w:rsid w:val="00C73107"/>
+    <w:rPr>
+      <w:rFonts w:ascii="Times New Roman" w:eastAsia="宋体" w:hAnsi="Times New Roman" w:cs="Times New Roman"/>
+      <w:b/>
+      <w:bCs/>
+      <w:kern w:val="44"/>
+      <w:sz w:val="44"/>
+      <w:szCs w:val="44"/>
+    </w:rPr>
+  </w:style>
+  <w:style w:type="character" w:customStyle="1" w:styleId="2Char">
+    <w:name w:val="标题 2 Char"/>
+    <w:basedOn w:val="a0"/>
+    <w:link w:val="2"/>
+    <w:uiPriority w:val="9"/>
+    <w:rsid w:val="00C73107"/>
+    <w:rPr>
+      <w:rFonts w:ascii="Calibri Light" w:eastAsia="宋体" w:hAnsi="Calibri Light" w:cs="Times New Roman"/>
+      <w:b/>
+      <w:bCs/>
+      <w:kern w:val="0"/>
+      <w:sz w:val="32"/>
+      <w:szCs w:val="32"/>
+    </w:rPr>
+  </w:style>
+  <w:style w:type="character" w:customStyle="1" w:styleId="3Char">
+    <w:name w:val="标题 3 Char"/>
+    <w:basedOn w:val="a0"/>
+    <w:link w:val="3"/>
+    <w:uiPriority w:val="9"/>
+    <w:rsid w:val="00C73107"/>
+    <w:rPr>
+      <w:rFonts w:ascii="Times New Roman" w:eastAsia="宋体" w:hAnsi="Times New Roman" w:cs="Times New Roman"/>
+      <w:b/>
+      <w:bCs/>
+      <w:kern w:val="0"/>
+      <w:sz w:val="32"/>
+      <w:szCs w:val="32"/>
+    </w:rPr>
+  </w:style>
+  <w:style w:type="character" w:customStyle="1" w:styleId="4Char">
+    <w:name w:val="标题 4 Char"/>
+    <w:basedOn w:val="a0"/>
+    <w:link w:val="4"/>
+    <w:uiPriority w:val="9"/>
+    <w:rsid w:val="00C73107"/>
+    <w:rPr>
+      <w:rFonts w:ascii="Calibri Light" w:eastAsia="宋体" w:hAnsi="Calibri Light" w:cs="Times New Roman"/>
+      <w:b/>
+      <w:bCs/>
+      <w:kern w:val="0"/>
+      <w:sz w:val="28"/>
+      <w:szCs w:val="28"/>
+    </w:rPr>
+  </w:style>
+  <w:style w:type="paragraph" w:styleId="30">
+    <w:name w:val="toc 3"/>
+    <w:basedOn w:val="a"/>
+    <w:next w:val="a"/>
+    <w:uiPriority w:val="39"/>
+    <w:unhideWhenUsed/>
+    <w:rsid w:val="00C73107"/>
+    <w:pPr>
+      <w:ind w:leftChars="400" w:left="840"/>
+    </w:pPr>
+  </w:style>
+  <w:style w:type="paragraph" w:styleId="10">
+    <w:name w:val="toc 1"/>
+    <w:basedOn w:val="a"/>
+    <w:next w:val="a"/>
+    <w:uiPriority w:val="39"/>
+    <w:unhideWhenUsed/>
+    <w:rsid w:val="00C73107"/>
+  </w:style>
+  <w:style w:type="paragraph" w:styleId="20">
+    <w:name w:val="toc 2"/>
+    <w:basedOn w:val="a"/>
+    <w:next w:val="a"/>
+    <w:uiPriority w:val="39"/>
+    <w:unhideWhenUsed/>
+    <w:rsid w:val="00C73107"/>
+    <w:pPr>
+      <w:ind w:leftChars="200" w:left="420"/>
+    </w:pPr>
+  </w:style>
+  <w:style w:type="paragraph" w:styleId="TOC">
+    <w:name w:val="TOC Heading"/>
+    <w:basedOn w:val="1"/>
+    <w:next w:val="a"/>
+    <w:uiPriority w:val="39"/>
+    <w:unhideWhenUsed/>
+    <w:qFormat/>
+    <w:rsid w:val="00C73107"/>
+    <w:pPr>
+      <w:widowControl/>
+      <w:spacing w:before="240" w:after="0" w:line="259" w:lineRule="auto"/>
+      <w:jc w:val="left"/>
+      <w:outlineLvl w:val="9"/>
+    </w:pPr>
+    <w:rPr>
+      <w:rFonts w:ascii="Calibri Light" w:hAnsi="Calibri Light"/>
+      <w:b w:val="0"/>
+      <w:bCs w:val="0"/>
+      <w:color w:val="2E74B5"/>
+      <w:kern w:val="0"/>
+      <w:sz w:val="32"/>
+      <w:szCs w:val="32"/>
+    </w:rPr>
+  </w:style>
+  <w:style w:type="character" w:styleId="a3">
+    <w:name w:val="Hyperlink"/>
+    <w:uiPriority w:val="99"/>
+    <w:unhideWhenUsed/>
+    <w:rsid w:val="00C73107"/>
+    <w:rPr>
+      <w:color w:val="0563C1"/>
+      <w:u w:val="single"/>
+    </w:rPr>
+  </w:style>
+  <w:style w:type="character" w:styleId="a4">
+    <w:name w:val="annotation reference"/>
+    <w:basedOn w:val="a0"/>
+    <w:uiPriority w:val="99"/>
+    <w:semiHidden/>
+    <w:unhideWhenUsed/>
+    <w:rsid w:val="00096DE6"/>
+    <w:rPr>
+      <w:sz w:val="21"/>
+      <w:szCs w:val="21"/>
+    </w:rPr>
+  </w:style>
+  <w:style w:type="paragraph" w:styleId="a5">
+    <w:name w:val="annotation text"/>
+    <w:basedOn w:val="a"/>
+    <w:link w:val="Char"/>
+    <w:uiPriority w:val="99"/>
+    <w:semiHidden/>
+    <w:unhideWhenUsed/>
+    <w:rsid w:val="00096DE6"/>
+    <w:pPr>
+      <w:jc w:val="left"/>
+    </w:pPr>
+  </w:style>
+  <w:style w:type="character" w:customStyle="1" w:styleId="Char">
+    <w:name w:val="批注文字 Char"/>
+    <w:basedOn w:val="a0"/>
+    <w:link w:val="a5"/>
+    <w:uiPriority w:val="99"/>
+    <w:semiHidden/>
+    <w:rsid w:val="00096DE6"/>
+    <w:rPr>
+      <w:rFonts w:ascii="Calibri" w:eastAsia="宋体" w:hAnsi="Calibri" w:cs="Times New Roman"/>
+    </w:rPr>
+  </w:style>
+  <w:style w:type="paragraph" w:styleId="a6">
+    <w:name w:val="annotation subject"/>
+    <w:basedOn w:val="a5"/>
+    <w:next w:val="a5"/>
+    <w:link w:val="Char0"/>
+    <w:uiPriority w:val="99"/>
+    <w:semiHidden/>
+    <w:unhideWhenUsed/>
+    <w:rsid w:val="00096DE6"/>
+    <w:rPr>
+      <w:b/>
+      <w:bCs/>
+    </w:rPr>
+  </w:style>
+  <w:style w:type="character" w:customStyle="1" w:styleId="Char0">
+    <w:name w:val="批注主题 Char"/>
+    <w:basedOn w:val="Char"/>
+    <w:link w:val="a6"/>
+    <w:uiPriority w:val="99"/>
+    <w:semiHidden/>
+    <w:rsid w:val="00096DE6"/>
+    <w:rPr>
+      <w:rFonts w:ascii="Calibri" w:eastAsia="宋体" w:hAnsi="Calibri" w:cs="Times New Roman"/>
+      <w:b/>
+      <w:bCs/>
+    </w:rPr>
+  </w:style>
+  <w:style w:type="paragraph" w:styleId="a7">
+    <w:name w:val="Balloon Text"/>
+    <w:basedOn w:val="a"/>
+    <w:link w:val="Char1"/>
+    <w:uiPriority w:val="99"/>
+    <w:semiHidden/>
+    <w:unhideWhenUsed/>
+    <w:rsid w:val="00096DE6"/>
+    <w:rPr>
+      <w:sz w:val="18"/>
+      <w:szCs w:val="18"/>
+    </w:rPr>
+  </w:style>
+  <w:style w:type="character" w:customStyle="1" w:styleId="Char1">
+    <w:name w:val="批注框文本 Char"/>
+    <w:basedOn w:val="a0"/>
+    <w:link w:val="a7"/>
+    <w:uiPriority w:val="99"/>
+    <w:semiHidden/>
+    <w:rsid w:val="00096DE6"/>
+    <w:rPr>
+      <w:rFonts w:ascii="Calibri" w:eastAsia="宋体" w:hAnsi="Calibri" w:cs="Times New Roman"/>
+      <w:sz w:val="18"/>
+      <w:szCs w:val="18"/>
+    </w:rPr>
+  </w:style>
+</w:styles>
+</file>
+
+<file path=word/stylesWithEffects.xml><?xml version="1.0" encoding="utf-8"?>
+<w:styles xmlns:wpc="http://schemas.microsoft.com/office/word/2010/wordprocessingCanvas" xmlns:mc="http://schemas.openxmlformats.org/markup-compatibility/2006" xmlns:o="urn:schemas-microsoft-com:office:office" xmlns:r="http://schemas.openxmlformats.org/officeDocument/2006/relationships" xmlns:m="http://schemas.openxmlformats.org/officeDocument/2006/math" xmlns:v="urn:schemas-microsoft-com:vml" xmlns:wp14="http://schemas.microsoft.com/office/word/2010/wordprocessingDrawing" xmlns:wp="http://schemas.openxmlformats.org/drawingml/2006/wordprocessingDrawing" xmlns:w10="urn:schemas-microsoft-com:office:word" xmlns:w="http://schemas.openxmlformats.org/wordprocessingml/2006/main" xmlns:w14="http://schemas.microsoft.com/office/word/2010/wordml" xmlns:wpg="http://schemas.microsoft.com/office/word/2010/wordprocessingGroup" xmlns:wpi="http://schemas.microsoft.com/office/word/2010/wordprocessingInk" xmlns:wne="http://schemas.microsoft.com/office/word/2006/wordml" xmlns:wps="http://schemas.microsoft.com/office/word/2010/wordprocessingShape" mc:Ignorable="w14 wp14">
+  <w:docDefaults>
+    <w:rPrDefault>
+      <w:rPr>
+        <w:rFonts w:asciiTheme="minorHAnsi" w:eastAsiaTheme="minorEastAsia" w:hAnsiTheme="minorHAnsi" w:cstheme="minorBidi"/>
+        <w:kern w:val="2"/>
+        <w:sz w:val="21"/>
+        <w:szCs w:val="22"/>
+        <w:lang w:val="en-US" w:eastAsia="zh-CN" w:bidi="ar-SA"/>
+      </w:rPr>
+    </w:rPrDefault>
+    <w:pPrDefault/>
+  </w:docDefaults>
+  <w:latentStyles w:defLockedState="0" w:defUIPriority="99" w:defSemiHidden="1" w:defUnhideWhenUsed="1" w:defQFormat="0" w:count="267">
+    <w:lsdException w:name="Normal" w:semiHidden="0" w:uiPriority="0" w:unhideWhenUsed="0" w:qFormat="1"/>
+    <w:lsdException w:name="heading 1" w:semiHidden="0" w:uiPriority="9" w:unhideWhenUsed="0" w:qFormat="1"/>
+    <w:lsdException w:name="heading 2" w:uiPriority="9" w:qFormat="1"/>
+    <w:lsdException w:name="heading 3" w:uiPriority="9" w:qFormat="1"/>
+    <w:lsdException w:name="heading 4" w:uiPriority="9" w:qFormat="1"/>
+    <w:lsdException w:name="heading 5" w:uiPriority="9" w:qFormat="1"/>
+    <w:lsdException w:name="heading 6" w:uiPriority="9" w:qFormat="1"/>
+    <w:lsdException w:name="heading 7" w:uiPriority="9" w:qFormat="1"/>
+    <w:lsdException w:name="heading 8" w:uiPriority="9" w:qFormat="1"/>
+    <w:lsdException w:name="heading 9" w:uiPriority="9" w:qFormat="1"/>
+    <w:lsdException w:name="toc 1" w:uiPriority="39"/>
+    <w:lsdException w:name="toc 2" w:uiPriority="39"/>
+    <w:lsdException w:name="toc 3" w:uiPriority="39"/>
+    <w:lsdException w:name="toc 4" w:uiPriority="39"/>
+    <w:lsdException w:name="toc 5" w:uiPriority="39"/>
+    <w:lsdException w:name="toc 6" w:uiPriority="39"/>
+    <w:lsdException w:name="toc 7" w:uiPriority="39"/>
+    <w:lsdException w:name="toc 8" w:uiPriority="39"/>
+    <w:lsdException w:name="toc 9" w:uiPriority="39"/>
+    <w:lsdException w:name="caption" w:uiPriority="35" w:qFormat="1"/>
+    <w:lsdException w:name="Title" w:semiHidden="0" w:uiPriority="10" w:unhideWhenUsed="0" w:qFormat="1"/>
+    <w:lsdException w:name="Default Paragraph Font" w:uiPriority="1"/>
+    <w:lsdException w:name="Subtitle" w:semiHidden="0" w:uiPriority="11" w:unhideWhenUsed="0" w:qFormat="1"/>
+    <w:lsdException w:name="Strong" w:semiHidden="0" w:uiPriority="22" w:unhideWhenUsed="0" w:qFormat="1"/>
+    <w:lsdException w:name="Emphasis" w:semiHidden="0" w:uiPriority="20" w:unhideWhenUsed="0" w:qFormat="1"/>
+    <w:lsdException w:name="Table Grid" w:semiHidden="0" w:uiPriority="39" w:unhideWhenUsed="0"/>
+    <w:lsdException w:name="Placeholder Text" w:unhideWhenUsed="0"/>
+    <w:lsdException w:name="No Spacing" w:semiHidden="0" w:uiPriority="1" w:unhideWhenUsed="0" w:qFormat="1"/>
+    <w:lsdException w:name="Light Shading" w:semiHidden="0" w:uiPriority="60" w:unhideWhenUsed="0"/>
+    <w:lsdException w:name="Light List" w:semiHidden="0" w:uiPriority="61" w:unhideWhenUsed="0"/>
+    <w:lsdException w:name="Light Grid" w:semiHidden="0" w:uiPriority="62" w:unhideWhenUsed="0"/>
+    <w:lsdException w:name="Medium Shading 1" w:semiHidden="0" w:uiPriority="63" w:unhideWhenUsed="0"/>
+    <w:lsdException w:name="Medium Shading 2" w:semiHidden="0" w:uiPriority="64" w:unhideWhenUsed="0"/>
+    <w:lsdException w:name="Medium List 1" w:semiHidden="0" w:uiPriority="65" w:unhideWhenUsed="0"/>
+    <w:lsdException w:name="Medium List 2" w:semiHidden="0" w:uiPriority="66" w:unhideWhenUsed="0"/>
+    <w:lsdException w:name="Medium Grid 1" w:semiHidden="0" w:uiPriority="67" w:unhideWhenUsed="0"/>
+    <w:lsdException w:name="Medium Grid 2" w:semiHidden="0" w:uiPriority="68" w:unhideWhenUsed="0"/>
+    <w:lsdException w:name="Medium Grid 3" w:semiHidden="0" w:uiPriority="69" w:unhideWhenUsed="0"/>
+    <w:lsdException w:name="Dark List" w:semiHidden="0" w:uiPriority="70" w:unhideWhenUsed="0"/>
+    <w:lsdException w:name="Colorful Shading" w:semiHidden="0" w:uiPriority="71" w:unhideWhenUsed="0"/>
+    <w:lsdException w:name="Colorful List" w:semiHidden="0" w:uiPriority="72" w:unhideWhenUsed="0"/>
+    <w:lsdException w:name="Colorful Grid" w:semiHidden="0" w:uiPriority="73" w:unhideWhenUsed="0"/>
+    <w:lsdException w:name="Light Shading Accent 1" w:semiHidden="0" w:uiPriority="60" w:unhideWhenUsed="0"/>
+    <w:lsdException w:name="Light List Accent 1" w:semiHidden="0" w:uiPriority="61" w:unhideWhenUsed="0"/>
+    <w:lsdException w:name="Light Grid Accent 1" w:semiHidden="0" w:uiPriority="62" w:unhideWhenUsed="0"/>
+    <w:lsdException w:name="Medium Shading 1 Accent 1" w:semiHidden="0" w:uiPriority="63" w:unhideWhenUsed="0"/>
+    <w:lsdException w:name="Medium Shading 2 Accent 1" w:semiHidden="0" w:uiPriority="64" w:unhideWhenUsed="0"/>
+    <w:lsdException w:name="Medium List 1 Accent 1" w:semiHidden="0" w:uiPriority="65" w:unhideWhenUsed="0"/>
+    <w:lsdException w:name="Revision" w:unhideWhenUsed="0"/>
+    <w:lsdException w:name="List Paragraph" w:semiHidden="0" w:uiPriority="34" w:unhideWhenUsed="0" w:qFormat="1"/>
+    <w:lsdException w:name="Quote" w:semiHidden="0" w:uiPriority="29" w:unhideWhenUsed="0" w:qFormat="1"/>
+    <w:lsdException w:name="Intense Quote" w:semiHidden="0" w:uiPriority="30" w:unhideWhenUsed="0" w:qFormat="1"/>
+    <w:lsdException w:name="Medium List 2 Accent 1" w:semiHidden="0" w:uiPriority="66" w:unhideWhenUsed="0"/>
+    <w:lsdException w:name="Medium Grid 1 Accent 1" w:semiHidden="0" w:uiPriority="67" w:unhideWhenUsed="0"/>
+    <w:lsdException w:name="Medium Grid 2 Accent 1" w:semiHidden="0" w:uiPriority="68" w:unhideWhenUsed="0"/>
+    <w:lsdException w:name="Medium Grid 3 Accent 1" w:semiHidden="0" w:uiPriority="69" w:unhideWhenUsed="0"/>
+    <w:lsdException w:name="Dark List Accent 1" w:semiHidden="0" w:uiPriority="70" w:unhideWhenUsed="0"/>
+    <w:lsdException w:name="Colorful Shading Accent 1" w:semiHidden="0" w:uiPriority="71" w:unhideWhenUsed="0"/>
+    <w:lsdException w:name="Colorful List Accent 1" w:semiHidden="0" w:uiPriority="72" w:unhideWhenUsed="0"/>
+    <w:lsdException w:name="Colorful Grid Accent 1" w:semiHidden="0" w:uiPriority="73" w:unhideWhenUsed="0"/>
+    <w:lsdException w:name="Light Shading Accent 2" w:semiHidden="0" w:uiPriority="60" w:unhideWhenUsed="0"/>
+    <w:lsdException w:name="Light List Accent 2" w:semiHidden="0" w:uiPriority="61" w:unhideWhenUsed="0"/>
+    <w:lsdException w:name="Light Grid Accent 2" w:semiHidden="0" w:uiPriority="62" w:unhideWhenUsed="0"/>
+    <w:lsdException w:name="Medium Shading 1 Accent 2" w:semiHidden="0" w:uiPriority="63" w:unhideWhenUsed="0"/>
+    <w:lsdException w:name="Medium Shading 2 Accent 2" w:semiHidden="0" w:uiPriority="64" w:unhideWhenUsed="0"/>
+    <w:lsdException w:name="Medium List 1 Accent 2" w:semiHidden="0" w:uiPriority="65" w:unhideWhenUsed="0"/>
+    <w:lsdException w:name="Medium List 2 Accent 2" w:semiHidden="0" w:uiPriority="66" w:unhideWhenUsed="0"/>
+    <w:lsdException w:name="Medium Grid 1 Accent 2" w:semiHidden="0" w:uiPriority="67" w:unhideWhenUsed="0"/>
+    <w:lsdException w:name="Medium Grid 2 Accent 2" w:semiHidden="0" w:uiPriority="68" w:unhideWhenUsed="0"/>
+    <w:lsdException w:name="Medium Grid 3 Accent 2" w:semiHidden="0" w:uiPriority="69" w:unhideWhenUsed="0"/>
+    <w:lsdException w:name="Dark List Accent 2" w:semiHidden="0" w:uiPriority="70" w:unhideWhenUsed="0"/>
+    <w:lsdException w:name="Colorful Shading Accent 2" w:semiHidden="0" w:uiPriority="71" w:unhideWhenUsed="0"/>
+    <w:lsdException w:name="Colorful List Accent 2" w:semiHidden="0" w:uiPriority="72" w:unhideWhenUsed="0"/>
+    <w:lsdException w:name="Colorful Grid Accent 2" w:semiHidden="0" w:uiPriority="73" w:unhideWhenUsed="0"/>
+    <w:lsdException w:name="Light Shading Accent 3" w:semiHidden="0" w:uiPriority="60" w:unhideWhenUsed="0"/>
+    <w:lsdException w:name="Light List Accent 3" w:semiHidden="0" w:uiPriority="61" w:unhideWhenUsed="0"/>
+    <w:lsdException w:name="Light Grid Accent 3" w:semiHidden="0" w:uiPriority="62" w:unhideWhenUsed="0"/>
+    <w:lsdException w:name="Medium Shading 1 Accent 3" w:semiHidden="0" w:uiPriority="63" w:unhideWhenUsed="0"/>
+    <w:lsdException w:name="Medium Shading 2 Accent 3" w:semiHidden="0" w:uiPriority="64" w:unhideWhenUsed="0"/>
+    <w:lsdException w:name="Medium List 1 Accent 3" w:semiHidden="0" w:uiPriority="65" w:unhideWhenUsed="0"/>
+    <w:lsdException w:name="Medium List 2 Accent 3" w:semiHidden="0" w:uiPriority="66" w:unhideWhenUsed="0"/>
+    <w:lsdException w:name="Medium Grid 1 Accent 3" w:semiHidden="0" w:uiPriority="67" w:unhideWhenUsed="0"/>
+    <w:lsdException w:name="Medium Grid 2 Accent 3" w:semiHidden="0" w:uiPriority="68" w:unhideWhenUsed="0"/>
+    <w:lsdException w:name="Medium Grid 3 Accent 3" w:semiHidden="0" w:uiPriority="69" w:unhideWhenUsed="0"/>
+    <w:lsdException w:name="Dark List Accent 3" w:semiHidden="0" w:uiPriority="70" w:unhideWhenUsed="0"/>
+    <w:lsdException w:name="Colorful Shading Accent 3" w:semiHidden="0" w:uiPriority="71" w:unhideWhenUsed="0"/>
+    <w:lsdException w:name="Colorful List Accent 3" w:semiHidden="0" w:uiPriority="72" w:unhideWhenUsed="0"/>
+    <w:lsdException w:name="Colorful Grid Accent 3" w:semiHidden="0" w:uiPriority="73" w:unhideWhenUsed="0"/>
+    <w:lsdException w:name="Light Shading Accent 4" w:semiHidden="0" w:uiPriority="60" w:unhideWhenUsed="0"/>
+    <w:lsdException w:name="Light List Accent 4" w:semiHidden="0" w:uiPriority="61" w:unhideWhenUsed="0"/>
+    <w:lsdException w:name="Light Grid Accent 4" w:semiHidden="0" w:uiPriority="62" w:unhideWhenUsed="0"/>
+    <w:lsdException w:name="Medium Shading 1 Accent 4" w:semiHidden="0" w:uiPriority="63" w:unhideWhenUsed="0"/>
+    <w:lsdException w:name="Medium Shading 2 Accent 4" w:semiHidden="0" w:uiPriority="64" w:unhideWhenUsed="0"/>
+    <w:lsdException w:name="Medium List 1 Accent 4" w:semiHidden="0" w:uiPriority="65" w:unhideWhenUsed="0"/>
+    <w:lsdException w:name="Medium List 2 Accent 4" w:semiHidden="0" w:uiPriority="66" w:unhideWhenUsed="0"/>
+    <w:lsdException w:name="Medium Grid 1 Accent 4" w:semiHidden="0" w:uiPriority="67" w:unhideWhenUsed="0"/>
+    <w:lsdException w:name="Medium Grid 2 Accent 4" w:semiHidden="0" w:uiPriority="68" w:unhideWhenUsed="0"/>
+    <w:lsdException w:name="Medium Grid 3 Accent 4" w:semiHidden="0" w:uiPriority="69" w:unhideWhenUsed="0"/>
+    <w:lsdException w:name="Dark List Accent 4" w:semiHidden="0" w:uiPriority="70" w:unhideWhenUsed="0"/>
+    <w:lsdException w:name="Colorful Shading Accent 4" w:semiHidden="0" w:uiPriority="71" w:unhideWhenUsed="0"/>
+    <w:lsdException w:name="Colorful List Accent 4" w:semiHidden="0" w:uiPriority="72" w:unhideWhenUsed="0"/>
+    <w:lsdException w:name="Colorful Grid Accent 4" w:semiHidden="0" w:uiPriority="73" w:unhideWhenUsed="0"/>
+    <w:lsdException w:name="Light Shading Accent 5" w:semiHidden="0" w:uiPriority="60" w:unhideWhenUsed="0"/>
+    <w:lsdException w:name="Light List Accent 5" w:semiHidden="0" w:uiPriority="61" w:unhideWhenUsed="0"/>
+    <w:lsdException w:name="Light Grid Accent 5" w:semiHidden="0" w:uiPriority="62" w:unhideWhenUsed="0"/>
+    <w:lsdException w:name="Medium Shading 1 Accent 5" w:semiHidden="0" w:uiPriority="63" w:unhideWhenUsed="0"/>
+    <w:lsdException w:name="Medium Shading 2 Accent 5" w:semiHidden="0" w:uiPriority="64" w:unhideWhenUsed="0"/>
+    <w:lsdException w:name="Medium List 1 Accent 5" w:semiHidden="0" w:uiPriority="65" w:unhideWhenUsed="0"/>
+    <w:lsdException w:name="Medium List 2 Accent 5" w:semiHidden="0" w:uiPriority="66" w:unhideWhenUsed="0"/>
+    <w:lsdException w:name="Medium Grid 1 Accent 5" w:semiHidden="0" w:uiPriority="67" w:unhideWhenUsed="0"/>
+    <w:lsdException w:name="Medium Grid 2 Accent 5" w:semiHidden="0" w:uiPriority="68" w:unhideWhenUsed="0"/>
+    <w:lsdException w:name="Medium Grid 3 Accent 5" w:semiHidden="0" w:uiPriority="69" w:unhideWhenUsed="0"/>
+    <w:lsdException w:name="Dark List Accent 5" w:semiHidden="0" w:uiPriority="70" w:unhideWhenUsed="0"/>
+    <w:lsdException w:name="Colorful Shading Accent 5" w:semiHidden="0" w:uiPriority="71" w:unhideWhenUsed="0"/>
+    <w:lsdException w:name="Colorful List Accent 5" w:semiHidden="0" w:uiPriority="72" w:unhideWhenUsed="0"/>
+    <w:lsdException w:name="Colorful Grid Accent 5" w:semiHidden="0" w:uiPriority="73" w:unhideWhenUsed="0"/>
+    <w:lsdException w:name="Light Shading Accent 6" w:semiHidden="0" w:uiPriority="60" w:unhideWhenUsed="0"/>
+    <w:lsdException w:name="Light List Accent 6" w:semiHidden="0" w:uiPriority="61" w:unhideWhenUsed="0"/>
+    <w:lsdException w:name="Light Grid Accent 6" w:semiHidden="0" w:uiPriority="62" w:unhideWhenUsed="0"/>
+    <w:lsdException w:name="Medium Shading 1 Accent 6" w:semiHidden="0" w:uiPriority="63" w:unhideWhenUsed="0"/>
+    <w:lsdException w:name="Medium Shading 2 Accent 6" w:semiHidden="0" w:uiPriority="64" w:unhideWhenUsed="0"/>
+    <w:lsdException w:name="Medium List 1 Accent 6" w:semiHidden="0" w:uiPriority="65" w:unhideWhenUsed="0"/>
+    <w:lsdException w:name="Medium List 2 Accent 6" w:semiHidden="0" w:uiPriority="66" w:unhideWhenUsed="0"/>
+    <w:lsdException w:name="Medium Grid 1 Accent 6" w:semiHidden="0" w:uiPriority="67" w:unhideWhenUsed="0"/>
+    <w:lsdException w:name="Medium Grid 2 Accent 6" w:semiHidden="0" w:uiPriority="68" w:unhideWhenUsed="0"/>
+    <w:lsdException w:name="Medium Grid 3 Accent 6" w:semiHidden="0" w:uiPriority="69" w:unhideWhenUsed="0"/>
+    <w:lsdException w:name="Dark List Accent 6" w:semiHidden="0" w:uiPriority="70" w:unhideWhenUsed="0"/>
+    <w:lsdException w:name="Colorful Shading Accent 6" w:semiHidden="0" w:uiPriority="71" w:unhideWhenUsed="0"/>
+    <w:lsdException w:name="Colorful List Accent 6" w:semiHidden="0" w:uiPriority="72" w:unhideWhenUsed="0"/>
+    <w:lsdException w:name="Colorful Grid Accent 6" w:semiHidden="0" w:uiPriority="73" w:unhideWhenUsed="0"/>
+    <w:lsdException w:name="Subtle Emphasis" w:semiHidden="0" w:uiPriority="19" w:unhideWhenUsed="0" w:qFormat="1"/>
+    <w:lsdException w:name="Intense Emphasis" w:semiHidden="0" w:uiPriority="21" w:unhideWhenUsed="0" w:qFormat="1"/>
+    <w:lsdException w:name="Subtle Reference" w:semiHidden="0" w:uiPriority="31" w:unhideWhenUsed="0" w:qFormat="1"/>
+    <w:lsdException w:name="Intense Reference" w:semiHidden="0" w:uiPriority="32" w:unhideWhenUsed="0" w:qFormat="1"/>
+    <w:lsdException w:name="Book Title" w:semiHidden="0" w:uiPriority="33" w:unhideWhenUsed="0" w:qFormat="1"/>
+    <w:lsdException w:name="Bibliography" w:uiPriority="37"/>
+    <w:lsdException w:name="TOC Heading" w:uiPriority="39" w:qFormat="1"/>
   </w:latentStyles>
   <w:style w:type="paragraph" w:default="1" w:styleId="a">
     <w:name w:val="Normal"/>
@@ -14271,7 +14773,7 @@
   <a:extraClrSchemeLst/>
   <a:extLst>
     <a:ext uri="{05A4C25C-085E-4340-85A3-A5531E510DB2}">
-      <thm15:themeFamily xmlns:thm15="http://schemas.microsoft.com/office/thememl/2012/main" name="Office Theme" id="{62F939B6-93AF-4DB8-9C6B-D6C7DFDC589F}" vid="{4A3C46E8-61CC-4603-A589-7422A47A8E4A}"/>
+      <thm15:themeFamily xmlns:thm15="http://schemas.microsoft.com/office/thememl/2012/main" xmlns="" name="Office Theme" id="{62F939B6-93AF-4DB8-9C6B-D6C7DFDC589F}" vid="{4A3C46E8-61CC-4603-A589-7422A47A8E4A}"/>
     </a:ext>
   </a:extLst>
 </a:theme>
@@ -14282,7 +14784,7 @@
 </file>
 
 <file path=customXml/itemProps1.xml><?xml version="1.0" encoding="utf-8"?>
-<ds:datastoreItem xmlns:ds="http://schemas.openxmlformats.org/officeDocument/2006/customXml" ds:itemID="{D9C4BAC1-B451-4466-89BB-3B4494523007}">
+<ds:datastoreItem xmlns:ds="http://schemas.openxmlformats.org/officeDocument/2006/customXml" ds:itemID="{1EF13FCD-ECB1-476D-B39E-CB30EA4F22C1}">
   <ds:schemaRefs>
     <ds:schemaRef ds:uri="http://schemas.openxmlformats.org/officeDocument/2006/bibliography"/>
   </ds:schemaRefs>
